--- a/TA/Lab2/Lab2.docx
+++ b/TA/Lab2/Lab2.docx
@@ -1678,1301 +1678,1589 @@
     </w:p>
     <w:p>
       <w:pPr>
-        <w:pStyle w:val="HTMLPreformatted"/>
         <w:shd w:val="clear" w:color="auto" w:fill="2B2B2B"/>
-        <w:rPr>
-          <w:rFonts w:ascii="Consolas" w:hAnsi="Consolas"/>
-          <w:noProof/>
-          <w:color w:val="A9B7C6"/>
-        </w:rPr>
-      </w:pPr>
-      <w:r>
-        <w:rPr>
-          <w:rFonts w:ascii="Consolas" w:hAnsi="Consolas"/>
-          <w:noProof/>
-          <w:color w:val="CC7832"/>
+        <w:tabs>
+          <w:tab w:val="left" w:pos="916"/>
+          <w:tab w:val="left" w:pos="1832"/>
+          <w:tab w:val="left" w:pos="2748"/>
+          <w:tab w:val="left" w:pos="3664"/>
+          <w:tab w:val="left" w:pos="4580"/>
+          <w:tab w:val="left" w:pos="5496"/>
+          <w:tab w:val="left" w:pos="6412"/>
+          <w:tab w:val="left" w:pos="7328"/>
+          <w:tab w:val="left" w:pos="8244"/>
+          <w:tab w:val="left" w:pos="9160"/>
+          <w:tab w:val="left" w:pos="10076"/>
+          <w:tab w:val="left" w:pos="10992"/>
+          <w:tab w:val="left" w:pos="11908"/>
+          <w:tab w:val="left" w:pos="12824"/>
+          <w:tab w:val="left" w:pos="13740"/>
+          <w:tab w:val="left" w:pos="14656"/>
+        </w:tabs>
+        <w:spacing w:after="0" w:line="240" w:lineRule="auto"/>
+        <w:rPr>
+          <w:rFonts w:ascii="Consolas" w:eastAsia="Times New Roman" w:hAnsi="Consolas" w:cs="Courier New"/>
+          <w:noProof/>
+          <w:color w:val="A9B7C6"/>
+          <w:sz w:val="20"/>
+          <w:szCs w:val="20"/>
+        </w:rPr>
+      </w:pPr>
+      <w:bookmarkStart w:id="0" w:name="_GoBack"/>
+      <w:r>
+        <w:rPr>
+          <w:rFonts w:ascii="Consolas" w:eastAsia="Times New Roman" w:hAnsi="Consolas" w:cs="Courier New"/>
+          <w:noProof/>
+          <w:color w:val="CC7832"/>
+          <w:sz w:val="20"/>
+          <w:szCs w:val="20"/>
         </w:rPr>
         <w:t xml:space="preserve">import </w:t>
       </w:r>
       <w:r>
         <w:rPr>
-          <w:rFonts w:ascii="Consolas" w:hAnsi="Consolas"/>
-          <w:noProof/>
-          <w:color w:val="A9B7C6"/>
+          <w:rFonts w:ascii="Consolas" w:eastAsia="Times New Roman" w:hAnsi="Consolas" w:cs="Courier New"/>
+          <w:noProof/>
+          <w:color w:val="A9B7C6"/>
+          <w:sz w:val="20"/>
+          <w:szCs w:val="20"/>
         </w:rPr>
         <w:t xml:space="preserve">numpy </w:t>
       </w:r>
       <w:r>
         <w:rPr>
-          <w:rFonts w:ascii="Consolas" w:hAnsi="Consolas"/>
-          <w:noProof/>
-          <w:color w:val="CC7832"/>
+          <w:rFonts w:ascii="Consolas" w:eastAsia="Times New Roman" w:hAnsi="Consolas" w:cs="Courier New"/>
+          <w:noProof/>
+          <w:color w:val="CC7832"/>
+          <w:sz w:val="20"/>
+          <w:szCs w:val="20"/>
         </w:rPr>
         <w:t xml:space="preserve">as </w:t>
       </w:r>
       <w:r>
         <w:rPr>
-          <w:rFonts w:ascii="Consolas" w:hAnsi="Consolas"/>
-          <w:noProof/>
-          <w:color w:val="A9B7C6"/>
+          <w:rFonts w:ascii="Consolas" w:eastAsia="Times New Roman" w:hAnsi="Consolas" w:cs="Courier New"/>
+          <w:noProof/>
+          <w:color w:val="A9B7C6"/>
+          <w:sz w:val="20"/>
+          <w:szCs w:val="20"/>
         </w:rPr>
         <w:t>np</w:t>
       </w:r>
       <w:r>
         <w:rPr>
-          <w:rFonts w:ascii="Consolas" w:hAnsi="Consolas"/>
-          <w:noProof/>
-          <w:color w:val="A9B7C6"/>
-        </w:rPr>
-        <w:br/>
-      </w:r>
-      <w:r>
-        <w:rPr>
-          <w:rFonts w:ascii="Consolas" w:hAnsi="Consolas"/>
-          <w:noProof/>
-          <w:color w:val="CC7832"/>
+          <w:rFonts w:ascii="Consolas" w:eastAsia="Times New Roman" w:hAnsi="Consolas" w:cs="Courier New"/>
+          <w:noProof/>
+          <w:color w:val="A9B7C6"/>
+          <w:sz w:val="20"/>
+          <w:szCs w:val="20"/>
+        </w:rPr>
+        <w:br/>
+      </w:r>
+      <w:r>
+        <w:rPr>
+          <w:rFonts w:ascii="Consolas" w:eastAsia="Times New Roman" w:hAnsi="Consolas" w:cs="Courier New"/>
+          <w:noProof/>
+          <w:color w:val="CC7832"/>
+          <w:sz w:val="20"/>
+          <w:szCs w:val="20"/>
         </w:rPr>
         <w:t xml:space="preserve">import </w:t>
       </w:r>
       <w:r>
         <w:rPr>
-          <w:rFonts w:ascii="Consolas" w:hAnsi="Consolas"/>
-          <w:noProof/>
-          <w:color w:val="A9B7C6"/>
+          <w:rFonts w:ascii="Consolas" w:eastAsia="Times New Roman" w:hAnsi="Consolas" w:cs="Courier New"/>
+          <w:noProof/>
+          <w:color w:val="A9B7C6"/>
+          <w:sz w:val="20"/>
+          <w:szCs w:val="20"/>
         </w:rPr>
         <w:t>random</w:t>
       </w:r>
       <w:r>
         <w:rPr>
-          <w:rFonts w:ascii="Consolas" w:hAnsi="Consolas"/>
-          <w:noProof/>
-          <w:color w:val="A9B7C6"/>
-        </w:rPr>
-        <w:br/>
-      </w:r>
-      <w:r>
-        <w:rPr>
-          <w:rFonts w:ascii="Consolas" w:hAnsi="Consolas"/>
-          <w:noProof/>
-          <w:color w:val="A9B7C6"/>
-        </w:rPr>
-        <w:br/>
-      </w:r>
-      <w:r>
-        <w:rPr>
-          <w:rFonts w:ascii="Consolas" w:hAnsi="Consolas"/>
-          <w:noProof/>
-          <w:color w:val="CC7832"/>
+          <w:rFonts w:ascii="Consolas" w:eastAsia="Times New Roman" w:hAnsi="Consolas" w:cs="Courier New"/>
+          <w:noProof/>
+          <w:color w:val="A9B7C6"/>
+          <w:sz w:val="20"/>
+          <w:szCs w:val="20"/>
+        </w:rPr>
+        <w:br/>
+      </w:r>
+      <w:r>
+        <w:rPr>
+          <w:rFonts w:ascii="Consolas" w:eastAsia="Times New Roman" w:hAnsi="Consolas" w:cs="Courier New"/>
+          <w:noProof/>
+          <w:color w:val="A9B7C6"/>
+          <w:sz w:val="20"/>
+          <w:szCs w:val="20"/>
+        </w:rPr>
+        <w:br/>
+      </w:r>
+      <w:r>
+        <w:rPr>
+          <w:rFonts w:ascii="Consolas" w:eastAsia="Times New Roman" w:hAnsi="Consolas" w:cs="Courier New"/>
+          <w:noProof/>
+          <w:color w:val="CC7832"/>
+          <w:sz w:val="20"/>
+          <w:szCs w:val="20"/>
         </w:rPr>
         <w:t xml:space="preserve">import </w:t>
       </w:r>
       <w:r>
         <w:rPr>
-          <w:rFonts w:ascii="Consolas" w:hAnsi="Consolas"/>
-          <w:noProof/>
-          <w:color w:val="A9B7C6"/>
+          <w:rFonts w:ascii="Consolas" w:eastAsia="Times New Roman" w:hAnsi="Consolas" w:cs="Courier New"/>
+          <w:noProof/>
+          <w:color w:val="A9B7C6"/>
+          <w:sz w:val="20"/>
+          <w:szCs w:val="20"/>
         </w:rPr>
         <w:t>func</w:t>
       </w:r>
       <w:r>
         <w:rPr>
-          <w:rFonts w:ascii="Consolas" w:hAnsi="Consolas"/>
-          <w:noProof/>
-          <w:color w:val="A9B7C6"/>
-        </w:rPr>
-        <w:br/>
-      </w:r>
-      <w:r>
-        <w:rPr>
-          <w:rFonts w:ascii="Consolas" w:hAnsi="Consolas"/>
-          <w:noProof/>
-          <w:color w:val="CC7832"/>
+          <w:rFonts w:ascii="Consolas" w:eastAsia="Times New Roman" w:hAnsi="Consolas" w:cs="Courier New"/>
+          <w:noProof/>
+          <w:color w:val="A9B7C6"/>
+          <w:sz w:val="20"/>
+          <w:szCs w:val="20"/>
+        </w:rPr>
+        <w:br/>
+      </w:r>
+      <w:r>
+        <w:rPr>
+          <w:rFonts w:ascii="Consolas" w:eastAsia="Times New Roman" w:hAnsi="Consolas" w:cs="Courier New"/>
+          <w:noProof/>
+          <w:color w:val="CC7832"/>
+          <w:sz w:val="20"/>
+          <w:szCs w:val="20"/>
         </w:rPr>
         <w:t xml:space="preserve">import </w:t>
       </w:r>
       <w:r>
         <w:rPr>
-          <w:rFonts w:ascii="Consolas" w:hAnsi="Consolas"/>
-          <w:noProof/>
-          <w:color w:val="A9B7C6"/>
+          <w:rFonts w:ascii="Consolas" w:eastAsia="Times New Roman" w:hAnsi="Consolas" w:cs="Courier New"/>
+          <w:noProof/>
+          <w:color w:val="A9B7C6"/>
+          <w:sz w:val="20"/>
+          <w:szCs w:val="20"/>
         </w:rPr>
         <w:t xml:space="preserve">plot_func </w:t>
       </w:r>
       <w:r>
         <w:rPr>
-          <w:rFonts w:ascii="Consolas" w:hAnsi="Consolas"/>
-          <w:noProof/>
-          <w:color w:val="CC7832"/>
+          <w:rFonts w:ascii="Consolas" w:eastAsia="Times New Roman" w:hAnsi="Consolas" w:cs="Courier New"/>
+          <w:noProof/>
+          <w:color w:val="CC7832"/>
+          <w:sz w:val="20"/>
+          <w:szCs w:val="20"/>
         </w:rPr>
         <w:t xml:space="preserve">as </w:t>
       </w:r>
       <w:r>
         <w:rPr>
-          <w:rFonts w:ascii="Consolas" w:hAnsi="Consolas"/>
-          <w:noProof/>
-          <w:color w:val="A9B7C6"/>
+          <w:rFonts w:ascii="Consolas" w:eastAsia="Times New Roman" w:hAnsi="Consolas" w:cs="Courier New"/>
+          <w:noProof/>
+          <w:color w:val="A9B7C6"/>
+          <w:sz w:val="20"/>
+          <w:szCs w:val="20"/>
         </w:rPr>
         <w:t>pf</w:t>
       </w:r>
       <w:r>
         <w:rPr>
-          <w:rFonts w:ascii="Consolas" w:hAnsi="Consolas"/>
-          <w:noProof/>
-          <w:color w:val="A9B7C6"/>
-        </w:rPr>
-        <w:br/>
-      </w:r>
-      <w:r>
-        <w:rPr>
-          <w:rFonts w:ascii="Consolas" w:hAnsi="Consolas"/>
-          <w:noProof/>
-          <w:color w:val="A9B7C6"/>
+          <w:rFonts w:ascii="Consolas" w:eastAsia="Times New Roman" w:hAnsi="Consolas" w:cs="Courier New"/>
+          <w:noProof/>
+          <w:color w:val="A9B7C6"/>
+          <w:sz w:val="20"/>
+          <w:szCs w:val="20"/>
+        </w:rPr>
+        <w:br/>
+      </w:r>
+      <w:r>
+        <w:rPr>
+          <w:rFonts w:ascii="Consolas" w:eastAsia="Times New Roman" w:hAnsi="Consolas" w:cs="Courier New"/>
+          <w:noProof/>
+          <w:color w:val="A9B7C6"/>
+          <w:sz w:val="20"/>
+          <w:szCs w:val="20"/>
         </w:rPr>
         <w:br/>
         <w:t>sizes = [</w:t>
       </w:r>
       <w:r>
         <w:rPr>
-          <w:rFonts w:ascii="Consolas" w:hAnsi="Consolas"/>
+          <w:rFonts w:ascii="Consolas" w:eastAsia="Times New Roman" w:hAnsi="Consolas" w:cs="Courier New"/>
           <w:noProof/>
           <w:color w:val="6897BB"/>
+          <w:sz w:val="20"/>
+          <w:szCs w:val="20"/>
         </w:rPr>
         <w:t>10</w:t>
       </w:r>
       <w:r>
         <w:rPr>
-          <w:rFonts w:ascii="Consolas" w:hAnsi="Consolas"/>
-          <w:noProof/>
-          <w:color w:val="CC7832"/>
+          <w:rFonts w:ascii="Consolas" w:eastAsia="Times New Roman" w:hAnsi="Consolas" w:cs="Courier New"/>
+          <w:noProof/>
+          <w:color w:val="CC7832"/>
+          <w:sz w:val="20"/>
+          <w:szCs w:val="20"/>
         </w:rPr>
         <w:t xml:space="preserve">, </w:t>
       </w:r>
       <w:r>
         <w:rPr>
-          <w:rFonts w:ascii="Consolas" w:hAnsi="Consolas"/>
+          <w:rFonts w:ascii="Consolas" w:eastAsia="Times New Roman" w:hAnsi="Consolas" w:cs="Courier New"/>
           <w:noProof/>
           <w:color w:val="6897BB"/>
+          <w:sz w:val="20"/>
+          <w:szCs w:val="20"/>
         </w:rPr>
         <w:t>100</w:t>
       </w:r>
       <w:r>
         <w:rPr>
-          <w:rFonts w:ascii="Consolas" w:hAnsi="Consolas"/>
-          <w:noProof/>
-          <w:color w:val="CC7832"/>
+          <w:rFonts w:ascii="Consolas" w:eastAsia="Times New Roman" w:hAnsi="Consolas" w:cs="Courier New"/>
+          <w:noProof/>
+          <w:color w:val="CC7832"/>
+          <w:sz w:val="20"/>
+          <w:szCs w:val="20"/>
         </w:rPr>
         <w:t xml:space="preserve">, </w:t>
       </w:r>
       <w:r>
         <w:rPr>
-          <w:rFonts w:ascii="Consolas" w:hAnsi="Consolas"/>
+          <w:rFonts w:ascii="Consolas" w:eastAsia="Times New Roman" w:hAnsi="Consolas" w:cs="Courier New"/>
           <w:noProof/>
           <w:color w:val="6897BB"/>
+          <w:sz w:val="20"/>
+          <w:szCs w:val="20"/>
         </w:rPr>
         <w:t>1000</w:t>
       </w:r>
       <w:r>
         <w:rPr>
-          <w:rFonts w:ascii="Consolas" w:hAnsi="Consolas"/>
-          <w:noProof/>
-          <w:color w:val="CC7832"/>
+          <w:rFonts w:ascii="Consolas" w:eastAsia="Times New Roman" w:hAnsi="Consolas" w:cs="Courier New"/>
+          <w:noProof/>
+          <w:color w:val="CC7832"/>
+          <w:sz w:val="20"/>
+          <w:szCs w:val="20"/>
         </w:rPr>
         <w:t xml:space="preserve">, </w:t>
       </w:r>
       <w:r>
         <w:rPr>
-          <w:rFonts w:ascii="Consolas" w:hAnsi="Consolas"/>
+          <w:rFonts w:ascii="Consolas" w:eastAsia="Times New Roman" w:hAnsi="Consolas" w:cs="Courier New"/>
           <w:noProof/>
           <w:color w:val="6897BB"/>
+          <w:sz w:val="20"/>
+          <w:szCs w:val="20"/>
         </w:rPr>
         <w:t>10000</w:t>
       </w:r>
       <w:r>
         <w:rPr>
-          <w:rFonts w:ascii="Consolas" w:hAnsi="Consolas"/>
-          <w:noProof/>
-          <w:color w:val="A9B7C6"/>
+          <w:rFonts w:ascii="Consolas" w:eastAsia="Times New Roman" w:hAnsi="Consolas" w:cs="Courier New"/>
+          <w:noProof/>
+          <w:color w:val="A9B7C6"/>
+          <w:sz w:val="20"/>
+          <w:szCs w:val="20"/>
         </w:rPr>
         <w:t>]</w:t>
       </w:r>
       <w:r>
         <w:rPr>
-          <w:rFonts w:ascii="Consolas" w:hAnsi="Consolas"/>
-          <w:noProof/>
-          <w:color w:val="A9B7C6"/>
+          <w:rFonts w:ascii="Consolas" w:eastAsia="Times New Roman" w:hAnsi="Consolas" w:cs="Courier New"/>
+          <w:noProof/>
+          <w:color w:val="A9B7C6"/>
+          <w:sz w:val="20"/>
+          <w:szCs w:val="20"/>
         </w:rPr>
         <w:br/>
         <w:t>types = [</w:t>
       </w:r>
       <w:r>
         <w:rPr>
-          <w:rFonts w:ascii="Consolas" w:hAnsi="Consolas"/>
+          <w:rFonts w:ascii="Consolas" w:eastAsia="Times New Roman" w:hAnsi="Consolas" w:cs="Courier New"/>
           <w:noProof/>
           <w:color w:val="6A8759"/>
+          <w:sz w:val="20"/>
+          <w:szCs w:val="20"/>
         </w:rPr>
         <w:t>"random"</w:t>
       </w:r>
       <w:r>
         <w:rPr>
-          <w:rFonts w:ascii="Consolas" w:hAnsi="Consolas"/>
-          <w:noProof/>
-          <w:color w:val="CC7832"/>
+          <w:rFonts w:ascii="Consolas" w:eastAsia="Times New Roman" w:hAnsi="Consolas" w:cs="Courier New"/>
+          <w:noProof/>
+          <w:color w:val="CC7832"/>
+          <w:sz w:val="20"/>
+          <w:szCs w:val="20"/>
         </w:rPr>
         <w:t xml:space="preserve">, </w:t>
       </w:r>
       <w:r>
         <w:rPr>
-          <w:rFonts w:ascii="Consolas" w:hAnsi="Consolas"/>
+          <w:rFonts w:ascii="Consolas" w:eastAsia="Times New Roman" w:hAnsi="Consolas" w:cs="Courier New"/>
           <w:noProof/>
           <w:color w:val="6A8759"/>
+          <w:sz w:val="20"/>
+          <w:szCs w:val="20"/>
         </w:rPr>
         <w:t>"best"</w:t>
       </w:r>
       <w:r>
         <w:rPr>
-          <w:rFonts w:ascii="Consolas" w:hAnsi="Consolas"/>
-          <w:noProof/>
-          <w:color w:val="CC7832"/>
+          <w:rFonts w:ascii="Consolas" w:eastAsia="Times New Roman" w:hAnsi="Consolas" w:cs="Courier New"/>
+          <w:noProof/>
+          <w:color w:val="CC7832"/>
+          <w:sz w:val="20"/>
+          <w:szCs w:val="20"/>
         </w:rPr>
         <w:t xml:space="preserve">, </w:t>
       </w:r>
       <w:r>
         <w:rPr>
-          <w:rFonts w:ascii="Consolas" w:hAnsi="Consolas"/>
+          <w:rFonts w:ascii="Consolas" w:eastAsia="Times New Roman" w:hAnsi="Consolas" w:cs="Courier New"/>
           <w:noProof/>
           <w:color w:val="6A8759"/>
+          <w:sz w:val="20"/>
+          <w:szCs w:val="20"/>
         </w:rPr>
         <w:t>"worst"</w:t>
       </w:r>
       <w:r>
         <w:rPr>
-          <w:rFonts w:ascii="Consolas" w:hAnsi="Consolas"/>
-          <w:noProof/>
-          <w:color w:val="A9B7C6"/>
+          <w:rFonts w:ascii="Consolas" w:eastAsia="Times New Roman" w:hAnsi="Consolas" w:cs="Courier New"/>
+          <w:noProof/>
+          <w:color w:val="A9B7C6"/>
+          <w:sz w:val="20"/>
+          <w:szCs w:val="20"/>
         </w:rPr>
         <w:t>]</w:t>
       </w:r>
       <w:r>
         <w:rPr>
-          <w:rFonts w:ascii="Consolas" w:hAnsi="Consolas"/>
-          <w:noProof/>
-          <w:color w:val="A9B7C6"/>
+          <w:rFonts w:ascii="Consolas" w:eastAsia="Times New Roman" w:hAnsi="Consolas" w:cs="Courier New"/>
+          <w:noProof/>
+          <w:color w:val="A9B7C6"/>
+          <w:sz w:val="20"/>
+          <w:szCs w:val="20"/>
         </w:rPr>
         <w:br/>
         <w:t>data_plot = {</w:t>
       </w:r>
       <w:r>
         <w:rPr>
-          <w:rFonts w:ascii="Consolas" w:hAnsi="Consolas"/>
+          <w:rFonts w:ascii="Consolas" w:eastAsia="Times New Roman" w:hAnsi="Consolas" w:cs="Courier New"/>
           <w:noProof/>
           <w:color w:val="6A8759"/>
+          <w:sz w:val="20"/>
+          <w:szCs w:val="20"/>
         </w:rPr>
         <w:t>'random'</w:t>
       </w:r>
       <w:r>
         <w:rPr>
-          <w:rFonts w:ascii="Consolas" w:hAnsi="Consolas"/>
-          <w:noProof/>
-          <w:color w:val="A9B7C6"/>
+          <w:rFonts w:ascii="Consolas" w:eastAsia="Times New Roman" w:hAnsi="Consolas" w:cs="Courier New"/>
+          <w:noProof/>
+          <w:color w:val="A9B7C6"/>
+          <w:sz w:val="20"/>
+          <w:szCs w:val="20"/>
         </w:rPr>
         <w:t>: {</w:t>
       </w:r>
       <w:r>
         <w:rPr>
-          <w:rFonts w:ascii="Consolas" w:hAnsi="Consolas"/>
+          <w:rFonts w:ascii="Consolas" w:eastAsia="Times New Roman" w:hAnsi="Consolas" w:cs="Courier New"/>
           <w:noProof/>
           <w:color w:val="6A8759"/>
+          <w:sz w:val="20"/>
+          <w:szCs w:val="20"/>
         </w:rPr>
         <w:t>'bubble'</w:t>
       </w:r>
       <w:r>
         <w:rPr>
-          <w:rFonts w:ascii="Consolas" w:hAnsi="Consolas"/>
-          <w:noProof/>
-          <w:color w:val="A9B7C6"/>
+          <w:rFonts w:ascii="Consolas" w:eastAsia="Times New Roman" w:hAnsi="Consolas" w:cs="Courier New"/>
+          <w:noProof/>
+          <w:color w:val="A9B7C6"/>
+          <w:sz w:val="20"/>
+          <w:szCs w:val="20"/>
         </w:rPr>
         <w:t>:{}</w:t>
       </w:r>
       <w:r>
         <w:rPr>
-          <w:rFonts w:ascii="Consolas" w:hAnsi="Consolas"/>
-          <w:noProof/>
-          <w:color w:val="CC7832"/>
+          <w:rFonts w:ascii="Consolas" w:eastAsia="Times New Roman" w:hAnsi="Consolas" w:cs="Courier New"/>
+          <w:noProof/>
+          <w:color w:val="CC7832"/>
+          <w:sz w:val="20"/>
+          <w:szCs w:val="20"/>
         </w:rPr>
         <w:t xml:space="preserve">, </w:t>
       </w:r>
       <w:r>
         <w:rPr>
-          <w:rFonts w:ascii="Consolas" w:hAnsi="Consolas"/>
+          <w:rFonts w:ascii="Consolas" w:eastAsia="Times New Roman" w:hAnsi="Consolas" w:cs="Courier New"/>
           <w:noProof/>
           <w:color w:val="6A8759"/>
+          <w:sz w:val="20"/>
+          <w:szCs w:val="20"/>
         </w:rPr>
         <w:t>'insertion'</w:t>
       </w:r>
       <w:r>
         <w:rPr>
-          <w:rFonts w:ascii="Consolas" w:hAnsi="Consolas"/>
-          <w:noProof/>
-          <w:color w:val="A9B7C6"/>
+          <w:rFonts w:ascii="Consolas" w:eastAsia="Times New Roman" w:hAnsi="Consolas" w:cs="Courier New"/>
+          <w:noProof/>
+          <w:color w:val="A9B7C6"/>
+          <w:sz w:val="20"/>
+          <w:szCs w:val="20"/>
         </w:rPr>
         <w:t>:{}</w:t>
       </w:r>
       <w:r>
         <w:rPr>
-          <w:rFonts w:ascii="Consolas" w:hAnsi="Consolas"/>
-          <w:noProof/>
-          <w:color w:val="CC7832"/>
+          <w:rFonts w:ascii="Consolas" w:eastAsia="Times New Roman" w:hAnsi="Consolas" w:cs="Courier New"/>
+          <w:noProof/>
+          <w:color w:val="CC7832"/>
+          <w:sz w:val="20"/>
+          <w:szCs w:val="20"/>
         </w:rPr>
         <w:t xml:space="preserve">, </w:t>
       </w:r>
       <w:r>
         <w:rPr>
-          <w:rFonts w:ascii="Consolas" w:hAnsi="Consolas"/>
+          <w:rFonts w:ascii="Consolas" w:eastAsia="Times New Roman" w:hAnsi="Consolas" w:cs="Courier New"/>
           <w:noProof/>
           <w:color w:val="6A8759"/>
+          <w:sz w:val="20"/>
+          <w:szCs w:val="20"/>
         </w:rPr>
         <w:t>'bubble_impr'</w:t>
       </w:r>
       <w:r>
         <w:rPr>
-          <w:rFonts w:ascii="Consolas" w:hAnsi="Consolas"/>
-          <w:noProof/>
-          <w:color w:val="A9B7C6"/>
+          <w:rFonts w:ascii="Consolas" w:eastAsia="Times New Roman" w:hAnsi="Consolas" w:cs="Courier New"/>
+          <w:noProof/>
+          <w:color w:val="A9B7C6"/>
+          <w:sz w:val="20"/>
+          <w:szCs w:val="20"/>
         </w:rPr>
         <w:t>:{}}</w:t>
       </w:r>
       <w:r>
         <w:rPr>
-          <w:rFonts w:ascii="Consolas" w:hAnsi="Consolas"/>
-          <w:noProof/>
-          <w:color w:val="CC7832"/>
+          <w:rFonts w:ascii="Consolas" w:eastAsia="Times New Roman" w:hAnsi="Consolas" w:cs="Courier New"/>
+          <w:noProof/>
+          <w:color w:val="CC7832"/>
+          <w:sz w:val="20"/>
+          <w:szCs w:val="20"/>
         </w:rPr>
         <w:t xml:space="preserve">, </w:t>
       </w:r>
       <w:r>
         <w:rPr>
-          <w:rFonts w:ascii="Consolas" w:hAnsi="Consolas"/>
-          <w:noProof/>
-          <w:color w:val="CC7832"/>
+          <w:rFonts w:ascii="Consolas" w:eastAsia="Times New Roman" w:hAnsi="Consolas" w:cs="Courier New"/>
+          <w:noProof/>
+          <w:color w:val="CC7832"/>
+          <w:sz w:val="20"/>
+          <w:szCs w:val="20"/>
         </w:rPr>
         <w:br/>
         <w:t xml:space="preserve">             </w:t>
       </w:r>
       <w:r>
         <w:rPr>
-          <w:rFonts w:ascii="Consolas" w:hAnsi="Consolas"/>
+          <w:rFonts w:ascii="Consolas" w:eastAsia="Times New Roman" w:hAnsi="Consolas" w:cs="Courier New"/>
           <w:noProof/>
           <w:color w:val="6A8759"/>
+          <w:sz w:val="20"/>
+          <w:szCs w:val="20"/>
         </w:rPr>
         <w:t>'best'</w:t>
       </w:r>
       <w:r>
         <w:rPr>
-          <w:rFonts w:ascii="Consolas" w:hAnsi="Consolas"/>
-          <w:noProof/>
-          <w:color w:val="A9B7C6"/>
+          <w:rFonts w:ascii="Consolas" w:eastAsia="Times New Roman" w:hAnsi="Consolas" w:cs="Courier New"/>
+          <w:noProof/>
+          <w:color w:val="A9B7C6"/>
+          <w:sz w:val="20"/>
+          <w:szCs w:val="20"/>
         </w:rPr>
         <w:t>:   {</w:t>
       </w:r>
       <w:r>
         <w:rPr>
-          <w:rFonts w:ascii="Consolas" w:hAnsi="Consolas"/>
+          <w:rFonts w:ascii="Consolas" w:eastAsia="Times New Roman" w:hAnsi="Consolas" w:cs="Courier New"/>
           <w:noProof/>
           <w:color w:val="6A8759"/>
+          <w:sz w:val="20"/>
+          <w:szCs w:val="20"/>
         </w:rPr>
         <w:t>'bubble'</w:t>
       </w:r>
       <w:r>
         <w:rPr>
-          <w:rFonts w:ascii="Consolas" w:hAnsi="Consolas"/>
-          <w:noProof/>
-          <w:color w:val="A9B7C6"/>
+          <w:rFonts w:ascii="Consolas" w:eastAsia="Times New Roman" w:hAnsi="Consolas" w:cs="Courier New"/>
+          <w:noProof/>
+          <w:color w:val="A9B7C6"/>
+          <w:sz w:val="20"/>
+          <w:szCs w:val="20"/>
         </w:rPr>
         <w:t>:{}</w:t>
       </w:r>
       <w:r>
         <w:rPr>
-          <w:rFonts w:ascii="Consolas" w:hAnsi="Consolas"/>
-          <w:noProof/>
-          <w:color w:val="CC7832"/>
+          <w:rFonts w:ascii="Consolas" w:eastAsia="Times New Roman" w:hAnsi="Consolas" w:cs="Courier New"/>
+          <w:noProof/>
+          <w:color w:val="CC7832"/>
+          <w:sz w:val="20"/>
+          <w:szCs w:val="20"/>
         </w:rPr>
         <w:t xml:space="preserve">, </w:t>
       </w:r>
       <w:r>
         <w:rPr>
-          <w:rFonts w:ascii="Consolas" w:hAnsi="Consolas"/>
+          <w:rFonts w:ascii="Consolas" w:eastAsia="Times New Roman" w:hAnsi="Consolas" w:cs="Courier New"/>
           <w:noProof/>
           <w:color w:val="6A8759"/>
+          <w:sz w:val="20"/>
+          <w:szCs w:val="20"/>
         </w:rPr>
         <w:t>'insertion'</w:t>
       </w:r>
       <w:r>
         <w:rPr>
-          <w:rFonts w:ascii="Consolas" w:hAnsi="Consolas"/>
-          <w:noProof/>
-          <w:color w:val="A9B7C6"/>
+          <w:rFonts w:ascii="Consolas" w:eastAsia="Times New Roman" w:hAnsi="Consolas" w:cs="Courier New"/>
+          <w:noProof/>
+          <w:color w:val="A9B7C6"/>
+          <w:sz w:val="20"/>
+          <w:szCs w:val="20"/>
         </w:rPr>
         <w:t>:{}</w:t>
       </w:r>
       <w:r>
         <w:rPr>
-          <w:rFonts w:ascii="Consolas" w:hAnsi="Consolas"/>
-          <w:noProof/>
-          <w:color w:val="CC7832"/>
+          <w:rFonts w:ascii="Consolas" w:eastAsia="Times New Roman" w:hAnsi="Consolas" w:cs="Courier New"/>
+          <w:noProof/>
+          <w:color w:val="CC7832"/>
+          <w:sz w:val="20"/>
+          <w:szCs w:val="20"/>
         </w:rPr>
         <w:t xml:space="preserve">, </w:t>
       </w:r>
       <w:r>
         <w:rPr>
-          <w:rFonts w:ascii="Consolas" w:hAnsi="Consolas"/>
+          <w:rFonts w:ascii="Consolas" w:eastAsia="Times New Roman" w:hAnsi="Consolas" w:cs="Courier New"/>
           <w:noProof/>
           <w:color w:val="6A8759"/>
+          <w:sz w:val="20"/>
+          <w:szCs w:val="20"/>
         </w:rPr>
         <w:t>'bubble_impr'</w:t>
       </w:r>
       <w:r>
         <w:rPr>
-          <w:rFonts w:ascii="Consolas" w:hAnsi="Consolas"/>
-          <w:noProof/>
-          <w:color w:val="A9B7C6"/>
+          <w:rFonts w:ascii="Consolas" w:eastAsia="Times New Roman" w:hAnsi="Consolas" w:cs="Courier New"/>
+          <w:noProof/>
+          <w:color w:val="A9B7C6"/>
+          <w:sz w:val="20"/>
+          <w:szCs w:val="20"/>
         </w:rPr>
         <w:t>:{}}</w:t>
       </w:r>
       <w:r>
         <w:rPr>
-          <w:rFonts w:ascii="Consolas" w:hAnsi="Consolas"/>
-          <w:noProof/>
-          <w:color w:val="CC7832"/>
+          <w:rFonts w:ascii="Consolas" w:eastAsia="Times New Roman" w:hAnsi="Consolas" w:cs="Courier New"/>
+          <w:noProof/>
+          <w:color w:val="CC7832"/>
+          <w:sz w:val="20"/>
+          <w:szCs w:val="20"/>
         </w:rPr>
         <w:t>,</w:t>
       </w:r>
       <w:r>
         <w:rPr>
-          <w:rFonts w:ascii="Consolas" w:hAnsi="Consolas"/>
-          <w:noProof/>
-          <w:color w:val="CC7832"/>
+          <w:rFonts w:ascii="Consolas" w:eastAsia="Times New Roman" w:hAnsi="Consolas" w:cs="Courier New"/>
+          <w:noProof/>
+          <w:color w:val="CC7832"/>
+          <w:sz w:val="20"/>
+          <w:szCs w:val="20"/>
         </w:rPr>
         <w:br/>
         <w:t xml:space="preserve">             </w:t>
       </w:r>
       <w:r>
         <w:rPr>
-          <w:rFonts w:ascii="Consolas" w:hAnsi="Consolas"/>
+          <w:rFonts w:ascii="Consolas" w:eastAsia="Times New Roman" w:hAnsi="Consolas" w:cs="Courier New"/>
           <w:noProof/>
           <w:color w:val="6A8759"/>
+          <w:sz w:val="20"/>
+          <w:szCs w:val="20"/>
         </w:rPr>
         <w:t>'worst'</w:t>
       </w:r>
       <w:r>
         <w:rPr>
-          <w:rFonts w:ascii="Consolas" w:hAnsi="Consolas"/>
-          <w:noProof/>
-          <w:color w:val="A9B7C6"/>
+          <w:rFonts w:ascii="Consolas" w:eastAsia="Times New Roman" w:hAnsi="Consolas" w:cs="Courier New"/>
+          <w:noProof/>
+          <w:color w:val="A9B7C6"/>
+          <w:sz w:val="20"/>
+          <w:szCs w:val="20"/>
         </w:rPr>
         <w:t>:  {</w:t>
       </w:r>
       <w:r>
         <w:rPr>
-          <w:rFonts w:ascii="Consolas" w:hAnsi="Consolas"/>
+          <w:rFonts w:ascii="Consolas" w:eastAsia="Times New Roman" w:hAnsi="Consolas" w:cs="Courier New"/>
           <w:noProof/>
           <w:color w:val="6A8759"/>
+          <w:sz w:val="20"/>
+          <w:szCs w:val="20"/>
         </w:rPr>
         <w:t>'bubble'</w:t>
       </w:r>
       <w:r>
         <w:rPr>
-          <w:rFonts w:ascii="Consolas" w:hAnsi="Consolas"/>
-          <w:noProof/>
-          <w:color w:val="A9B7C6"/>
+          <w:rFonts w:ascii="Consolas" w:eastAsia="Times New Roman" w:hAnsi="Consolas" w:cs="Courier New"/>
+          <w:noProof/>
+          <w:color w:val="A9B7C6"/>
+          <w:sz w:val="20"/>
+          <w:szCs w:val="20"/>
         </w:rPr>
         <w:t>:{}</w:t>
       </w:r>
       <w:r>
         <w:rPr>
-          <w:rFonts w:ascii="Consolas" w:hAnsi="Consolas"/>
-          <w:noProof/>
-          <w:color w:val="CC7832"/>
+          <w:rFonts w:ascii="Consolas" w:eastAsia="Times New Roman" w:hAnsi="Consolas" w:cs="Courier New"/>
+          <w:noProof/>
+          <w:color w:val="CC7832"/>
+          <w:sz w:val="20"/>
+          <w:szCs w:val="20"/>
         </w:rPr>
         <w:t xml:space="preserve">, </w:t>
       </w:r>
       <w:r>
         <w:rPr>
-          <w:rFonts w:ascii="Consolas" w:hAnsi="Consolas"/>
+          <w:rFonts w:ascii="Consolas" w:eastAsia="Times New Roman" w:hAnsi="Consolas" w:cs="Courier New"/>
           <w:noProof/>
           <w:color w:val="6A8759"/>
+          <w:sz w:val="20"/>
+          <w:szCs w:val="20"/>
         </w:rPr>
         <w:t>'insertion'</w:t>
       </w:r>
       <w:r>
         <w:rPr>
-          <w:rFonts w:ascii="Consolas" w:hAnsi="Consolas"/>
-          <w:noProof/>
-          <w:color w:val="A9B7C6"/>
+          <w:rFonts w:ascii="Consolas" w:eastAsia="Times New Roman" w:hAnsi="Consolas" w:cs="Courier New"/>
+          <w:noProof/>
+          <w:color w:val="A9B7C6"/>
+          <w:sz w:val="20"/>
+          <w:szCs w:val="20"/>
         </w:rPr>
         <w:t>:{}</w:t>
       </w:r>
       <w:r>
         <w:rPr>
-          <w:rFonts w:ascii="Consolas" w:hAnsi="Consolas"/>
-          <w:noProof/>
-          <w:color w:val="CC7832"/>
+          <w:rFonts w:ascii="Consolas" w:eastAsia="Times New Roman" w:hAnsi="Consolas" w:cs="Courier New"/>
+          <w:noProof/>
+          <w:color w:val="CC7832"/>
+          <w:sz w:val="20"/>
+          <w:szCs w:val="20"/>
         </w:rPr>
         <w:t xml:space="preserve">, </w:t>
       </w:r>
       <w:r>
         <w:rPr>
-          <w:rFonts w:ascii="Consolas" w:hAnsi="Consolas"/>
+          <w:rFonts w:ascii="Consolas" w:eastAsia="Times New Roman" w:hAnsi="Consolas" w:cs="Courier New"/>
           <w:noProof/>
           <w:color w:val="6A8759"/>
+          <w:sz w:val="20"/>
+          <w:szCs w:val="20"/>
         </w:rPr>
         <w:t>'bubble_impr'</w:t>
       </w:r>
       <w:r>
         <w:rPr>
-          <w:rFonts w:ascii="Consolas" w:hAnsi="Consolas"/>
-          <w:noProof/>
-          <w:color w:val="A9B7C6"/>
+          <w:rFonts w:ascii="Consolas" w:eastAsia="Times New Roman" w:hAnsi="Consolas" w:cs="Courier New"/>
+          <w:noProof/>
+          <w:color w:val="A9B7C6"/>
+          <w:sz w:val="20"/>
+          <w:szCs w:val="20"/>
         </w:rPr>
         <w:t>:{}}}</w:t>
       </w:r>
       <w:r>
         <w:rPr>
-          <w:rFonts w:ascii="Consolas" w:hAnsi="Consolas"/>
-          <w:noProof/>
-          <w:color w:val="A9B7C6"/>
-        </w:rPr>
-        <w:br/>
-      </w:r>
-      <w:r>
-        <w:rPr>
-          <w:rFonts w:ascii="Consolas" w:hAnsi="Consolas"/>
-          <w:noProof/>
-          <w:color w:val="A9B7C6"/>
-        </w:rPr>
-        <w:br/>
-      </w:r>
-      <w:r>
-        <w:rPr>
-          <w:rFonts w:ascii="Consolas" w:hAnsi="Consolas"/>
-          <w:noProof/>
-          <w:color w:val="CC7832"/>
+          <w:rFonts w:ascii="Consolas" w:eastAsia="Times New Roman" w:hAnsi="Consolas" w:cs="Courier New"/>
+          <w:noProof/>
+          <w:color w:val="A9B7C6"/>
+          <w:sz w:val="20"/>
+          <w:szCs w:val="20"/>
+        </w:rPr>
+        <w:br/>
+      </w:r>
+      <w:r>
+        <w:rPr>
+          <w:rFonts w:ascii="Consolas" w:eastAsia="Times New Roman" w:hAnsi="Consolas" w:cs="Courier New"/>
+          <w:noProof/>
+          <w:color w:val="A9B7C6"/>
+          <w:sz w:val="20"/>
+          <w:szCs w:val="20"/>
+        </w:rPr>
+        <w:br/>
+      </w:r>
+      <w:r>
+        <w:rPr>
+          <w:rFonts w:ascii="Consolas" w:eastAsia="Times New Roman" w:hAnsi="Consolas" w:cs="Courier New"/>
+          <w:noProof/>
+          <w:color w:val="CC7832"/>
+          <w:sz w:val="20"/>
+          <w:szCs w:val="20"/>
         </w:rPr>
         <w:t xml:space="preserve">for </w:t>
       </w:r>
       <w:r>
         <w:rPr>
-          <w:rFonts w:ascii="Consolas" w:hAnsi="Consolas"/>
-          <w:noProof/>
-          <w:color w:val="A9B7C6"/>
+          <w:rFonts w:ascii="Consolas" w:eastAsia="Times New Roman" w:hAnsi="Consolas" w:cs="Courier New"/>
+          <w:noProof/>
+          <w:color w:val="A9B7C6"/>
+          <w:sz w:val="20"/>
+          <w:szCs w:val="20"/>
         </w:rPr>
         <w:t xml:space="preserve">n </w:t>
       </w:r>
       <w:r>
         <w:rPr>
-          <w:rFonts w:ascii="Consolas" w:hAnsi="Consolas"/>
-          <w:noProof/>
-          <w:color w:val="CC7832"/>
+          <w:rFonts w:ascii="Consolas" w:eastAsia="Times New Roman" w:hAnsi="Consolas" w:cs="Courier New"/>
+          <w:noProof/>
+          <w:color w:val="CC7832"/>
+          <w:sz w:val="20"/>
+          <w:szCs w:val="20"/>
         </w:rPr>
         <w:t xml:space="preserve">in </w:t>
       </w:r>
       <w:r>
         <w:rPr>
-          <w:rFonts w:ascii="Consolas" w:hAnsi="Consolas"/>
-          <w:noProof/>
-          <w:color w:val="A9B7C6"/>
+          <w:rFonts w:ascii="Consolas" w:eastAsia="Times New Roman" w:hAnsi="Consolas" w:cs="Courier New"/>
+          <w:noProof/>
+          <w:color w:val="A9B7C6"/>
+          <w:sz w:val="20"/>
+          <w:szCs w:val="20"/>
         </w:rPr>
         <w:t>sizes:</w:t>
       </w:r>
       <w:r>
         <w:rPr>
-          <w:rFonts w:ascii="Consolas" w:hAnsi="Consolas"/>
-          <w:noProof/>
-          <w:color w:val="A9B7C6"/>
+          <w:rFonts w:ascii="Consolas" w:eastAsia="Times New Roman" w:hAnsi="Consolas" w:cs="Courier New"/>
+          <w:noProof/>
+          <w:color w:val="A9B7C6"/>
+          <w:sz w:val="20"/>
+          <w:szCs w:val="20"/>
         </w:rPr>
         <w:br/>
         <w:t xml:space="preserve">    </w:t>
       </w:r>
       <w:r>
         <w:rPr>
-          <w:rFonts w:ascii="Consolas" w:hAnsi="Consolas"/>
+          <w:rFonts w:ascii="Consolas" w:eastAsia="Times New Roman" w:hAnsi="Consolas" w:cs="Courier New"/>
           <w:noProof/>
           <w:color w:val="8888C6"/>
+          <w:sz w:val="20"/>
+          <w:szCs w:val="20"/>
         </w:rPr>
         <w:t>print</w:t>
       </w:r>
       <w:r>
         <w:rPr>
-          <w:rFonts w:ascii="Consolas" w:hAnsi="Consolas"/>
-          <w:noProof/>
-          <w:color w:val="A9B7C6"/>
+          <w:rFonts w:ascii="Consolas" w:eastAsia="Times New Roman" w:hAnsi="Consolas" w:cs="Courier New"/>
+          <w:noProof/>
+          <w:color w:val="A9B7C6"/>
+          <w:sz w:val="20"/>
+          <w:szCs w:val="20"/>
         </w:rPr>
         <w:t>(</w:t>
       </w:r>
       <w:r>
         <w:rPr>
-          <w:rFonts w:ascii="Consolas" w:hAnsi="Consolas"/>
+          <w:rFonts w:ascii="Consolas" w:eastAsia="Times New Roman" w:hAnsi="Consolas" w:cs="Courier New"/>
           <w:noProof/>
           <w:color w:val="6A8759"/>
+          <w:sz w:val="20"/>
+          <w:szCs w:val="20"/>
         </w:rPr>
         <w:t>"</w:t>
       </w:r>
       <w:r>
         <w:rPr>
-          <w:rFonts w:ascii="Consolas" w:hAnsi="Consolas"/>
-          <w:noProof/>
-          <w:color w:val="CC7832"/>
+          <w:rFonts w:ascii="Consolas" w:eastAsia="Times New Roman" w:hAnsi="Consolas" w:cs="Courier New"/>
+          <w:noProof/>
+          <w:color w:val="CC7832"/>
+          <w:sz w:val="20"/>
+          <w:szCs w:val="20"/>
         </w:rPr>
         <w:t>\n</w:t>
       </w:r>
       <w:r>
         <w:rPr>
-          <w:rFonts w:ascii="Consolas" w:hAnsi="Consolas"/>
+          <w:rFonts w:ascii="Consolas" w:eastAsia="Times New Roman" w:hAnsi="Consolas" w:cs="Courier New"/>
           <w:noProof/>
           <w:color w:val="6A8759"/>
+          <w:sz w:val="20"/>
+          <w:szCs w:val="20"/>
         </w:rPr>
         <w:t>DATA SIZE: "</w:t>
       </w:r>
       <w:r>
         <w:rPr>
-          <w:rFonts w:ascii="Consolas" w:hAnsi="Consolas"/>
-          <w:noProof/>
-          <w:color w:val="CC7832"/>
+          <w:rFonts w:ascii="Consolas" w:eastAsia="Times New Roman" w:hAnsi="Consolas" w:cs="Courier New"/>
+          <w:noProof/>
+          <w:color w:val="CC7832"/>
+          <w:sz w:val="20"/>
+          <w:szCs w:val="20"/>
         </w:rPr>
         <w:t xml:space="preserve">, </w:t>
       </w:r>
       <w:r>
         <w:rPr>
-          <w:rFonts w:ascii="Consolas" w:hAnsi="Consolas"/>
-          <w:noProof/>
-          <w:color w:val="A9B7C6"/>
+          <w:rFonts w:ascii="Consolas" w:eastAsia="Times New Roman" w:hAnsi="Consolas" w:cs="Courier New"/>
+          <w:noProof/>
+          <w:color w:val="A9B7C6"/>
+          <w:sz w:val="20"/>
+          <w:szCs w:val="20"/>
         </w:rPr>
         <w:t>n)</w:t>
       </w:r>
       <w:r>
         <w:rPr>
-          <w:rFonts w:ascii="Consolas" w:hAnsi="Consolas"/>
-          <w:noProof/>
-          <w:color w:val="A9B7C6"/>
+          <w:rFonts w:ascii="Consolas" w:eastAsia="Times New Roman" w:hAnsi="Consolas" w:cs="Courier New"/>
+          <w:noProof/>
+          <w:color w:val="A9B7C6"/>
+          <w:sz w:val="20"/>
+          <w:szCs w:val="20"/>
         </w:rPr>
         <w:br/>
         <w:t xml:space="preserve">    </w:t>
       </w:r>
       <w:r>
         <w:rPr>
-          <w:rFonts w:ascii="Consolas" w:hAnsi="Consolas"/>
-          <w:noProof/>
-          <w:color w:val="CC7832"/>
+          <w:rFonts w:ascii="Consolas" w:eastAsia="Times New Roman" w:hAnsi="Consolas" w:cs="Courier New"/>
+          <w:noProof/>
+          <w:color w:val="CC7832"/>
+          <w:sz w:val="20"/>
+          <w:szCs w:val="20"/>
         </w:rPr>
         <w:t xml:space="preserve">for </w:t>
       </w:r>
       <w:r>
         <w:rPr>
-          <w:rFonts w:ascii="Consolas" w:hAnsi="Consolas"/>
-          <w:noProof/>
-          <w:color w:val="A9B7C6"/>
+          <w:rFonts w:ascii="Consolas" w:eastAsia="Times New Roman" w:hAnsi="Consolas" w:cs="Courier New"/>
+          <w:noProof/>
+          <w:color w:val="A9B7C6"/>
+          <w:sz w:val="20"/>
+          <w:szCs w:val="20"/>
         </w:rPr>
         <w:t xml:space="preserve">gen_type </w:t>
       </w:r>
       <w:r>
         <w:rPr>
-          <w:rFonts w:ascii="Consolas" w:hAnsi="Consolas"/>
-          <w:noProof/>
-          <w:color w:val="CC7832"/>
+          <w:rFonts w:ascii="Consolas" w:eastAsia="Times New Roman" w:hAnsi="Consolas" w:cs="Courier New"/>
+          <w:noProof/>
+          <w:color w:val="CC7832"/>
+          <w:sz w:val="20"/>
+          <w:szCs w:val="20"/>
         </w:rPr>
         <w:t xml:space="preserve">in </w:t>
       </w:r>
       <w:r>
         <w:rPr>
-          <w:rFonts w:ascii="Consolas" w:hAnsi="Consolas"/>
-          <w:noProof/>
-          <w:color w:val="A9B7C6"/>
+          <w:rFonts w:ascii="Consolas" w:eastAsia="Times New Roman" w:hAnsi="Consolas" w:cs="Courier New"/>
+          <w:noProof/>
+          <w:color w:val="A9B7C6"/>
+          <w:sz w:val="20"/>
+          <w:szCs w:val="20"/>
         </w:rPr>
         <w:t>types:</w:t>
       </w:r>
       <w:r>
         <w:rPr>
-          <w:rFonts w:ascii="Consolas" w:hAnsi="Consolas"/>
-          <w:noProof/>
-          <w:color w:val="A9B7C6"/>
+          <w:rFonts w:ascii="Consolas" w:eastAsia="Times New Roman" w:hAnsi="Consolas" w:cs="Courier New"/>
+          <w:noProof/>
+          <w:color w:val="A9B7C6"/>
+          <w:sz w:val="20"/>
+          <w:szCs w:val="20"/>
         </w:rPr>
         <w:br/>
         <w:t xml:space="preserve">        </w:t>
       </w:r>
       <w:r>
         <w:rPr>
-          <w:rFonts w:ascii="Consolas" w:hAnsi="Consolas"/>
+          <w:rFonts w:ascii="Consolas" w:eastAsia="Times New Roman" w:hAnsi="Consolas" w:cs="Courier New"/>
           <w:noProof/>
           <w:color w:val="8888C6"/>
+          <w:sz w:val="20"/>
+          <w:szCs w:val="20"/>
         </w:rPr>
         <w:t>print</w:t>
       </w:r>
       <w:r>
         <w:rPr>
-          <w:rFonts w:ascii="Consolas" w:hAnsi="Consolas"/>
-          <w:noProof/>
-          <w:color w:val="A9B7C6"/>
+          <w:rFonts w:ascii="Consolas" w:eastAsia="Times New Roman" w:hAnsi="Consolas" w:cs="Courier New"/>
+          <w:noProof/>
+          <w:color w:val="A9B7C6"/>
+          <w:sz w:val="20"/>
+          <w:szCs w:val="20"/>
         </w:rPr>
         <w:t>(</w:t>
       </w:r>
       <w:r>
         <w:rPr>
-          <w:rFonts w:ascii="Consolas" w:hAnsi="Consolas"/>
+          <w:rFonts w:ascii="Consolas" w:eastAsia="Times New Roman" w:hAnsi="Consolas" w:cs="Courier New"/>
           <w:noProof/>
           <w:color w:val="6A8759"/>
+          <w:sz w:val="20"/>
+          <w:szCs w:val="20"/>
         </w:rPr>
         <w:t>"</w:t>
       </w:r>
       <w:r>
         <w:rPr>
-          <w:rFonts w:ascii="Consolas" w:hAnsi="Consolas"/>
-          <w:noProof/>
-          <w:color w:val="CC7832"/>
+          <w:rFonts w:ascii="Consolas" w:eastAsia="Times New Roman" w:hAnsi="Consolas" w:cs="Courier New"/>
+          <w:noProof/>
+          <w:color w:val="CC7832"/>
+          <w:sz w:val="20"/>
+          <w:szCs w:val="20"/>
         </w:rPr>
         <w:t>\n\t</w:t>
       </w:r>
       <w:r>
         <w:rPr>
-          <w:rFonts w:ascii="Consolas" w:hAnsi="Consolas"/>
+          <w:rFonts w:ascii="Consolas" w:eastAsia="Times New Roman" w:hAnsi="Consolas" w:cs="Courier New"/>
           <w:noProof/>
           <w:color w:val="6A8759"/>
+          <w:sz w:val="20"/>
+          <w:szCs w:val="20"/>
         </w:rPr>
         <w:t>DATA TYPE:"</w:t>
       </w:r>
       <w:r>
         <w:rPr>
-          <w:rFonts w:ascii="Consolas" w:hAnsi="Consolas"/>
-          <w:noProof/>
-          <w:color w:val="CC7832"/>
+          <w:rFonts w:ascii="Consolas" w:eastAsia="Times New Roman" w:hAnsi="Consolas" w:cs="Courier New"/>
+          <w:noProof/>
+          <w:color w:val="CC7832"/>
+          <w:sz w:val="20"/>
+          <w:szCs w:val="20"/>
         </w:rPr>
         <w:t xml:space="preserve">, </w:t>
       </w:r>
       <w:r>
         <w:rPr>
-          <w:rFonts w:ascii="Consolas" w:hAnsi="Consolas"/>
-          <w:noProof/>
-          <w:color w:val="A9B7C6"/>
+          <w:rFonts w:ascii="Consolas" w:eastAsia="Times New Roman" w:hAnsi="Consolas" w:cs="Courier New"/>
+          <w:noProof/>
+          <w:color w:val="A9B7C6"/>
+          <w:sz w:val="20"/>
+          <w:szCs w:val="20"/>
         </w:rPr>
         <w:t>gen_type)</w:t>
       </w:r>
       <w:r>
         <w:rPr>
-          <w:rFonts w:ascii="Consolas" w:hAnsi="Consolas"/>
-          <w:noProof/>
-          <w:color w:val="A9B7C6"/>
+          <w:rFonts w:ascii="Consolas" w:eastAsia="Times New Roman" w:hAnsi="Consolas" w:cs="Courier New"/>
+          <w:noProof/>
+          <w:color w:val="A9B7C6"/>
+          <w:sz w:val="20"/>
+          <w:szCs w:val="20"/>
         </w:rPr>
         <w:br/>
         <w:t xml:space="preserve">        data = func.generate_data(n</w:t>
       </w:r>
       <w:r>
         <w:rPr>
-          <w:rFonts w:ascii="Consolas" w:hAnsi="Consolas"/>
-          <w:noProof/>
-          <w:color w:val="CC7832"/>
+          <w:rFonts w:ascii="Consolas" w:eastAsia="Times New Roman" w:hAnsi="Consolas" w:cs="Courier New"/>
+          <w:noProof/>
+          <w:color w:val="CC7832"/>
+          <w:sz w:val="20"/>
+          <w:szCs w:val="20"/>
         </w:rPr>
         <w:t xml:space="preserve">, </w:t>
       </w:r>
       <w:r>
         <w:rPr>
-          <w:rFonts w:ascii="Consolas" w:hAnsi="Consolas"/>
-          <w:noProof/>
-          <w:color w:val="A9B7C6"/>
+          <w:rFonts w:ascii="Consolas" w:eastAsia="Times New Roman" w:hAnsi="Consolas" w:cs="Courier New"/>
+          <w:noProof/>
+          <w:color w:val="A9B7C6"/>
+          <w:sz w:val="20"/>
+          <w:szCs w:val="20"/>
         </w:rPr>
         <w:t>gen_type)</w:t>
       </w:r>
       <w:r>
         <w:rPr>
-          <w:rFonts w:ascii="Consolas" w:hAnsi="Consolas"/>
-          <w:noProof/>
-          <w:color w:val="A9B7C6"/>
-        </w:rPr>
-        <w:br/>
-      </w:r>
-      <w:r>
-        <w:rPr>
-          <w:rFonts w:ascii="Consolas" w:hAnsi="Consolas"/>
-          <w:noProof/>
-          <w:color w:val="A9B7C6"/>
+          <w:rFonts w:ascii="Consolas" w:eastAsia="Times New Roman" w:hAnsi="Consolas" w:cs="Courier New"/>
+          <w:noProof/>
+          <w:color w:val="A9B7C6"/>
+          <w:sz w:val="20"/>
+          <w:szCs w:val="20"/>
+        </w:rPr>
+        <w:br/>
+      </w:r>
+      <w:r>
+        <w:rPr>
+          <w:rFonts w:ascii="Consolas" w:eastAsia="Times New Roman" w:hAnsi="Consolas" w:cs="Courier New"/>
+          <w:noProof/>
+          <w:color w:val="A9B7C6"/>
+          <w:sz w:val="20"/>
+          <w:szCs w:val="20"/>
         </w:rPr>
         <w:br/>
         <w:t xml:space="preserve">        data_bubble = np.copy(data)</w:t>
       </w:r>
       <w:r>
         <w:rPr>
-          <w:rFonts w:ascii="Consolas" w:hAnsi="Consolas"/>
-          <w:noProof/>
-          <w:color w:val="A9B7C6"/>
+          <w:rFonts w:ascii="Consolas" w:eastAsia="Times New Roman" w:hAnsi="Consolas" w:cs="Courier New"/>
+          <w:noProof/>
+          <w:color w:val="A9B7C6"/>
+          <w:sz w:val="20"/>
+          <w:szCs w:val="20"/>
         </w:rPr>
         <w:br/>
         <w:t xml:space="preserve">        bubble_op_count = func.bubble_sort(data_bubble)</w:t>
       </w:r>
       <w:r>
         <w:rPr>
-          <w:rFonts w:ascii="Consolas" w:hAnsi="Consolas"/>
-          <w:noProof/>
-          <w:color w:val="A9B7C6"/>
+          <w:rFonts w:ascii="Consolas" w:eastAsia="Times New Roman" w:hAnsi="Consolas" w:cs="Courier New"/>
+          <w:noProof/>
+          <w:color w:val="A9B7C6"/>
+          <w:sz w:val="20"/>
+          <w:szCs w:val="20"/>
         </w:rPr>
         <w:br/>
         <w:t xml:space="preserve">        </w:t>
       </w:r>
       <w:r>
         <w:rPr>
-          <w:rFonts w:ascii="Consolas" w:hAnsi="Consolas"/>
+          <w:rFonts w:ascii="Consolas" w:eastAsia="Times New Roman" w:hAnsi="Consolas" w:cs="Courier New"/>
           <w:noProof/>
           <w:color w:val="8888C6"/>
+          <w:sz w:val="20"/>
+          <w:szCs w:val="20"/>
         </w:rPr>
         <w:t xml:space="preserve">print </w:t>
       </w:r>
       <w:r>
         <w:rPr>
-          <w:rFonts w:ascii="Consolas" w:hAnsi="Consolas"/>
-          <w:noProof/>
-          <w:color w:val="A9B7C6"/>
+          <w:rFonts w:ascii="Consolas" w:eastAsia="Times New Roman" w:hAnsi="Consolas" w:cs="Courier New"/>
+          <w:noProof/>
+          <w:color w:val="A9B7C6"/>
+          <w:sz w:val="20"/>
+          <w:szCs w:val="20"/>
         </w:rPr>
         <w:t>(</w:t>
       </w:r>
       <w:r>
         <w:rPr>
-          <w:rFonts w:ascii="Consolas" w:hAnsi="Consolas"/>
+          <w:rFonts w:ascii="Consolas" w:eastAsia="Times New Roman" w:hAnsi="Consolas" w:cs="Courier New"/>
           <w:noProof/>
           <w:color w:val="6A8759"/>
+          <w:sz w:val="20"/>
+          <w:szCs w:val="20"/>
         </w:rPr>
         <w:t>"</w:t>
       </w:r>
       <w:r>
         <w:rPr>
-          <w:rFonts w:ascii="Consolas" w:hAnsi="Consolas"/>
-          <w:noProof/>
-          <w:color w:val="CC7832"/>
+          <w:rFonts w:ascii="Consolas" w:eastAsia="Times New Roman" w:hAnsi="Consolas" w:cs="Courier New"/>
+          <w:noProof/>
+          <w:color w:val="CC7832"/>
+          <w:sz w:val="20"/>
+          <w:szCs w:val="20"/>
         </w:rPr>
         <w:t>\t</w:t>
       </w:r>
       <w:r>
         <w:rPr>
-          <w:rFonts w:ascii="Consolas" w:hAnsi="Consolas"/>
+          <w:rFonts w:ascii="Consolas" w:eastAsia="Times New Roman" w:hAnsi="Consolas" w:cs="Courier New"/>
           <w:noProof/>
           <w:color w:val="6A8759"/>
+          <w:sz w:val="20"/>
+          <w:szCs w:val="20"/>
         </w:rPr>
         <w:t>Bubble sort operation count:"</w:t>
       </w:r>
       <w:r>
         <w:rPr>
-          <w:rFonts w:ascii="Consolas" w:hAnsi="Consolas"/>
-          <w:noProof/>
-          <w:color w:val="CC7832"/>
+          <w:rFonts w:ascii="Consolas" w:eastAsia="Times New Roman" w:hAnsi="Consolas" w:cs="Courier New"/>
+          <w:noProof/>
+          <w:color w:val="CC7832"/>
+          <w:sz w:val="20"/>
+          <w:szCs w:val="20"/>
         </w:rPr>
         <w:t xml:space="preserve">, </w:t>
       </w:r>
       <w:r>
         <w:rPr>
-          <w:rFonts w:ascii="Consolas" w:hAnsi="Consolas"/>
+          <w:rFonts w:ascii="Consolas" w:eastAsia="Times New Roman" w:hAnsi="Consolas" w:cs="Courier New"/>
           <w:noProof/>
           <w:color w:val="8888C6"/>
+          <w:sz w:val="20"/>
+          <w:szCs w:val="20"/>
         </w:rPr>
         <w:t>int</w:t>
       </w:r>
       <w:r>
         <w:rPr>
-          <w:rFonts w:ascii="Consolas" w:hAnsi="Consolas"/>
-          <w:noProof/>
-          <w:color w:val="A9B7C6"/>
+          <w:rFonts w:ascii="Consolas" w:eastAsia="Times New Roman" w:hAnsi="Consolas" w:cs="Courier New"/>
+          <w:noProof/>
+          <w:color w:val="A9B7C6"/>
+          <w:sz w:val="20"/>
+          <w:szCs w:val="20"/>
         </w:rPr>
         <w:t>(bubble_op_count))</w:t>
       </w:r>
       <w:r>
         <w:rPr>
-          <w:rFonts w:ascii="Consolas" w:hAnsi="Consolas"/>
-          <w:noProof/>
-          <w:color w:val="A9B7C6"/>
+          <w:rFonts w:ascii="Consolas" w:eastAsia="Times New Roman" w:hAnsi="Consolas" w:cs="Courier New"/>
+          <w:noProof/>
+          <w:color w:val="A9B7C6"/>
+          <w:sz w:val="20"/>
+          <w:szCs w:val="20"/>
         </w:rPr>
         <w:br/>
         <w:t xml:space="preserve">        data_plot[gen_type][</w:t>
       </w:r>
       <w:r>
         <w:rPr>
-          <w:rFonts w:ascii="Consolas" w:hAnsi="Consolas"/>
+          <w:rFonts w:ascii="Consolas" w:eastAsia="Times New Roman" w:hAnsi="Consolas" w:cs="Courier New"/>
           <w:noProof/>
           <w:color w:val="6A8759"/>
+          <w:sz w:val="20"/>
+          <w:szCs w:val="20"/>
         </w:rPr>
         <w:t>'bubble'</w:t>
       </w:r>
       <w:r>
         <w:rPr>
-          <w:rFonts w:ascii="Consolas" w:hAnsi="Consolas"/>
-          <w:noProof/>
-          <w:color w:val="A9B7C6"/>
+          <w:rFonts w:ascii="Consolas" w:eastAsia="Times New Roman" w:hAnsi="Consolas" w:cs="Courier New"/>
+          <w:noProof/>
+          <w:color w:val="A9B7C6"/>
+          <w:sz w:val="20"/>
+          <w:szCs w:val="20"/>
         </w:rPr>
         <w:t>][n] = bubble_op_count</w:t>
       </w:r>
       <w:r>
         <w:rPr>
-          <w:rFonts w:ascii="Consolas" w:hAnsi="Consolas"/>
-          <w:noProof/>
-          <w:color w:val="A9B7C6"/>
-        </w:rPr>
-        <w:br/>
-      </w:r>
-      <w:r>
-        <w:rPr>
-          <w:rFonts w:ascii="Consolas" w:hAnsi="Consolas"/>
-          <w:noProof/>
-          <w:color w:val="A9B7C6"/>
+          <w:rFonts w:ascii="Consolas" w:eastAsia="Times New Roman" w:hAnsi="Consolas" w:cs="Courier New"/>
+          <w:noProof/>
+          <w:color w:val="A9B7C6"/>
+          <w:sz w:val="20"/>
+          <w:szCs w:val="20"/>
+        </w:rPr>
+        <w:br/>
+      </w:r>
+      <w:r>
+        <w:rPr>
+          <w:rFonts w:ascii="Consolas" w:eastAsia="Times New Roman" w:hAnsi="Consolas" w:cs="Courier New"/>
+          <w:noProof/>
+          <w:color w:val="A9B7C6"/>
+          <w:sz w:val="20"/>
+          <w:szCs w:val="20"/>
         </w:rPr>
         <w:br/>
         <w:t xml:space="preserve">        data_bubble_impr = np.copy(data)</w:t>
       </w:r>
       <w:r>
         <w:rPr>
-          <w:rFonts w:ascii="Consolas" w:hAnsi="Consolas"/>
-          <w:noProof/>
-          <w:color w:val="A9B7C6"/>
+          <w:rFonts w:ascii="Consolas" w:eastAsia="Times New Roman" w:hAnsi="Consolas" w:cs="Courier New"/>
+          <w:noProof/>
+          <w:color w:val="A9B7C6"/>
+          <w:sz w:val="20"/>
+          <w:szCs w:val="20"/>
         </w:rPr>
         <w:br/>
         <w:t xml:space="preserve">        bubble_impr_op_count = func.bubble_impr_sort(data_bubble_impr)</w:t>
       </w:r>
       <w:r>
         <w:rPr>
-          <w:rFonts w:ascii="Consolas" w:hAnsi="Consolas"/>
-          <w:noProof/>
-          <w:color w:val="A9B7C6"/>
+          <w:rFonts w:ascii="Consolas" w:eastAsia="Times New Roman" w:hAnsi="Consolas" w:cs="Courier New"/>
+          <w:noProof/>
+          <w:color w:val="A9B7C6"/>
+          <w:sz w:val="20"/>
+          <w:szCs w:val="20"/>
         </w:rPr>
         <w:br/>
         <w:t xml:space="preserve">        </w:t>
       </w:r>
       <w:r>
         <w:rPr>
-          <w:rFonts w:ascii="Consolas" w:hAnsi="Consolas"/>
+          <w:rFonts w:ascii="Consolas" w:eastAsia="Times New Roman" w:hAnsi="Consolas" w:cs="Courier New"/>
           <w:noProof/>
           <w:color w:val="8888C6"/>
+          <w:sz w:val="20"/>
+          <w:szCs w:val="20"/>
         </w:rPr>
         <w:t>print</w:t>
       </w:r>
       <w:r>
         <w:rPr>
-          <w:rFonts w:ascii="Consolas" w:hAnsi="Consolas"/>
-          <w:noProof/>
-          <w:color w:val="A9B7C6"/>
+          <w:rFonts w:ascii="Consolas" w:eastAsia="Times New Roman" w:hAnsi="Consolas" w:cs="Courier New"/>
+          <w:noProof/>
+          <w:color w:val="A9B7C6"/>
+          <w:sz w:val="20"/>
+          <w:szCs w:val="20"/>
         </w:rPr>
         <w:t>(</w:t>
       </w:r>
       <w:r>
         <w:rPr>
-          <w:rFonts w:ascii="Consolas" w:hAnsi="Consolas"/>
+          <w:rFonts w:ascii="Consolas" w:eastAsia="Times New Roman" w:hAnsi="Consolas" w:cs="Courier New"/>
           <w:noProof/>
           <w:color w:val="6A8759"/>
+          <w:sz w:val="20"/>
+          <w:szCs w:val="20"/>
         </w:rPr>
         <w:t>"</w:t>
       </w:r>
       <w:r>
         <w:rPr>
-          <w:rFonts w:ascii="Consolas" w:hAnsi="Consolas"/>
-          <w:noProof/>
-          <w:color w:val="CC7832"/>
+          <w:rFonts w:ascii="Consolas" w:eastAsia="Times New Roman" w:hAnsi="Consolas" w:cs="Courier New"/>
+          <w:noProof/>
+          <w:color w:val="CC7832"/>
+          <w:sz w:val="20"/>
+          <w:szCs w:val="20"/>
         </w:rPr>
         <w:t>\t</w:t>
       </w:r>
       <w:r>
         <w:rPr>
-          <w:rFonts w:ascii="Consolas" w:hAnsi="Consolas"/>
+          <w:rFonts w:ascii="Consolas" w:eastAsia="Times New Roman" w:hAnsi="Consolas" w:cs="Courier New"/>
           <w:noProof/>
           <w:color w:val="6A8759"/>
+          <w:sz w:val="20"/>
+          <w:szCs w:val="20"/>
         </w:rPr>
         <w:t>Improved bubble sort operation count:"</w:t>
       </w:r>
       <w:r>
         <w:rPr>
-          <w:rFonts w:ascii="Consolas" w:hAnsi="Consolas"/>
-          <w:noProof/>
-          <w:color w:val="CC7832"/>
+          <w:rFonts w:ascii="Consolas" w:eastAsia="Times New Roman" w:hAnsi="Consolas" w:cs="Courier New"/>
+          <w:noProof/>
+          <w:color w:val="CC7832"/>
+          <w:sz w:val="20"/>
+          <w:szCs w:val="20"/>
         </w:rPr>
         <w:t xml:space="preserve">, </w:t>
       </w:r>
       <w:r>
         <w:rPr>
-          <w:rFonts w:ascii="Consolas" w:hAnsi="Consolas"/>
+          <w:rFonts w:ascii="Consolas" w:eastAsia="Times New Roman" w:hAnsi="Consolas" w:cs="Courier New"/>
           <w:noProof/>
           <w:color w:val="8888C6"/>
+          <w:sz w:val="20"/>
+          <w:szCs w:val="20"/>
         </w:rPr>
         <w:t>int</w:t>
       </w:r>
       <w:r>
         <w:rPr>
-          <w:rFonts w:ascii="Consolas" w:hAnsi="Consolas"/>
-          <w:noProof/>
-          <w:color w:val="A9B7C6"/>
+          <w:rFonts w:ascii="Consolas" w:eastAsia="Times New Roman" w:hAnsi="Consolas" w:cs="Courier New"/>
+          <w:noProof/>
+          <w:color w:val="A9B7C6"/>
+          <w:sz w:val="20"/>
+          <w:szCs w:val="20"/>
         </w:rPr>
         <w:t>(bubble_impr_op_count))</w:t>
       </w:r>
       <w:r>
         <w:rPr>
-          <w:rFonts w:ascii="Consolas" w:hAnsi="Consolas"/>
-          <w:noProof/>
-          <w:color w:val="A9B7C6"/>
+          <w:rFonts w:ascii="Consolas" w:eastAsia="Times New Roman" w:hAnsi="Consolas" w:cs="Courier New"/>
+          <w:noProof/>
+          <w:color w:val="A9B7C6"/>
+          <w:sz w:val="20"/>
+          <w:szCs w:val="20"/>
         </w:rPr>
         <w:br/>
         <w:t xml:space="preserve">        data_plot[gen_type][</w:t>
       </w:r>
       <w:r>
         <w:rPr>
-          <w:rFonts w:ascii="Consolas" w:hAnsi="Consolas"/>
+          <w:rFonts w:ascii="Consolas" w:eastAsia="Times New Roman" w:hAnsi="Consolas" w:cs="Courier New"/>
           <w:noProof/>
           <w:color w:val="6A8759"/>
+          <w:sz w:val="20"/>
+          <w:szCs w:val="20"/>
         </w:rPr>
         <w:t>'bubble_impr'</w:t>
       </w:r>
       <w:r>
         <w:rPr>
-          <w:rFonts w:ascii="Consolas" w:hAnsi="Consolas"/>
-          <w:noProof/>
-          <w:color w:val="A9B7C6"/>
+          <w:rFonts w:ascii="Consolas" w:eastAsia="Times New Roman" w:hAnsi="Consolas" w:cs="Courier New"/>
+          <w:noProof/>
+          <w:color w:val="A9B7C6"/>
+          <w:sz w:val="20"/>
+          <w:szCs w:val="20"/>
         </w:rPr>
         <w:t>][n] = bubble_impr_op_count</w:t>
       </w:r>
       <w:r>
         <w:rPr>
-          <w:rFonts w:ascii="Consolas" w:hAnsi="Consolas"/>
-          <w:noProof/>
-          <w:color w:val="A9B7C6"/>
-        </w:rPr>
-        <w:br/>
-      </w:r>
-      <w:r>
-        <w:rPr>
-          <w:rFonts w:ascii="Consolas" w:hAnsi="Consolas"/>
-          <w:noProof/>
-          <w:color w:val="A9B7C6"/>
+          <w:rFonts w:ascii="Consolas" w:eastAsia="Times New Roman" w:hAnsi="Consolas" w:cs="Courier New"/>
+          <w:noProof/>
+          <w:color w:val="A9B7C6"/>
+          <w:sz w:val="20"/>
+          <w:szCs w:val="20"/>
+        </w:rPr>
+        <w:br/>
+      </w:r>
+      <w:r>
+        <w:rPr>
+          <w:rFonts w:ascii="Consolas" w:eastAsia="Times New Roman" w:hAnsi="Consolas" w:cs="Courier New"/>
+          <w:noProof/>
+          <w:color w:val="A9B7C6"/>
+          <w:sz w:val="20"/>
+          <w:szCs w:val="20"/>
         </w:rPr>
         <w:br/>
         <w:t xml:space="preserve">        data_insertion = np.copy(data)</w:t>
       </w:r>
       <w:r>
         <w:rPr>
-          <w:rFonts w:ascii="Consolas" w:hAnsi="Consolas"/>
-          <w:noProof/>
-          <w:color w:val="A9B7C6"/>
+          <w:rFonts w:ascii="Consolas" w:eastAsia="Times New Roman" w:hAnsi="Consolas" w:cs="Courier New"/>
+          <w:noProof/>
+          <w:color w:val="A9B7C6"/>
+          <w:sz w:val="20"/>
+          <w:szCs w:val="20"/>
         </w:rPr>
         <w:br/>
         <w:t xml:space="preserve">        insertion_op_count = func.insertion_sort(data_insertion)</w:t>
       </w:r>
       <w:r>
         <w:rPr>
-          <w:rFonts w:ascii="Consolas" w:hAnsi="Consolas"/>
-          <w:noProof/>
-          <w:color w:val="A9B7C6"/>
+          <w:rFonts w:ascii="Consolas" w:eastAsia="Times New Roman" w:hAnsi="Consolas" w:cs="Courier New"/>
+          <w:noProof/>
+          <w:color w:val="A9B7C6"/>
+          <w:sz w:val="20"/>
+          <w:szCs w:val="20"/>
         </w:rPr>
         <w:br/>
         <w:t xml:space="preserve">        </w:t>
       </w:r>
       <w:r>
         <w:rPr>
-          <w:rFonts w:ascii="Consolas" w:hAnsi="Consolas"/>
+          <w:rFonts w:ascii="Consolas" w:eastAsia="Times New Roman" w:hAnsi="Consolas" w:cs="Courier New"/>
           <w:noProof/>
           <w:color w:val="8888C6"/>
+          <w:sz w:val="20"/>
+          <w:szCs w:val="20"/>
         </w:rPr>
         <w:t>print</w:t>
       </w:r>
       <w:r>
         <w:rPr>
-          <w:rFonts w:ascii="Consolas" w:hAnsi="Consolas"/>
-          <w:noProof/>
-          <w:color w:val="A9B7C6"/>
+          <w:rFonts w:ascii="Consolas" w:eastAsia="Times New Roman" w:hAnsi="Consolas" w:cs="Courier New"/>
+          <w:noProof/>
+          <w:color w:val="A9B7C6"/>
+          <w:sz w:val="20"/>
+          <w:szCs w:val="20"/>
         </w:rPr>
         <w:t>(</w:t>
       </w:r>
       <w:r>
         <w:rPr>
-          <w:rFonts w:ascii="Consolas" w:hAnsi="Consolas"/>
+          <w:rFonts w:ascii="Consolas" w:eastAsia="Times New Roman" w:hAnsi="Consolas" w:cs="Courier New"/>
           <w:noProof/>
           <w:color w:val="6A8759"/>
+          <w:sz w:val="20"/>
+          <w:szCs w:val="20"/>
         </w:rPr>
         <w:t>"</w:t>
       </w:r>
       <w:r>
         <w:rPr>
-          <w:rFonts w:ascii="Consolas" w:hAnsi="Consolas"/>
-          <w:noProof/>
-          <w:color w:val="CC7832"/>
+          <w:rFonts w:ascii="Consolas" w:eastAsia="Times New Roman" w:hAnsi="Consolas" w:cs="Courier New"/>
+          <w:noProof/>
+          <w:color w:val="CC7832"/>
+          <w:sz w:val="20"/>
+          <w:szCs w:val="20"/>
         </w:rPr>
         <w:t>\t</w:t>
       </w:r>
       <w:r>
         <w:rPr>
-          <w:rFonts w:ascii="Consolas" w:hAnsi="Consolas"/>
+          <w:rFonts w:ascii="Consolas" w:eastAsia="Times New Roman" w:hAnsi="Consolas" w:cs="Courier New"/>
           <w:noProof/>
           <w:color w:val="6A8759"/>
+          <w:sz w:val="20"/>
+          <w:szCs w:val="20"/>
         </w:rPr>
         <w:t>Insertion sort operation count:"</w:t>
       </w:r>
       <w:r>
         <w:rPr>
-          <w:rFonts w:ascii="Consolas" w:hAnsi="Consolas"/>
-          <w:noProof/>
-          <w:color w:val="CC7832"/>
+          <w:rFonts w:ascii="Consolas" w:eastAsia="Times New Roman" w:hAnsi="Consolas" w:cs="Courier New"/>
+          <w:noProof/>
+          <w:color w:val="CC7832"/>
+          <w:sz w:val="20"/>
+          <w:szCs w:val="20"/>
         </w:rPr>
         <w:t xml:space="preserve">, </w:t>
       </w:r>
       <w:r>
         <w:rPr>
-          <w:rFonts w:ascii="Consolas" w:hAnsi="Consolas"/>
+          <w:rFonts w:ascii="Consolas" w:eastAsia="Times New Roman" w:hAnsi="Consolas" w:cs="Courier New"/>
           <w:noProof/>
           <w:color w:val="8888C6"/>
+          <w:sz w:val="20"/>
+          <w:szCs w:val="20"/>
         </w:rPr>
         <w:t>int</w:t>
       </w:r>
       <w:r>
         <w:rPr>
-          <w:rFonts w:ascii="Consolas" w:hAnsi="Consolas"/>
-          <w:noProof/>
-          <w:color w:val="A9B7C6"/>
+          <w:rFonts w:ascii="Consolas" w:eastAsia="Times New Roman" w:hAnsi="Consolas" w:cs="Courier New"/>
+          <w:noProof/>
+          <w:color w:val="A9B7C6"/>
+          <w:sz w:val="20"/>
+          <w:szCs w:val="20"/>
         </w:rPr>
         <w:t>(insertion_op_count))</w:t>
       </w:r>
       <w:r>
         <w:rPr>
-          <w:rFonts w:ascii="Consolas" w:hAnsi="Consolas"/>
-          <w:noProof/>
-          <w:color w:val="A9B7C6"/>
+          <w:rFonts w:ascii="Consolas" w:eastAsia="Times New Roman" w:hAnsi="Consolas" w:cs="Courier New"/>
+          <w:noProof/>
+          <w:color w:val="A9B7C6"/>
+          <w:sz w:val="20"/>
+          <w:szCs w:val="20"/>
         </w:rPr>
         <w:br/>
         <w:t xml:space="preserve">        data_plot[gen_type][</w:t>
       </w:r>
       <w:r>
         <w:rPr>
-          <w:rFonts w:ascii="Consolas" w:hAnsi="Consolas"/>
+          <w:rFonts w:ascii="Consolas" w:eastAsia="Times New Roman" w:hAnsi="Consolas" w:cs="Courier New"/>
           <w:noProof/>
           <w:color w:val="6A8759"/>
+          <w:sz w:val="20"/>
+          <w:szCs w:val="20"/>
         </w:rPr>
         <w:t>'insertion'</w:t>
       </w:r>
       <w:r>
         <w:rPr>
-          <w:rFonts w:ascii="Consolas" w:hAnsi="Consolas"/>
-          <w:noProof/>
-          <w:color w:val="A9B7C6"/>
+          <w:rFonts w:ascii="Consolas" w:eastAsia="Times New Roman" w:hAnsi="Consolas" w:cs="Courier New"/>
+          <w:noProof/>
+          <w:color w:val="A9B7C6"/>
+          <w:sz w:val="20"/>
+          <w:szCs w:val="20"/>
         </w:rPr>
         <w:t>][n] = insertion_op_count</w:t>
       </w:r>
       <w:r>
         <w:rPr>
-          <w:rFonts w:ascii="Consolas" w:hAnsi="Consolas"/>
-          <w:noProof/>
-          <w:color w:val="A9B7C6"/>
-        </w:rPr>
-        <w:br/>
-      </w:r>
-      <w:r>
-        <w:rPr>
-          <w:rFonts w:ascii="Consolas" w:hAnsi="Consolas"/>
-          <w:noProof/>
-          <w:color w:val="A9B7C6"/>
-        </w:rPr>
-        <w:br/>
-      </w:r>
-      <w:r>
-        <w:rPr>
-          <w:rFonts w:ascii="Consolas" w:hAnsi="Consolas"/>
-          <w:noProof/>
-          <w:color w:val="CC7832"/>
-        </w:rPr>
-        <w:t xml:space="preserve">for </w:t>
-      </w:r>
-      <w:r>
-        <w:rPr>
-          <w:rFonts w:ascii="Consolas" w:hAnsi="Consolas"/>
-          <w:noProof/>
-          <w:color w:val="A9B7C6"/>
-        </w:rPr>
-        <w:t xml:space="preserve">i </w:t>
-      </w:r>
-      <w:r>
-        <w:rPr>
-          <w:rFonts w:ascii="Consolas" w:hAnsi="Consolas"/>
-          <w:noProof/>
-          <w:color w:val="CC7832"/>
-        </w:rPr>
-        <w:t xml:space="preserve">in </w:t>
-      </w:r>
-      <w:r>
-        <w:rPr>
-          <w:rFonts w:ascii="Consolas" w:hAnsi="Consolas"/>
-          <w:noProof/>
-          <w:color w:val="A9B7C6"/>
-        </w:rPr>
-        <w:t>data_plot:</w:t>
-      </w:r>
-      <w:r>
-        <w:rPr>
-          <w:rFonts w:ascii="Consolas" w:hAnsi="Consolas"/>
-          <w:noProof/>
-          <w:color w:val="A9B7C6"/>
-        </w:rPr>
-        <w:br/>
-        <w:t xml:space="preserve">    pf.plot_data(data_plot</w:t>
-      </w:r>
-      <w:r>
-        <w:rPr>
-          <w:rFonts w:ascii="Consolas" w:hAnsi="Consolas"/>
-          <w:noProof/>
-          <w:color w:val="CC7832"/>
+          <w:rFonts w:ascii="Consolas" w:eastAsia="Times New Roman" w:hAnsi="Consolas" w:cs="Courier New"/>
+          <w:noProof/>
+          <w:color w:val="A9B7C6"/>
+          <w:sz w:val="20"/>
+          <w:szCs w:val="20"/>
+        </w:rPr>
+        <w:br/>
+      </w:r>
+      <w:r>
+        <w:rPr>
+          <w:rFonts w:ascii="Consolas" w:eastAsia="Times New Roman" w:hAnsi="Consolas" w:cs="Courier New"/>
+          <w:noProof/>
+          <w:color w:val="A9B7C6"/>
+          <w:sz w:val="20"/>
+          <w:szCs w:val="20"/>
+        </w:rPr>
+        <w:br/>
+        <w:t>pf.plot_data(data_plot</w:t>
+      </w:r>
+      <w:r>
+        <w:rPr>
+          <w:rFonts w:ascii="Consolas" w:eastAsia="Times New Roman" w:hAnsi="Consolas" w:cs="Courier New"/>
+          <w:noProof/>
+          <w:color w:val="CC7832"/>
+          <w:sz w:val="20"/>
+          <w:szCs w:val="20"/>
         </w:rPr>
         <w:t xml:space="preserve">, </w:t>
       </w:r>
       <w:r>
         <w:rPr>
-          <w:rFonts w:ascii="Consolas" w:hAnsi="Consolas"/>
+          <w:rFonts w:ascii="Consolas" w:eastAsia="Times New Roman" w:hAnsi="Consolas" w:cs="Courier New"/>
           <w:noProof/>
           <w:color w:val="AA4926"/>
+          <w:sz w:val="20"/>
+          <w:szCs w:val="20"/>
         </w:rPr>
         <w:t>logarithmic</w:t>
       </w:r>
       <w:r>
         <w:rPr>
-          <w:rFonts w:ascii="Consolas" w:hAnsi="Consolas"/>
-          <w:noProof/>
-          <w:color w:val="A9B7C6"/>
+          <w:rFonts w:ascii="Consolas" w:eastAsia="Times New Roman" w:hAnsi="Consolas" w:cs="Courier New"/>
+          <w:noProof/>
+          <w:color w:val="A9B7C6"/>
+          <w:sz w:val="20"/>
+          <w:szCs w:val="20"/>
         </w:rPr>
         <w:t>=</w:t>
       </w:r>
       <w:r>
         <w:rPr>
-          <w:rFonts w:ascii="Consolas" w:hAnsi="Consolas"/>
-          <w:noProof/>
-          <w:color w:val="CC7832"/>
+          <w:rFonts w:ascii="Consolas" w:eastAsia="Times New Roman" w:hAnsi="Consolas" w:cs="Courier New"/>
+          <w:noProof/>
+          <w:color w:val="CC7832"/>
+          <w:sz w:val="20"/>
+          <w:szCs w:val="20"/>
         </w:rPr>
         <w:t xml:space="preserve">True, </w:t>
       </w:r>
       <w:r>
         <w:rPr>
-          <w:rFonts w:ascii="Consolas" w:hAnsi="Consolas"/>
+          <w:rFonts w:ascii="Consolas" w:eastAsia="Times New Roman" w:hAnsi="Consolas" w:cs="Courier New"/>
           <w:noProof/>
           <w:color w:val="AA4926"/>
+          <w:sz w:val="20"/>
+          <w:szCs w:val="20"/>
         </w:rPr>
         <w:t>oneplot</w:t>
       </w:r>
       <w:r>
         <w:rPr>
-          <w:rFonts w:ascii="Consolas" w:hAnsi="Consolas"/>
-          <w:noProof/>
-          <w:color w:val="A9B7C6"/>
+          <w:rFonts w:ascii="Consolas" w:eastAsia="Times New Roman" w:hAnsi="Consolas" w:cs="Courier New"/>
+          <w:noProof/>
+          <w:color w:val="A9B7C6"/>
+          <w:sz w:val="20"/>
+          <w:szCs w:val="20"/>
         </w:rPr>
         <w:t>=</w:t>
       </w:r>
       <w:r>
         <w:rPr>
-          <w:rFonts w:ascii="Consolas" w:hAnsi="Consolas"/>
-          <w:noProof/>
-          <w:color w:val="CC7832"/>
+          <w:rFonts w:ascii="Consolas" w:eastAsia="Times New Roman" w:hAnsi="Consolas" w:cs="Courier New"/>
+          <w:noProof/>
+          <w:color w:val="CC7832"/>
+          <w:sz w:val="20"/>
+          <w:szCs w:val="20"/>
         </w:rPr>
         <w:t>False</w:t>
       </w:r>
       <w:r>
         <w:rPr>
-          <w:rFonts w:ascii="Consolas" w:hAnsi="Consolas"/>
-          <w:noProof/>
-          <w:color w:val="A9B7C6"/>
+          <w:rFonts w:ascii="Consolas" w:eastAsia="Times New Roman" w:hAnsi="Consolas" w:cs="Courier New"/>
+          <w:noProof/>
+          <w:color w:val="A9B7C6"/>
+          <w:sz w:val="20"/>
+          <w:szCs w:val="20"/>
         </w:rPr>
         <w:t>)</w:t>
       </w:r>
     </w:p>
+    <w:bookmarkEnd w:id="0"/>
     <w:p>
       <w:pPr>
         <w:rPr>
@@ -3106,2645 +3394,2685 @@
     </w:p>
     <w:p>
       <w:pPr>
-        <w:pStyle w:val="HTMLPreformatted"/>
         <w:shd w:val="clear" w:color="auto" w:fill="2B2B2B"/>
-        <w:rPr>
-          <w:rFonts w:ascii="Consolas" w:hAnsi="Consolas"/>
-          <w:noProof/>
-          <w:color w:val="A9B7C6"/>
-          <w:sz w:val="18"/>
-          <w:szCs w:val="18"/>
-        </w:rPr>
-      </w:pPr>
-      <w:r>
-        <w:rPr>
-          <w:rFonts w:ascii="Consolas" w:hAnsi="Consolas"/>
-          <w:noProof/>
-          <w:color w:val="CC7832"/>
-          <w:sz w:val="18"/>
-          <w:szCs w:val="18"/>
-        </w:rPr>
+        <w:tabs>
+          <w:tab w:val="left" w:pos="916"/>
+          <w:tab w:val="left" w:pos="1832"/>
+          <w:tab w:val="left" w:pos="2748"/>
+          <w:tab w:val="left" w:pos="3664"/>
+          <w:tab w:val="left" w:pos="4580"/>
+          <w:tab w:val="left" w:pos="5496"/>
+          <w:tab w:val="left" w:pos="6412"/>
+          <w:tab w:val="left" w:pos="7328"/>
+          <w:tab w:val="left" w:pos="8244"/>
+          <w:tab w:val="left" w:pos="9160"/>
+          <w:tab w:val="left" w:pos="10076"/>
+          <w:tab w:val="left" w:pos="10992"/>
+          <w:tab w:val="left" w:pos="11908"/>
+          <w:tab w:val="left" w:pos="12824"/>
+          <w:tab w:val="left" w:pos="13740"/>
+          <w:tab w:val="left" w:pos="14656"/>
+        </w:tabs>
+        <w:spacing w:after="0" w:line="240" w:lineRule="auto"/>
+        <w:rPr>
+          <w:rFonts w:ascii="Consolas" w:eastAsia="Times New Roman" w:hAnsi="Consolas" w:cs="Courier New"/>
+          <w:noProof/>
+          <w:color w:val="A9B7C6"/>
+          <w:sz w:val="17"/>
+          <w:szCs w:val="17"/>
+        </w:rPr>
+      </w:pPr>
+      <w:r>
+        <w:rPr>
+          <w:rFonts w:ascii="Consolas" w:eastAsia="Times New Roman" w:hAnsi="Consolas" w:cs="Courier New"/>
+          <w:noProof/>
+          <w:color w:val="CC7832"/>
+          <w:sz w:val="17"/>
+          <w:szCs w:val="17"/>
+        </w:rPr>
+        <w:lastRenderedPageBreak/>
         <w:t xml:space="preserve">import </w:t>
       </w:r>
       <w:r>
         <w:rPr>
-          <w:rFonts w:ascii="Consolas" w:hAnsi="Consolas"/>
-          <w:noProof/>
-          <w:color w:val="A9B7C6"/>
-          <w:sz w:val="18"/>
-          <w:szCs w:val="18"/>
+          <w:rFonts w:ascii="Consolas" w:eastAsia="Times New Roman" w:hAnsi="Consolas" w:cs="Courier New"/>
+          <w:noProof/>
+          <w:color w:val="A9B7C6"/>
+          <w:sz w:val="17"/>
+          <w:szCs w:val="17"/>
         </w:rPr>
         <w:t>random</w:t>
       </w:r>
       <w:r>
         <w:rPr>
-          <w:rFonts w:ascii="Consolas" w:hAnsi="Consolas"/>
-          <w:noProof/>
-          <w:color w:val="A9B7C6"/>
-          <w:sz w:val="18"/>
-          <w:szCs w:val="18"/>
-        </w:rPr>
-        <w:br/>
-      </w:r>
-      <w:r>
-        <w:rPr>
-          <w:rFonts w:ascii="Consolas" w:hAnsi="Consolas"/>
-          <w:noProof/>
-          <w:color w:val="A9B7C6"/>
-          <w:sz w:val="18"/>
-          <w:szCs w:val="18"/>
-        </w:rPr>
-        <w:br/>
-      </w:r>
-      <w:r>
-        <w:rPr>
-          <w:rFonts w:ascii="Consolas" w:hAnsi="Consolas"/>
-          <w:noProof/>
-          <w:color w:val="CC7832"/>
-          <w:sz w:val="18"/>
-          <w:szCs w:val="18"/>
+          <w:rFonts w:ascii="Consolas" w:eastAsia="Times New Roman" w:hAnsi="Consolas" w:cs="Courier New"/>
+          <w:noProof/>
+          <w:color w:val="A9B7C6"/>
+          <w:sz w:val="17"/>
+          <w:szCs w:val="17"/>
+        </w:rPr>
+        <w:br/>
+      </w:r>
+      <w:r>
+        <w:rPr>
+          <w:rFonts w:ascii="Consolas" w:eastAsia="Times New Roman" w:hAnsi="Consolas" w:cs="Courier New"/>
+          <w:noProof/>
+          <w:color w:val="A9B7C6"/>
+          <w:sz w:val="17"/>
+          <w:szCs w:val="17"/>
+        </w:rPr>
+        <w:br/>
+      </w:r>
+      <w:r>
+        <w:rPr>
+          <w:rFonts w:ascii="Consolas" w:eastAsia="Times New Roman" w:hAnsi="Consolas" w:cs="Courier New"/>
+          <w:noProof/>
+          <w:color w:val="CC7832"/>
+          <w:sz w:val="17"/>
+          <w:szCs w:val="17"/>
         </w:rPr>
         <w:t xml:space="preserve">def </w:t>
       </w:r>
       <w:r>
         <w:rPr>
-          <w:rFonts w:ascii="Consolas" w:hAnsi="Consolas"/>
+          <w:rFonts w:ascii="Consolas" w:eastAsia="Times New Roman" w:hAnsi="Consolas" w:cs="Courier New"/>
           <w:noProof/>
           <w:color w:val="FFC66D"/>
-          <w:sz w:val="18"/>
-          <w:szCs w:val="18"/>
+          <w:sz w:val="17"/>
+          <w:szCs w:val="17"/>
         </w:rPr>
         <w:t>generate_data</w:t>
       </w:r>
       <w:r>
         <w:rPr>
-          <w:rFonts w:ascii="Consolas" w:hAnsi="Consolas"/>
-          <w:noProof/>
-          <w:color w:val="A9B7C6"/>
-          <w:sz w:val="18"/>
-          <w:szCs w:val="18"/>
+          <w:rFonts w:ascii="Consolas" w:eastAsia="Times New Roman" w:hAnsi="Consolas" w:cs="Courier New"/>
+          <w:noProof/>
+          <w:color w:val="A9B7C6"/>
+          <w:sz w:val="17"/>
+          <w:szCs w:val="17"/>
         </w:rPr>
         <w:t>(n</w:t>
       </w:r>
       <w:r>
         <w:rPr>
-          <w:rFonts w:ascii="Consolas" w:hAnsi="Consolas"/>
-          <w:noProof/>
-          <w:color w:val="CC7832"/>
-          <w:sz w:val="18"/>
-          <w:szCs w:val="18"/>
+          <w:rFonts w:ascii="Consolas" w:eastAsia="Times New Roman" w:hAnsi="Consolas" w:cs="Courier New"/>
+          <w:noProof/>
+          <w:color w:val="CC7832"/>
+          <w:sz w:val="17"/>
+          <w:szCs w:val="17"/>
         </w:rPr>
         <w:t xml:space="preserve">, </w:t>
       </w:r>
       <w:r>
         <w:rPr>
-          <w:rFonts w:ascii="Consolas" w:hAnsi="Consolas"/>
-          <w:noProof/>
-          <w:color w:val="A9B7C6"/>
-          <w:sz w:val="18"/>
-          <w:szCs w:val="18"/>
+          <w:rFonts w:ascii="Consolas" w:eastAsia="Times New Roman" w:hAnsi="Consolas" w:cs="Courier New"/>
+          <w:noProof/>
+          <w:color w:val="A9B7C6"/>
+          <w:sz w:val="17"/>
+          <w:szCs w:val="17"/>
         </w:rPr>
         <w:t>gen_type=</w:t>
       </w:r>
       <w:r>
         <w:rPr>
-          <w:rFonts w:ascii="Consolas" w:hAnsi="Consolas"/>
+          <w:rFonts w:ascii="Consolas" w:eastAsia="Times New Roman" w:hAnsi="Consolas" w:cs="Courier New"/>
           <w:noProof/>
           <w:color w:val="6A8759"/>
-          <w:sz w:val="18"/>
-          <w:szCs w:val="18"/>
+          <w:sz w:val="17"/>
+          <w:szCs w:val="17"/>
         </w:rPr>
         <w:t>"random"</w:t>
       </w:r>
       <w:r>
         <w:rPr>
-          <w:rFonts w:ascii="Consolas" w:hAnsi="Consolas"/>
-          <w:noProof/>
-          <w:color w:val="A9B7C6"/>
-          <w:sz w:val="18"/>
-          <w:szCs w:val="18"/>
+          <w:rFonts w:ascii="Consolas" w:eastAsia="Times New Roman" w:hAnsi="Consolas" w:cs="Courier New"/>
+          <w:noProof/>
+          <w:color w:val="A9B7C6"/>
+          <w:sz w:val="17"/>
+          <w:szCs w:val="17"/>
         </w:rPr>
         <w:t>):</w:t>
       </w:r>
       <w:r>
         <w:rPr>
-          <w:rFonts w:ascii="Consolas" w:hAnsi="Consolas"/>
-          <w:noProof/>
-          <w:color w:val="A9B7C6"/>
-          <w:sz w:val="18"/>
-          <w:szCs w:val="18"/>
+          <w:rFonts w:ascii="Consolas" w:eastAsia="Times New Roman" w:hAnsi="Consolas" w:cs="Courier New"/>
+          <w:noProof/>
+          <w:color w:val="A9B7C6"/>
+          <w:sz w:val="17"/>
+          <w:szCs w:val="17"/>
         </w:rPr>
         <w:br/>
         <w:t xml:space="preserve">    </w:t>
       </w:r>
       <w:r>
         <w:rPr>
-          <w:rFonts w:ascii="Consolas" w:hAnsi="Consolas"/>
-          <w:noProof/>
-          <w:color w:val="CC7832"/>
-          <w:sz w:val="18"/>
-          <w:szCs w:val="18"/>
+          <w:rFonts w:ascii="Consolas" w:eastAsia="Times New Roman" w:hAnsi="Consolas" w:cs="Courier New"/>
+          <w:noProof/>
+          <w:color w:val="CC7832"/>
+          <w:sz w:val="17"/>
+          <w:szCs w:val="17"/>
         </w:rPr>
         <w:t xml:space="preserve">if </w:t>
       </w:r>
       <w:r>
         <w:rPr>
-          <w:rFonts w:ascii="Consolas" w:hAnsi="Consolas"/>
-          <w:noProof/>
-          <w:color w:val="A9B7C6"/>
-          <w:sz w:val="18"/>
-          <w:szCs w:val="18"/>
+          <w:rFonts w:ascii="Consolas" w:eastAsia="Times New Roman" w:hAnsi="Consolas" w:cs="Courier New"/>
+          <w:noProof/>
+          <w:color w:val="A9B7C6"/>
+          <w:sz w:val="17"/>
+          <w:szCs w:val="17"/>
         </w:rPr>
         <w:t>gen_type==</w:t>
       </w:r>
       <w:r>
         <w:rPr>
-          <w:rFonts w:ascii="Consolas" w:hAnsi="Consolas"/>
+          <w:rFonts w:ascii="Consolas" w:eastAsia="Times New Roman" w:hAnsi="Consolas" w:cs="Courier New"/>
           <w:noProof/>
           <w:color w:val="6A8759"/>
-          <w:sz w:val="18"/>
-          <w:szCs w:val="18"/>
+          <w:sz w:val="17"/>
+          <w:szCs w:val="17"/>
         </w:rPr>
         <w:t>"best"</w:t>
       </w:r>
       <w:r>
         <w:rPr>
-          <w:rFonts w:ascii="Consolas" w:hAnsi="Consolas"/>
-          <w:noProof/>
-          <w:color w:val="A9B7C6"/>
-          <w:sz w:val="18"/>
-          <w:szCs w:val="18"/>
+          <w:rFonts w:ascii="Consolas" w:eastAsia="Times New Roman" w:hAnsi="Consolas" w:cs="Courier New"/>
+          <w:noProof/>
+          <w:color w:val="A9B7C6"/>
+          <w:sz w:val="17"/>
+          <w:szCs w:val="17"/>
         </w:rPr>
         <w:t>:</w:t>
       </w:r>
       <w:r>
         <w:rPr>
-          <w:rFonts w:ascii="Consolas" w:hAnsi="Consolas"/>
-          <w:noProof/>
-          <w:color w:val="A9B7C6"/>
-          <w:sz w:val="18"/>
-          <w:szCs w:val="18"/>
+          <w:rFonts w:ascii="Consolas" w:eastAsia="Times New Roman" w:hAnsi="Consolas" w:cs="Courier New"/>
+          <w:noProof/>
+          <w:color w:val="A9B7C6"/>
+          <w:sz w:val="17"/>
+          <w:szCs w:val="17"/>
         </w:rPr>
         <w:br/>
         <w:t xml:space="preserve">        a = [i+</w:t>
       </w:r>
       <w:r>
         <w:rPr>
-          <w:rFonts w:ascii="Consolas" w:hAnsi="Consolas"/>
+          <w:rFonts w:ascii="Consolas" w:eastAsia="Times New Roman" w:hAnsi="Consolas" w:cs="Courier New"/>
           <w:noProof/>
           <w:color w:val="6897BB"/>
-          <w:sz w:val="18"/>
-          <w:szCs w:val="18"/>
+          <w:sz w:val="17"/>
+          <w:szCs w:val="17"/>
         </w:rPr>
         <w:t xml:space="preserve">1 </w:t>
       </w:r>
       <w:r>
         <w:rPr>
-          <w:rFonts w:ascii="Consolas" w:hAnsi="Consolas"/>
-          <w:noProof/>
-          <w:color w:val="CC7832"/>
-          <w:sz w:val="18"/>
-          <w:szCs w:val="18"/>
+          <w:rFonts w:ascii="Consolas" w:eastAsia="Times New Roman" w:hAnsi="Consolas" w:cs="Courier New"/>
+          <w:noProof/>
+          <w:color w:val="CC7832"/>
+          <w:sz w:val="17"/>
+          <w:szCs w:val="17"/>
         </w:rPr>
         <w:t xml:space="preserve">for </w:t>
       </w:r>
       <w:r>
         <w:rPr>
-          <w:rFonts w:ascii="Consolas" w:hAnsi="Consolas"/>
-          <w:noProof/>
-          <w:color w:val="A9B7C6"/>
-          <w:sz w:val="18"/>
-          <w:szCs w:val="18"/>
+          <w:rFonts w:ascii="Consolas" w:eastAsia="Times New Roman" w:hAnsi="Consolas" w:cs="Courier New"/>
+          <w:noProof/>
+          <w:color w:val="A9B7C6"/>
+          <w:sz w:val="17"/>
+          <w:szCs w:val="17"/>
         </w:rPr>
         <w:t xml:space="preserve">i </w:t>
       </w:r>
       <w:r>
         <w:rPr>
-          <w:rFonts w:ascii="Consolas" w:hAnsi="Consolas"/>
-          <w:noProof/>
-          <w:color w:val="CC7832"/>
-          <w:sz w:val="18"/>
-          <w:szCs w:val="18"/>
+          <w:rFonts w:ascii="Consolas" w:eastAsia="Times New Roman" w:hAnsi="Consolas" w:cs="Courier New"/>
+          <w:noProof/>
+          <w:color w:val="CC7832"/>
+          <w:sz w:val="17"/>
+          <w:szCs w:val="17"/>
         </w:rPr>
         <w:t xml:space="preserve">in </w:t>
       </w:r>
       <w:r>
         <w:rPr>
-          <w:rFonts w:ascii="Consolas" w:hAnsi="Consolas"/>
+          <w:rFonts w:ascii="Consolas" w:eastAsia="Times New Roman" w:hAnsi="Consolas" w:cs="Courier New"/>
           <w:noProof/>
           <w:color w:val="8888C6"/>
-          <w:sz w:val="18"/>
-          <w:szCs w:val="18"/>
+          <w:sz w:val="17"/>
+          <w:szCs w:val="17"/>
         </w:rPr>
         <w:t>range</w:t>
       </w:r>
       <w:r>
         <w:rPr>
-          <w:rFonts w:ascii="Consolas" w:hAnsi="Consolas"/>
-          <w:noProof/>
-          <w:color w:val="A9B7C6"/>
-          <w:sz w:val="18"/>
-          <w:szCs w:val="18"/>
+          <w:rFonts w:ascii="Consolas" w:eastAsia="Times New Roman" w:hAnsi="Consolas" w:cs="Courier New"/>
+          <w:noProof/>
+          <w:color w:val="A9B7C6"/>
+          <w:sz w:val="17"/>
+          <w:szCs w:val="17"/>
         </w:rPr>
         <w:t>(n)]</w:t>
       </w:r>
       <w:r>
         <w:rPr>
-          <w:rFonts w:ascii="Consolas" w:hAnsi="Consolas"/>
-          <w:noProof/>
-          <w:color w:val="A9B7C6"/>
-          <w:sz w:val="18"/>
-          <w:szCs w:val="18"/>
+          <w:rFonts w:ascii="Consolas" w:eastAsia="Times New Roman" w:hAnsi="Consolas" w:cs="Courier New"/>
+          <w:noProof/>
+          <w:color w:val="A9B7C6"/>
+          <w:sz w:val="17"/>
+          <w:szCs w:val="17"/>
         </w:rPr>
         <w:br/>
         <w:t xml:space="preserve">        </w:t>
       </w:r>
       <w:r>
         <w:rPr>
-          <w:rFonts w:ascii="Consolas" w:hAnsi="Consolas"/>
-          <w:noProof/>
-          <w:color w:val="CC7832"/>
-          <w:sz w:val="18"/>
-          <w:szCs w:val="18"/>
+          <w:rFonts w:ascii="Consolas" w:eastAsia="Times New Roman" w:hAnsi="Consolas" w:cs="Courier New"/>
+          <w:noProof/>
+          <w:color w:val="CC7832"/>
+          <w:sz w:val="17"/>
+          <w:szCs w:val="17"/>
         </w:rPr>
         <w:t xml:space="preserve">return </w:t>
       </w:r>
       <w:r>
         <w:rPr>
-          <w:rFonts w:ascii="Consolas" w:hAnsi="Consolas"/>
-          <w:noProof/>
-          <w:color w:val="A9B7C6"/>
-          <w:sz w:val="18"/>
-          <w:szCs w:val="18"/>
+          <w:rFonts w:ascii="Consolas" w:eastAsia="Times New Roman" w:hAnsi="Consolas" w:cs="Courier New"/>
+          <w:noProof/>
+          <w:color w:val="A9B7C6"/>
+          <w:sz w:val="17"/>
+          <w:szCs w:val="17"/>
         </w:rPr>
         <w:t>a</w:t>
       </w:r>
       <w:r>
         <w:rPr>
-          <w:rFonts w:ascii="Consolas" w:hAnsi="Consolas"/>
-          <w:noProof/>
-          <w:color w:val="A9B7C6"/>
-          <w:sz w:val="18"/>
-          <w:szCs w:val="18"/>
+          <w:rFonts w:ascii="Consolas" w:eastAsia="Times New Roman" w:hAnsi="Consolas" w:cs="Courier New"/>
+          <w:noProof/>
+          <w:color w:val="A9B7C6"/>
+          <w:sz w:val="17"/>
+          <w:szCs w:val="17"/>
         </w:rPr>
         <w:br/>
         <w:t xml:space="preserve">    </w:t>
       </w:r>
       <w:r>
         <w:rPr>
-          <w:rFonts w:ascii="Consolas" w:hAnsi="Consolas"/>
-          <w:noProof/>
-          <w:color w:val="CC7832"/>
-          <w:sz w:val="18"/>
-          <w:szCs w:val="18"/>
+          <w:rFonts w:ascii="Consolas" w:eastAsia="Times New Roman" w:hAnsi="Consolas" w:cs="Courier New"/>
+          <w:noProof/>
+          <w:color w:val="CC7832"/>
+          <w:sz w:val="17"/>
+          <w:szCs w:val="17"/>
         </w:rPr>
         <w:t xml:space="preserve">elif </w:t>
       </w:r>
       <w:r>
         <w:rPr>
-          <w:rFonts w:ascii="Consolas" w:hAnsi="Consolas"/>
-          <w:noProof/>
-          <w:color w:val="A9B7C6"/>
-          <w:sz w:val="18"/>
-          <w:szCs w:val="18"/>
+          <w:rFonts w:ascii="Consolas" w:eastAsia="Times New Roman" w:hAnsi="Consolas" w:cs="Courier New"/>
+          <w:noProof/>
+          <w:color w:val="A9B7C6"/>
+          <w:sz w:val="17"/>
+          <w:szCs w:val="17"/>
         </w:rPr>
         <w:t>gen_type==</w:t>
       </w:r>
       <w:r>
         <w:rPr>
-          <w:rFonts w:ascii="Consolas" w:hAnsi="Consolas"/>
+          <w:rFonts w:ascii="Consolas" w:eastAsia="Times New Roman" w:hAnsi="Consolas" w:cs="Courier New"/>
           <w:noProof/>
           <w:color w:val="6A8759"/>
-          <w:sz w:val="18"/>
-          <w:szCs w:val="18"/>
+          <w:sz w:val="17"/>
+          <w:szCs w:val="17"/>
         </w:rPr>
         <w:t>"worst"</w:t>
       </w:r>
       <w:r>
         <w:rPr>
-          <w:rFonts w:ascii="Consolas" w:hAnsi="Consolas"/>
-          <w:noProof/>
-          <w:color w:val="A9B7C6"/>
-          <w:sz w:val="18"/>
-          <w:szCs w:val="18"/>
+          <w:rFonts w:ascii="Consolas" w:eastAsia="Times New Roman" w:hAnsi="Consolas" w:cs="Courier New"/>
+          <w:noProof/>
+          <w:color w:val="A9B7C6"/>
+          <w:sz w:val="17"/>
+          <w:szCs w:val="17"/>
         </w:rPr>
         <w:t>:</w:t>
       </w:r>
       <w:r>
         <w:rPr>
-          <w:rFonts w:ascii="Consolas" w:hAnsi="Consolas"/>
-          <w:noProof/>
-          <w:color w:val="A9B7C6"/>
-          <w:sz w:val="18"/>
-          <w:szCs w:val="18"/>
+          <w:rFonts w:ascii="Consolas" w:eastAsia="Times New Roman" w:hAnsi="Consolas" w:cs="Courier New"/>
+          <w:noProof/>
+          <w:color w:val="A9B7C6"/>
+          <w:sz w:val="17"/>
+          <w:szCs w:val="17"/>
         </w:rPr>
         <w:br/>
         <w:t xml:space="preserve">        a = [i+</w:t>
       </w:r>
       <w:r>
         <w:rPr>
-          <w:rFonts w:ascii="Consolas" w:hAnsi="Consolas"/>
+          <w:rFonts w:ascii="Consolas" w:eastAsia="Times New Roman" w:hAnsi="Consolas" w:cs="Courier New"/>
           <w:noProof/>
           <w:color w:val="6897BB"/>
-          <w:sz w:val="18"/>
-          <w:szCs w:val="18"/>
+          <w:sz w:val="17"/>
+          <w:szCs w:val="17"/>
         </w:rPr>
         <w:t xml:space="preserve">1 </w:t>
       </w:r>
       <w:r>
         <w:rPr>
-          <w:rFonts w:ascii="Consolas" w:hAnsi="Consolas"/>
-          <w:noProof/>
-          <w:color w:val="CC7832"/>
-          <w:sz w:val="18"/>
-          <w:szCs w:val="18"/>
+          <w:rFonts w:ascii="Consolas" w:eastAsia="Times New Roman" w:hAnsi="Consolas" w:cs="Courier New"/>
+          <w:noProof/>
+          <w:color w:val="CC7832"/>
+          <w:sz w:val="17"/>
+          <w:szCs w:val="17"/>
         </w:rPr>
         <w:t xml:space="preserve">for </w:t>
       </w:r>
       <w:r>
         <w:rPr>
-          <w:rFonts w:ascii="Consolas" w:hAnsi="Consolas"/>
-          <w:noProof/>
-          <w:color w:val="A9B7C6"/>
-          <w:sz w:val="18"/>
-          <w:szCs w:val="18"/>
+          <w:rFonts w:ascii="Consolas" w:eastAsia="Times New Roman" w:hAnsi="Consolas" w:cs="Courier New"/>
+          <w:noProof/>
+          <w:color w:val="A9B7C6"/>
+          <w:sz w:val="17"/>
+          <w:szCs w:val="17"/>
         </w:rPr>
         <w:t xml:space="preserve">i </w:t>
       </w:r>
       <w:r>
         <w:rPr>
-          <w:rFonts w:ascii="Consolas" w:hAnsi="Consolas"/>
-          <w:noProof/>
-          <w:color w:val="CC7832"/>
-          <w:sz w:val="18"/>
-          <w:szCs w:val="18"/>
+          <w:rFonts w:ascii="Consolas" w:eastAsia="Times New Roman" w:hAnsi="Consolas" w:cs="Courier New"/>
+          <w:noProof/>
+          <w:color w:val="CC7832"/>
+          <w:sz w:val="17"/>
+          <w:szCs w:val="17"/>
         </w:rPr>
         <w:t xml:space="preserve">in </w:t>
       </w:r>
       <w:r>
         <w:rPr>
-          <w:rFonts w:ascii="Consolas" w:hAnsi="Consolas"/>
+          <w:rFonts w:ascii="Consolas" w:eastAsia="Times New Roman" w:hAnsi="Consolas" w:cs="Courier New"/>
           <w:noProof/>
           <w:color w:val="8888C6"/>
-          <w:sz w:val="18"/>
-          <w:szCs w:val="18"/>
+          <w:sz w:val="17"/>
+          <w:szCs w:val="17"/>
         </w:rPr>
         <w:t>reversed</w:t>
       </w:r>
       <w:r>
         <w:rPr>
-          <w:rFonts w:ascii="Consolas" w:hAnsi="Consolas"/>
-          <w:noProof/>
-          <w:color w:val="A9B7C6"/>
-          <w:sz w:val="18"/>
-          <w:szCs w:val="18"/>
+          <w:rFonts w:ascii="Consolas" w:eastAsia="Times New Roman" w:hAnsi="Consolas" w:cs="Courier New"/>
+          <w:noProof/>
+          <w:color w:val="A9B7C6"/>
+          <w:sz w:val="17"/>
+          <w:szCs w:val="17"/>
         </w:rPr>
         <w:t>(</w:t>
       </w:r>
       <w:r>
         <w:rPr>
-          <w:rFonts w:ascii="Consolas" w:hAnsi="Consolas"/>
+          <w:rFonts w:ascii="Consolas" w:eastAsia="Times New Roman" w:hAnsi="Consolas" w:cs="Courier New"/>
           <w:noProof/>
           <w:color w:val="8888C6"/>
-          <w:sz w:val="18"/>
-          <w:szCs w:val="18"/>
+          <w:sz w:val="17"/>
+          <w:szCs w:val="17"/>
         </w:rPr>
         <w:t>range</w:t>
       </w:r>
       <w:r>
         <w:rPr>
-          <w:rFonts w:ascii="Consolas" w:hAnsi="Consolas"/>
-          <w:noProof/>
-          <w:color w:val="A9B7C6"/>
-          <w:sz w:val="18"/>
-          <w:szCs w:val="18"/>
+          <w:rFonts w:ascii="Consolas" w:eastAsia="Times New Roman" w:hAnsi="Consolas" w:cs="Courier New"/>
+          <w:noProof/>
+          <w:color w:val="A9B7C6"/>
+          <w:sz w:val="17"/>
+          <w:szCs w:val="17"/>
         </w:rPr>
         <w:t>(n))]</w:t>
       </w:r>
       <w:r>
         <w:rPr>
-          <w:rFonts w:ascii="Consolas" w:hAnsi="Consolas"/>
-          <w:noProof/>
-          <w:color w:val="A9B7C6"/>
-          <w:sz w:val="18"/>
-          <w:szCs w:val="18"/>
+          <w:rFonts w:ascii="Consolas" w:eastAsia="Times New Roman" w:hAnsi="Consolas" w:cs="Courier New"/>
+          <w:noProof/>
+          <w:color w:val="A9B7C6"/>
+          <w:sz w:val="17"/>
+          <w:szCs w:val="17"/>
         </w:rPr>
         <w:br/>
         <w:t xml:space="preserve">        </w:t>
       </w:r>
       <w:r>
         <w:rPr>
-          <w:rFonts w:ascii="Consolas" w:hAnsi="Consolas"/>
-          <w:noProof/>
-          <w:color w:val="CC7832"/>
-          <w:sz w:val="18"/>
-          <w:szCs w:val="18"/>
+          <w:rFonts w:ascii="Consolas" w:eastAsia="Times New Roman" w:hAnsi="Consolas" w:cs="Courier New"/>
+          <w:noProof/>
+          <w:color w:val="CC7832"/>
+          <w:sz w:val="17"/>
+          <w:szCs w:val="17"/>
         </w:rPr>
         <w:t xml:space="preserve">return </w:t>
       </w:r>
       <w:r>
         <w:rPr>
-          <w:rFonts w:ascii="Consolas" w:hAnsi="Consolas"/>
-          <w:noProof/>
-          <w:color w:val="A9B7C6"/>
-          <w:sz w:val="18"/>
-          <w:szCs w:val="18"/>
+          <w:rFonts w:ascii="Consolas" w:eastAsia="Times New Roman" w:hAnsi="Consolas" w:cs="Courier New"/>
+          <w:noProof/>
+          <w:color w:val="A9B7C6"/>
+          <w:sz w:val="17"/>
+          <w:szCs w:val="17"/>
         </w:rPr>
         <w:t>a</w:t>
       </w:r>
       <w:r>
         <w:rPr>
-          <w:rFonts w:ascii="Consolas" w:hAnsi="Consolas"/>
-          <w:noProof/>
-          <w:color w:val="A9B7C6"/>
-          <w:sz w:val="18"/>
-          <w:szCs w:val="18"/>
+          <w:rFonts w:ascii="Consolas" w:eastAsia="Times New Roman" w:hAnsi="Consolas" w:cs="Courier New"/>
+          <w:noProof/>
+          <w:color w:val="A9B7C6"/>
+          <w:sz w:val="17"/>
+          <w:szCs w:val="17"/>
         </w:rPr>
         <w:br/>
         <w:t xml:space="preserve">    </w:t>
       </w:r>
       <w:r>
         <w:rPr>
-          <w:rFonts w:ascii="Consolas" w:hAnsi="Consolas"/>
-          <w:noProof/>
-          <w:color w:val="CC7832"/>
-          <w:sz w:val="18"/>
-          <w:szCs w:val="18"/>
+          <w:rFonts w:ascii="Consolas" w:eastAsia="Times New Roman" w:hAnsi="Consolas" w:cs="Courier New"/>
+          <w:noProof/>
+          <w:color w:val="CC7832"/>
+          <w:sz w:val="17"/>
+          <w:szCs w:val="17"/>
         </w:rPr>
         <w:t>else</w:t>
       </w:r>
       <w:r>
         <w:rPr>
-          <w:rFonts w:ascii="Consolas" w:hAnsi="Consolas"/>
-          <w:noProof/>
-          <w:color w:val="A9B7C6"/>
-          <w:sz w:val="18"/>
-          <w:szCs w:val="18"/>
+          <w:rFonts w:ascii="Consolas" w:eastAsia="Times New Roman" w:hAnsi="Consolas" w:cs="Courier New"/>
+          <w:noProof/>
+          <w:color w:val="A9B7C6"/>
+          <w:sz w:val="17"/>
+          <w:szCs w:val="17"/>
         </w:rPr>
         <w:t>:</w:t>
       </w:r>
       <w:r>
         <w:rPr>
-          <w:rFonts w:ascii="Consolas" w:hAnsi="Consolas"/>
-          <w:noProof/>
-          <w:color w:val="A9B7C6"/>
-          <w:sz w:val="18"/>
-          <w:szCs w:val="18"/>
+          <w:rFonts w:ascii="Consolas" w:eastAsia="Times New Roman" w:hAnsi="Consolas" w:cs="Courier New"/>
+          <w:noProof/>
+          <w:color w:val="A9B7C6"/>
+          <w:sz w:val="17"/>
+          <w:szCs w:val="17"/>
         </w:rPr>
         <w:br/>
         <w:t xml:space="preserve">        a = [i+</w:t>
       </w:r>
       <w:r>
         <w:rPr>
-          <w:rFonts w:ascii="Consolas" w:hAnsi="Consolas"/>
+          <w:rFonts w:ascii="Consolas" w:eastAsia="Times New Roman" w:hAnsi="Consolas" w:cs="Courier New"/>
           <w:noProof/>
           <w:color w:val="6897BB"/>
-          <w:sz w:val="18"/>
-          <w:szCs w:val="18"/>
+          <w:sz w:val="17"/>
+          <w:szCs w:val="17"/>
         </w:rPr>
         <w:t xml:space="preserve">1 </w:t>
       </w:r>
       <w:r>
         <w:rPr>
-          <w:rFonts w:ascii="Consolas" w:hAnsi="Consolas"/>
-          <w:noProof/>
-          <w:color w:val="CC7832"/>
-          <w:sz w:val="18"/>
-          <w:szCs w:val="18"/>
+          <w:rFonts w:ascii="Consolas" w:eastAsia="Times New Roman" w:hAnsi="Consolas" w:cs="Courier New"/>
+          <w:noProof/>
+          <w:color w:val="CC7832"/>
+          <w:sz w:val="17"/>
+          <w:szCs w:val="17"/>
         </w:rPr>
         <w:t xml:space="preserve">for </w:t>
       </w:r>
       <w:r>
         <w:rPr>
-          <w:rFonts w:ascii="Consolas" w:hAnsi="Consolas"/>
-          <w:noProof/>
-          <w:color w:val="A9B7C6"/>
-          <w:sz w:val="18"/>
-          <w:szCs w:val="18"/>
+          <w:rFonts w:ascii="Consolas" w:eastAsia="Times New Roman" w:hAnsi="Consolas" w:cs="Courier New"/>
+          <w:noProof/>
+          <w:color w:val="A9B7C6"/>
+          <w:sz w:val="17"/>
+          <w:szCs w:val="17"/>
         </w:rPr>
         <w:t xml:space="preserve">i </w:t>
       </w:r>
       <w:r>
         <w:rPr>
-          <w:rFonts w:ascii="Consolas" w:hAnsi="Consolas"/>
-          <w:noProof/>
-          <w:color w:val="CC7832"/>
-          <w:sz w:val="18"/>
-          <w:szCs w:val="18"/>
+          <w:rFonts w:ascii="Consolas" w:eastAsia="Times New Roman" w:hAnsi="Consolas" w:cs="Courier New"/>
+          <w:noProof/>
+          <w:color w:val="CC7832"/>
+          <w:sz w:val="17"/>
+          <w:szCs w:val="17"/>
         </w:rPr>
         <w:t xml:space="preserve">in </w:t>
       </w:r>
       <w:r>
         <w:rPr>
-          <w:rFonts w:ascii="Consolas" w:hAnsi="Consolas"/>
+          <w:rFonts w:ascii="Consolas" w:eastAsia="Times New Roman" w:hAnsi="Consolas" w:cs="Courier New"/>
           <w:noProof/>
           <w:color w:val="8888C6"/>
-          <w:sz w:val="18"/>
-          <w:szCs w:val="18"/>
+          <w:sz w:val="17"/>
+          <w:szCs w:val="17"/>
         </w:rPr>
         <w:t>range</w:t>
       </w:r>
       <w:r>
         <w:rPr>
-          <w:rFonts w:ascii="Consolas" w:hAnsi="Consolas"/>
-          <w:noProof/>
-          <w:color w:val="A9B7C6"/>
-          <w:sz w:val="18"/>
-          <w:szCs w:val="18"/>
+          <w:rFonts w:ascii="Consolas" w:eastAsia="Times New Roman" w:hAnsi="Consolas" w:cs="Courier New"/>
+          <w:noProof/>
+          <w:color w:val="A9B7C6"/>
+          <w:sz w:val="17"/>
+          <w:szCs w:val="17"/>
         </w:rPr>
         <w:t>(n)]</w:t>
       </w:r>
       <w:r>
         <w:rPr>
-          <w:rFonts w:ascii="Consolas" w:hAnsi="Consolas"/>
-          <w:noProof/>
-          <w:color w:val="A9B7C6"/>
-          <w:sz w:val="18"/>
-          <w:szCs w:val="18"/>
+          <w:rFonts w:ascii="Consolas" w:eastAsia="Times New Roman" w:hAnsi="Consolas" w:cs="Courier New"/>
+          <w:noProof/>
+          <w:color w:val="A9B7C6"/>
+          <w:sz w:val="17"/>
+          <w:szCs w:val="17"/>
         </w:rPr>
         <w:br/>
         <w:t xml:space="preserve">        random.shuffle(a)</w:t>
       </w:r>
       <w:r>
         <w:rPr>
-          <w:rFonts w:ascii="Consolas" w:hAnsi="Consolas"/>
-          <w:noProof/>
-          <w:color w:val="A9B7C6"/>
-          <w:sz w:val="18"/>
-          <w:szCs w:val="18"/>
+          <w:rFonts w:ascii="Consolas" w:eastAsia="Times New Roman" w:hAnsi="Consolas" w:cs="Courier New"/>
+          <w:noProof/>
+          <w:color w:val="A9B7C6"/>
+          <w:sz w:val="17"/>
+          <w:szCs w:val="17"/>
         </w:rPr>
         <w:br/>
         <w:t xml:space="preserve">        </w:t>
       </w:r>
       <w:r>
         <w:rPr>
-          <w:rFonts w:ascii="Consolas" w:hAnsi="Consolas"/>
-          <w:noProof/>
-          <w:color w:val="CC7832"/>
-          <w:sz w:val="18"/>
-          <w:szCs w:val="18"/>
+          <w:rFonts w:ascii="Consolas" w:eastAsia="Times New Roman" w:hAnsi="Consolas" w:cs="Courier New"/>
+          <w:noProof/>
+          <w:color w:val="CC7832"/>
+          <w:sz w:val="17"/>
+          <w:szCs w:val="17"/>
         </w:rPr>
         <w:t xml:space="preserve">return </w:t>
       </w:r>
       <w:r>
         <w:rPr>
-          <w:rFonts w:ascii="Consolas" w:hAnsi="Consolas"/>
-          <w:noProof/>
-          <w:color w:val="A9B7C6"/>
-          <w:sz w:val="18"/>
-          <w:szCs w:val="18"/>
+          <w:rFonts w:ascii="Consolas" w:eastAsia="Times New Roman" w:hAnsi="Consolas" w:cs="Courier New"/>
+          <w:noProof/>
+          <w:color w:val="A9B7C6"/>
+          <w:sz w:val="17"/>
+          <w:szCs w:val="17"/>
         </w:rPr>
         <w:t>a</w:t>
       </w:r>
       <w:r>
         <w:rPr>
-          <w:rFonts w:ascii="Consolas" w:hAnsi="Consolas"/>
-          <w:noProof/>
-          <w:color w:val="A9B7C6"/>
-          <w:sz w:val="18"/>
-          <w:szCs w:val="18"/>
-        </w:rPr>
-        <w:br/>
-      </w:r>
-      <w:r>
-        <w:rPr>
-          <w:rFonts w:ascii="Consolas" w:hAnsi="Consolas"/>
-          <w:noProof/>
-          <w:color w:val="A9B7C6"/>
-          <w:sz w:val="18"/>
-          <w:szCs w:val="18"/>
-        </w:rPr>
-        <w:br/>
-      </w:r>
-      <w:r>
-        <w:rPr>
-          <w:rFonts w:ascii="Consolas" w:hAnsi="Consolas"/>
-          <w:noProof/>
-          <w:color w:val="CC7832"/>
-          <w:sz w:val="18"/>
-          <w:szCs w:val="18"/>
+          <w:rFonts w:ascii="Consolas" w:eastAsia="Times New Roman" w:hAnsi="Consolas" w:cs="Courier New"/>
+          <w:noProof/>
+          <w:color w:val="A9B7C6"/>
+          <w:sz w:val="17"/>
+          <w:szCs w:val="17"/>
+        </w:rPr>
+        <w:br/>
+      </w:r>
+      <w:r>
+        <w:rPr>
+          <w:rFonts w:ascii="Consolas" w:eastAsia="Times New Roman" w:hAnsi="Consolas" w:cs="Courier New"/>
+          <w:noProof/>
+          <w:color w:val="A9B7C6"/>
+          <w:sz w:val="17"/>
+          <w:szCs w:val="17"/>
+        </w:rPr>
+        <w:br/>
+      </w:r>
+      <w:r>
+        <w:rPr>
+          <w:rFonts w:ascii="Consolas" w:eastAsia="Times New Roman" w:hAnsi="Consolas" w:cs="Courier New"/>
+          <w:noProof/>
+          <w:color w:val="CC7832"/>
+          <w:sz w:val="17"/>
+          <w:szCs w:val="17"/>
         </w:rPr>
         <w:t xml:space="preserve">def </w:t>
       </w:r>
       <w:r>
         <w:rPr>
-          <w:rFonts w:ascii="Consolas" w:hAnsi="Consolas"/>
+          <w:rFonts w:ascii="Consolas" w:eastAsia="Times New Roman" w:hAnsi="Consolas" w:cs="Courier New"/>
           <w:noProof/>
           <w:color w:val="FFC66D"/>
-          <w:sz w:val="18"/>
-          <w:szCs w:val="18"/>
+          <w:sz w:val="17"/>
+          <w:szCs w:val="17"/>
         </w:rPr>
         <w:t>bubble_sort</w:t>
       </w:r>
       <w:r>
         <w:rPr>
-          <w:rFonts w:ascii="Consolas" w:hAnsi="Consolas"/>
-          <w:noProof/>
-          <w:color w:val="A9B7C6"/>
-          <w:sz w:val="18"/>
-          <w:szCs w:val="18"/>
+          <w:rFonts w:ascii="Consolas" w:eastAsia="Times New Roman" w:hAnsi="Consolas" w:cs="Courier New"/>
+          <w:noProof/>
+          <w:color w:val="A9B7C6"/>
+          <w:sz w:val="17"/>
+          <w:szCs w:val="17"/>
         </w:rPr>
         <w:t>(data):</w:t>
       </w:r>
       <w:r>
         <w:rPr>
-          <w:rFonts w:ascii="Consolas" w:hAnsi="Consolas"/>
-          <w:noProof/>
-          <w:color w:val="A9B7C6"/>
-          <w:sz w:val="18"/>
-          <w:szCs w:val="18"/>
+          <w:rFonts w:ascii="Consolas" w:eastAsia="Times New Roman" w:hAnsi="Consolas" w:cs="Courier New"/>
+          <w:noProof/>
+          <w:color w:val="A9B7C6"/>
+          <w:sz w:val="17"/>
+          <w:szCs w:val="17"/>
         </w:rPr>
         <w:br/>
         <w:t xml:space="preserve">    counter = </w:t>
       </w:r>
       <w:r>
         <w:rPr>
-          <w:rFonts w:ascii="Consolas" w:hAnsi="Consolas"/>
+          <w:rFonts w:ascii="Consolas" w:eastAsia="Times New Roman" w:hAnsi="Consolas" w:cs="Courier New"/>
           <w:noProof/>
           <w:color w:val="6897BB"/>
-          <w:sz w:val="18"/>
-          <w:szCs w:val="18"/>
+          <w:sz w:val="17"/>
+          <w:szCs w:val="17"/>
         </w:rPr>
         <w:t>0</w:t>
       </w:r>
       <w:r>
         <w:rPr>
-          <w:rFonts w:ascii="Consolas" w:hAnsi="Consolas"/>
+          <w:rFonts w:ascii="Consolas" w:eastAsia="Times New Roman" w:hAnsi="Consolas" w:cs="Courier New"/>
           <w:noProof/>
           <w:color w:val="6897BB"/>
-          <w:sz w:val="18"/>
-          <w:szCs w:val="18"/>
+          <w:sz w:val="17"/>
+          <w:szCs w:val="17"/>
         </w:rPr>
         <w:br/>
         <w:t xml:space="preserve">    </w:t>
       </w:r>
       <w:r>
         <w:rPr>
-          <w:rFonts w:ascii="Consolas" w:hAnsi="Consolas"/>
-          <w:noProof/>
-          <w:color w:val="CC7832"/>
-          <w:sz w:val="18"/>
-          <w:szCs w:val="18"/>
+          <w:rFonts w:ascii="Consolas" w:eastAsia="Times New Roman" w:hAnsi="Consolas" w:cs="Courier New"/>
+          <w:noProof/>
+          <w:color w:val="CC7832"/>
+          <w:sz w:val="17"/>
+          <w:szCs w:val="17"/>
         </w:rPr>
         <w:t xml:space="preserve">for </w:t>
       </w:r>
       <w:r>
         <w:rPr>
-          <w:rFonts w:ascii="Consolas" w:hAnsi="Consolas"/>
-          <w:noProof/>
-          <w:color w:val="A9B7C6"/>
-          <w:sz w:val="18"/>
-          <w:szCs w:val="18"/>
+          <w:rFonts w:ascii="Consolas" w:eastAsia="Times New Roman" w:hAnsi="Consolas" w:cs="Courier New"/>
+          <w:noProof/>
+          <w:color w:val="A9B7C6"/>
+          <w:sz w:val="17"/>
+          <w:szCs w:val="17"/>
         </w:rPr>
         <w:t xml:space="preserve">i </w:t>
       </w:r>
       <w:r>
         <w:rPr>
-          <w:rFonts w:ascii="Consolas" w:hAnsi="Consolas"/>
-          <w:noProof/>
-          <w:color w:val="CC7832"/>
-          <w:sz w:val="18"/>
-          <w:szCs w:val="18"/>
+          <w:rFonts w:ascii="Consolas" w:eastAsia="Times New Roman" w:hAnsi="Consolas" w:cs="Courier New"/>
+          <w:noProof/>
+          <w:color w:val="CC7832"/>
+          <w:sz w:val="17"/>
+          <w:szCs w:val="17"/>
         </w:rPr>
         <w:t xml:space="preserve">in </w:t>
       </w:r>
       <w:r>
         <w:rPr>
-          <w:rFonts w:ascii="Consolas" w:hAnsi="Consolas"/>
+          <w:rFonts w:ascii="Consolas" w:eastAsia="Times New Roman" w:hAnsi="Consolas" w:cs="Courier New"/>
           <w:noProof/>
           <w:color w:val="8888C6"/>
-          <w:sz w:val="18"/>
-          <w:szCs w:val="18"/>
+          <w:sz w:val="17"/>
+          <w:szCs w:val="17"/>
         </w:rPr>
         <w:t>range</w:t>
       </w:r>
       <w:r>
         <w:rPr>
-          <w:rFonts w:ascii="Consolas" w:hAnsi="Consolas"/>
-          <w:noProof/>
-          <w:color w:val="A9B7C6"/>
-          <w:sz w:val="18"/>
-          <w:szCs w:val="18"/>
+          <w:rFonts w:ascii="Consolas" w:eastAsia="Times New Roman" w:hAnsi="Consolas" w:cs="Courier New"/>
+          <w:noProof/>
+          <w:color w:val="A9B7C6"/>
+          <w:sz w:val="17"/>
+          <w:szCs w:val="17"/>
         </w:rPr>
         <w:t>(</w:t>
       </w:r>
       <w:r>
         <w:rPr>
-          <w:rFonts w:ascii="Consolas" w:hAnsi="Consolas"/>
+          <w:rFonts w:ascii="Consolas" w:eastAsia="Times New Roman" w:hAnsi="Consolas" w:cs="Courier New"/>
           <w:noProof/>
           <w:color w:val="6897BB"/>
-          <w:sz w:val="18"/>
-          <w:szCs w:val="18"/>
+          <w:sz w:val="17"/>
+          <w:szCs w:val="17"/>
         </w:rPr>
         <w:t>0</w:t>
       </w:r>
       <w:r>
         <w:rPr>
-          <w:rFonts w:ascii="Consolas" w:hAnsi="Consolas"/>
-          <w:noProof/>
-          <w:color w:val="CC7832"/>
-          <w:sz w:val="18"/>
-          <w:szCs w:val="18"/>
+          <w:rFonts w:ascii="Consolas" w:eastAsia="Times New Roman" w:hAnsi="Consolas" w:cs="Courier New"/>
+          <w:noProof/>
+          <w:color w:val="CC7832"/>
+          <w:sz w:val="17"/>
+          <w:szCs w:val="17"/>
         </w:rPr>
         <w:t xml:space="preserve">, </w:t>
       </w:r>
       <w:r>
         <w:rPr>
-          <w:rFonts w:ascii="Consolas" w:hAnsi="Consolas"/>
+          <w:rFonts w:ascii="Consolas" w:eastAsia="Times New Roman" w:hAnsi="Consolas" w:cs="Courier New"/>
           <w:noProof/>
           <w:color w:val="8888C6"/>
-          <w:sz w:val="18"/>
-          <w:szCs w:val="18"/>
+          <w:sz w:val="17"/>
+          <w:szCs w:val="17"/>
         </w:rPr>
         <w:t>len</w:t>
       </w:r>
       <w:r>
         <w:rPr>
-          <w:rFonts w:ascii="Consolas" w:hAnsi="Consolas"/>
-          <w:noProof/>
-          <w:color w:val="A9B7C6"/>
-          <w:sz w:val="18"/>
-          <w:szCs w:val="18"/>
+          <w:rFonts w:ascii="Consolas" w:eastAsia="Times New Roman" w:hAnsi="Consolas" w:cs="Courier New"/>
+          <w:noProof/>
+          <w:color w:val="A9B7C6"/>
+          <w:sz w:val="17"/>
+          <w:szCs w:val="17"/>
         </w:rPr>
         <w:t xml:space="preserve">(data) - </w:t>
       </w:r>
       <w:r>
         <w:rPr>
-          <w:rFonts w:ascii="Consolas" w:hAnsi="Consolas"/>
+          <w:rFonts w:ascii="Consolas" w:eastAsia="Times New Roman" w:hAnsi="Consolas" w:cs="Courier New"/>
           <w:noProof/>
           <w:color w:val="6897BB"/>
-          <w:sz w:val="18"/>
-          <w:szCs w:val="18"/>
+          <w:sz w:val="17"/>
+          <w:szCs w:val="17"/>
         </w:rPr>
         <w:t>1</w:t>
       </w:r>
       <w:r>
         <w:rPr>
-          <w:rFonts w:ascii="Consolas" w:hAnsi="Consolas"/>
-          <w:noProof/>
-          <w:color w:val="CC7832"/>
-          <w:sz w:val="18"/>
-          <w:szCs w:val="18"/>
+          <w:rFonts w:ascii="Consolas" w:eastAsia="Times New Roman" w:hAnsi="Consolas" w:cs="Courier New"/>
+          <w:noProof/>
+          <w:color w:val="CC7832"/>
+          <w:sz w:val="17"/>
+          <w:szCs w:val="17"/>
         </w:rPr>
         <w:t xml:space="preserve">, </w:t>
       </w:r>
       <w:r>
         <w:rPr>
-          <w:rFonts w:ascii="Consolas" w:hAnsi="Consolas"/>
+          <w:rFonts w:ascii="Consolas" w:eastAsia="Times New Roman" w:hAnsi="Consolas" w:cs="Courier New"/>
           <w:noProof/>
           <w:color w:val="6897BB"/>
-          <w:sz w:val="18"/>
-          <w:szCs w:val="18"/>
+          <w:sz w:val="17"/>
+          <w:szCs w:val="17"/>
         </w:rPr>
         <w:t>1</w:t>
       </w:r>
       <w:r>
         <w:rPr>
-          <w:rFonts w:ascii="Consolas" w:hAnsi="Consolas"/>
-          <w:noProof/>
-          <w:color w:val="A9B7C6"/>
-          <w:sz w:val="18"/>
-          <w:szCs w:val="18"/>
+          <w:rFonts w:ascii="Consolas" w:eastAsia="Times New Roman" w:hAnsi="Consolas" w:cs="Courier New"/>
+          <w:noProof/>
+          <w:color w:val="A9B7C6"/>
+          <w:sz w:val="17"/>
+          <w:szCs w:val="17"/>
         </w:rPr>
         <w:t xml:space="preserve">):                        </w:t>
       </w:r>
       <w:r>
         <w:rPr>
-          <w:rFonts w:ascii="Consolas" w:hAnsi="Consolas"/>
+          <w:rFonts w:ascii="Consolas" w:eastAsia="Times New Roman" w:hAnsi="Consolas" w:cs="Courier New"/>
           <w:noProof/>
           <w:color w:val="808080"/>
-          <w:sz w:val="18"/>
-          <w:szCs w:val="18"/>
+          <w:sz w:val="17"/>
+          <w:szCs w:val="17"/>
         </w:rPr>
         <w:t># Проходим по всем элементам массива в колчиестве раз равным количеству элементов</w:t>
       </w:r>
       <w:r>
         <w:rPr>
-          <w:rFonts w:ascii="Consolas" w:hAnsi="Consolas"/>
+          <w:rFonts w:ascii="Consolas" w:eastAsia="Times New Roman" w:hAnsi="Consolas" w:cs="Courier New"/>
           <w:noProof/>
           <w:color w:val="808080"/>
-          <w:sz w:val="18"/>
-          <w:szCs w:val="18"/>
+          <w:sz w:val="17"/>
+          <w:szCs w:val="17"/>
         </w:rPr>
         <w:br/>
         <w:t xml:space="preserve">        </w:t>
       </w:r>
       <w:r>
         <w:rPr>
-          <w:rFonts w:ascii="Consolas" w:hAnsi="Consolas"/>
-          <w:noProof/>
-          <w:color w:val="CC7832"/>
-          <w:sz w:val="18"/>
-          <w:szCs w:val="18"/>
+          <w:rFonts w:ascii="Consolas" w:eastAsia="Times New Roman" w:hAnsi="Consolas" w:cs="Courier New"/>
+          <w:noProof/>
+          <w:color w:val="CC7832"/>
+          <w:sz w:val="17"/>
+          <w:szCs w:val="17"/>
         </w:rPr>
         <w:t xml:space="preserve">for </w:t>
       </w:r>
       <w:r>
         <w:rPr>
-          <w:rFonts w:ascii="Consolas" w:hAnsi="Consolas"/>
-          <w:noProof/>
-          <w:color w:val="A9B7C6"/>
-          <w:sz w:val="18"/>
-          <w:szCs w:val="18"/>
+          <w:rFonts w:ascii="Consolas" w:eastAsia="Times New Roman" w:hAnsi="Consolas" w:cs="Courier New"/>
+          <w:noProof/>
+          <w:color w:val="A9B7C6"/>
+          <w:sz w:val="17"/>
+          <w:szCs w:val="17"/>
         </w:rPr>
         <w:t xml:space="preserve">j </w:t>
       </w:r>
       <w:r>
         <w:rPr>
-          <w:rFonts w:ascii="Consolas" w:hAnsi="Consolas"/>
-          <w:noProof/>
-          <w:color w:val="CC7832"/>
-          <w:sz w:val="18"/>
-          <w:szCs w:val="18"/>
+          <w:rFonts w:ascii="Consolas" w:eastAsia="Times New Roman" w:hAnsi="Consolas" w:cs="Courier New"/>
+          <w:noProof/>
+          <w:color w:val="CC7832"/>
+          <w:sz w:val="17"/>
+          <w:szCs w:val="17"/>
         </w:rPr>
         <w:t xml:space="preserve">in </w:t>
       </w:r>
       <w:r>
         <w:rPr>
-          <w:rFonts w:ascii="Consolas" w:hAnsi="Consolas"/>
+          <w:rFonts w:ascii="Consolas" w:eastAsia="Times New Roman" w:hAnsi="Consolas" w:cs="Courier New"/>
           <w:noProof/>
           <w:color w:val="8888C6"/>
-          <w:sz w:val="18"/>
-          <w:szCs w:val="18"/>
+          <w:sz w:val="17"/>
+          <w:szCs w:val="17"/>
         </w:rPr>
         <w:t>range</w:t>
       </w:r>
       <w:r>
         <w:rPr>
-          <w:rFonts w:ascii="Consolas" w:hAnsi="Consolas"/>
-          <w:noProof/>
-          <w:color w:val="A9B7C6"/>
-          <w:sz w:val="18"/>
-          <w:szCs w:val="18"/>
+          <w:rFonts w:ascii="Consolas" w:eastAsia="Times New Roman" w:hAnsi="Consolas" w:cs="Courier New"/>
+          <w:noProof/>
+          <w:color w:val="A9B7C6"/>
+          <w:sz w:val="17"/>
+          <w:szCs w:val="17"/>
         </w:rPr>
         <w:t>(</w:t>
       </w:r>
       <w:r>
         <w:rPr>
-          <w:rFonts w:ascii="Consolas" w:hAnsi="Consolas"/>
+          <w:rFonts w:ascii="Consolas" w:eastAsia="Times New Roman" w:hAnsi="Consolas" w:cs="Courier New"/>
           <w:noProof/>
           <w:color w:val="6897BB"/>
-          <w:sz w:val="18"/>
-          <w:szCs w:val="18"/>
+          <w:sz w:val="17"/>
+          <w:szCs w:val="17"/>
         </w:rPr>
         <w:t>0</w:t>
       </w:r>
       <w:r>
         <w:rPr>
-          <w:rFonts w:ascii="Consolas" w:hAnsi="Consolas"/>
-          <w:noProof/>
-          <w:color w:val="CC7832"/>
-          <w:sz w:val="18"/>
-          <w:szCs w:val="18"/>
+          <w:rFonts w:ascii="Consolas" w:eastAsia="Times New Roman" w:hAnsi="Consolas" w:cs="Courier New"/>
+          <w:noProof/>
+          <w:color w:val="CC7832"/>
+          <w:sz w:val="17"/>
+          <w:szCs w:val="17"/>
         </w:rPr>
         <w:t xml:space="preserve">, </w:t>
       </w:r>
       <w:r>
         <w:rPr>
-          <w:rFonts w:ascii="Consolas" w:hAnsi="Consolas"/>
+          <w:rFonts w:ascii="Consolas" w:eastAsia="Times New Roman" w:hAnsi="Consolas" w:cs="Courier New"/>
           <w:noProof/>
           <w:color w:val="8888C6"/>
-          <w:sz w:val="18"/>
-          <w:szCs w:val="18"/>
+          <w:sz w:val="17"/>
+          <w:szCs w:val="17"/>
         </w:rPr>
         <w:t>len</w:t>
       </w:r>
       <w:r>
         <w:rPr>
-          <w:rFonts w:ascii="Consolas" w:hAnsi="Consolas"/>
-          <w:noProof/>
-          <w:color w:val="A9B7C6"/>
-          <w:sz w:val="18"/>
-          <w:szCs w:val="18"/>
+          <w:rFonts w:ascii="Consolas" w:eastAsia="Times New Roman" w:hAnsi="Consolas" w:cs="Courier New"/>
+          <w:noProof/>
+          <w:color w:val="A9B7C6"/>
+          <w:sz w:val="17"/>
+          <w:szCs w:val="17"/>
         </w:rPr>
         <w:t xml:space="preserve">(data) - </w:t>
       </w:r>
       <w:r>
         <w:rPr>
-          <w:rFonts w:ascii="Consolas" w:hAnsi="Consolas"/>
+          <w:rFonts w:ascii="Consolas" w:eastAsia="Times New Roman" w:hAnsi="Consolas" w:cs="Courier New"/>
           <w:noProof/>
           <w:color w:val="6897BB"/>
-          <w:sz w:val="18"/>
-          <w:szCs w:val="18"/>
+          <w:sz w:val="17"/>
+          <w:szCs w:val="17"/>
         </w:rPr>
         <w:t>1</w:t>
       </w:r>
       <w:r>
         <w:rPr>
-          <w:rFonts w:ascii="Consolas" w:hAnsi="Consolas"/>
-          <w:noProof/>
-          <w:color w:val="CC7832"/>
-          <w:sz w:val="18"/>
-          <w:szCs w:val="18"/>
+          <w:rFonts w:ascii="Consolas" w:eastAsia="Times New Roman" w:hAnsi="Consolas" w:cs="Courier New"/>
+          <w:noProof/>
+          <w:color w:val="CC7832"/>
+          <w:sz w:val="17"/>
+          <w:szCs w:val="17"/>
         </w:rPr>
         <w:t xml:space="preserve">, </w:t>
       </w:r>
       <w:r>
         <w:rPr>
-          <w:rFonts w:ascii="Consolas" w:hAnsi="Consolas"/>
+          <w:rFonts w:ascii="Consolas" w:eastAsia="Times New Roman" w:hAnsi="Consolas" w:cs="Courier New"/>
           <w:noProof/>
           <w:color w:val="6897BB"/>
-          <w:sz w:val="18"/>
-          <w:szCs w:val="18"/>
+          <w:sz w:val="17"/>
+          <w:szCs w:val="17"/>
         </w:rPr>
         <w:t>1</w:t>
       </w:r>
       <w:r>
         <w:rPr>
-          <w:rFonts w:ascii="Consolas" w:hAnsi="Consolas"/>
-          <w:noProof/>
-          <w:color w:val="A9B7C6"/>
-          <w:sz w:val="18"/>
-          <w:szCs w:val="18"/>
+          <w:rFonts w:ascii="Consolas" w:eastAsia="Times New Roman" w:hAnsi="Consolas" w:cs="Courier New"/>
+          <w:noProof/>
+          <w:color w:val="A9B7C6"/>
+          <w:sz w:val="17"/>
+          <w:szCs w:val="17"/>
         </w:rPr>
         <w:t xml:space="preserve">):                    </w:t>
       </w:r>
       <w:r>
         <w:rPr>
-          <w:rFonts w:ascii="Consolas" w:hAnsi="Consolas"/>
+          <w:rFonts w:ascii="Consolas" w:eastAsia="Times New Roman" w:hAnsi="Consolas" w:cs="Courier New"/>
           <w:noProof/>
           <w:color w:val="808080"/>
-          <w:sz w:val="18"/>
-          <w:szCs w:val="18"/>
+          <w:sz w:val="17"/>
+          <w:szCs w:val="17"/>
         </w:rPr>
         <w:t># Проходим по всем элементам массива</w:t>
       </w:r>
       <w:r>
         <w:rPr>
-          <w:rFonts w:ascii="Consolas" w:hAnsi="Consolas"/>
+          <w:rFonts w:ascii="Consolas" w:eastAsia="Times New Roman" w:hAnsi="Consolas" w:cs="Courier New"/>
           <w:noProof/>
           <w:color w:val="808080"/>
-          <w:sz w:val="18"/>
-          <w:szCs w:val="18"/>
+          <w:sz w:val="17"/>
+          <w:szCs w:val="17"/>
         </w:rPr>
         <w:br/>
         <w:t xml:space="preserve">            </w:t>
       </w:r>
       <w:r>
         <w:rPr>
-          <w:rFonts w:ascii="Consolas" w:hAnsi="Consolas"/>
-          <w:noProof/>
-          <w:color w:val="A9B7C6"/>
-          <w:sz w:val="18"/>
-          <w:szCs w:val="18"/>
+          <w:rFonts w:ascii="Consolas" w:eastAsia="Times New Roman" w:hAnsi="Consolas" w:cs="Courier New"/>
+          <w:noProof/>
+          <w:color w:val="A9B7C6"/>
+          <w:sz w:val="17"/>
+          <w:szCs w:val="17"/>
         </w:rPr>
         <w:t xml:space="preserve">counter += </w:t>
       </w:r>
       <w:r>
         <w:rPr>
-          <w:rFonts w:ascii="Consolas" w:hAnsi="Consolas"/>
+          <w:rFonts w:ascii="Consolas" w:eastAsia="Times New Roman" w:hAnsi="Consolas" w:cs="Courier New"/>
           <w:noProof/>
           <w:color w:val="6897BB"/>
-          <w:sz w:val="18"/>
-          <w:szCs w:val="18"/>
+          <w:sz w:val="17"/>
+          <w:szCs w:val="17"/>
         </w:rPr>
         <w:t>1</w:t>
       </w:r>
       <w:r>
         <w:rPr>
-          <w:rFonts w:ascii="Consolas" w:hAnsi="Consolas"/>
+          <w:rFonts w:ascii="Consolas" w:eastAsia="Times New Roman" w:hAnsi="Consolas" w:cs="Courier New"/>
           <w:noProof/>
           <w:color w:val="6897BB"/>
-          <w:sz w:val="18"/>
-          <w:szCs w:val="18"/>
+          <w:sz w:val="17"/>
+          <w:szCs w:val="17"/>
         </w:rPr>
         <w:br/>
         <w:t xml:space="preserve">            </w:t>
       </w:r>
       <w:r>
         <w:rPr>
-          <w:rFonts w:ascii="Consolas" w:hAnsi="Consolas"/>
-          <w:noProof/>
-          <w:color w:val="CC7832"/>
-          <w:sz w:val="18"/>
-          <w:szCs w:val="18"/>
+          <w:rFonts w:ascii="Consolas" w:eastAsia="Times New Roman" w:hAnsi="Consolas" w:cs="Courier New"/>
+          <w:noProof/>
+          <w:color w:val="CC7832"/>
+          <w:sz w:val="17"/>
+          <w:szCs w:val="17"/>
         </w:rPr>
         <w:t xml:space="preserve">if </w:t>
       </w:r>
       <w:r>
         <w:rPr>
-          <w:rFonts w:ascii="Consolas" w:hAnsi="Consolas"/>
-          <w:noProof/>
-          <w:color w:val="A9B7C6"/>
-          <w:sz w:val="18"/>
-          <w:szCs w:val="18"/>
+          <w:rFonts w:ascii="Consolas" w:eastAsia="Times New Roman" w:hAnsi="Consolas" w:cs="Courier New"/>
+          <w:noProof/>
+          <w:color w:val="A9B7C6"/>
+          <w:sz w:val="17"/>
+          <w:szCs w:val="17"/>
         </w:rPr>
         <w:t xml:space="preserve">(data[j] &gt; data[j + </w:t>
       </w:r>
       <w:r>
         <w:rPr>
-          <w:rFonts w:ascii="Consolas" w:hAnsi="Consolas"/>
+          <w:rFonts w:ascii="Consolas" w:eastAsia="Times New Roman" w:hAnsi="Consolas" w:cs="Courier New"/>
           <w:noProof/>
           <w:color w:val="6897BB"/>
-          <w:sz w:val="18"/>
-          <w:szCs w:val="18"/>
+          <w:sz w:val="17"/>
+          <w:szCs w:val="17"/>
         </w:rPr>
         <w:t>1</w:t>
       </w:r>
       <w:r>
         <w:rPr>
-          <w:rFonts w:ascii="Consolas" w:hAnsi="Consolas"/>
-          <w:noProof/>
-          <w:color w:val="A9B7C6"/>
-          <w:sz w:val="18"/>
-          <w:szCs w:val="18"/>
+          <w:rFonts w:ascii="Consolas" w:eastAsia="Times New Roman" w:hAnsi="Consolas" w:cs="Courier New"/>
+          <w:noProof/>
+          <w:color w:val="A9B7C6"/>
+          <w:sz w:val="17"/>
+          <w:szCs w:val="17"/>
         </w:rPr>
         <w:t xml:space="preserve">]):                         </w:t>
       </w:r>
       <w:r>
         <w:rPr>
-          <w:rFonts w:ascii="Consolas" w:hAnsi="Consolas"/>
+          <w:rFonts w:ascii="Consolas" w:eastAsia="Times New Roman" w:hAnsi="Consolas" w:cs="Courier New"/>
           <w:noProof/>
           <w:color w:val="808080"/>
-          <w:sz w:val="18"/>
-          <w:szCs w:val="18"/>
+          <w:sz w:val="17"/>
+          <w:szCs w:val="17"/>
         </w:rPr>
         <w:t># Проверка, если текщуий элемент больше следующего</w:t>
       </w:r>
       <w:r>
         <w:rPr>
-          <w:rFonts w:ascii="Consolas" w:hAnsi="Consolas"/>
+          <w:rFonts w:ascii="Consolas" w:eastAsia="Times New Roman" w:hAnsi="Consolas" w:cs="Courier New"/>
           <w:noProof/>
           <w:color w:val="808080"/>
-          <w:sz w:val="18"/>
-          <w:szCs w:val="18"/>
+          <w:sz w:val="17"/>
+          <w:szCs w:val="17"/>
         </w:rPr>
         <w:br/>
         <w:t xml:space="preserve">                </w:t>
       </w:r>
       <w:r>
         <w:rPr>
-          <w:rFonts w:ascii="Consolas" w:hAnsi="Consolas"/>
-          <w:noProof/>
-          <w:color w:val="A9B7C6"/>
-          <w:sz w:val="18"/>
-          <w:szCs w:val="18"/>
+          <w:rFonts w:ascii="Consolas" w:eastAsia="Times New Roman" w:hAnsi="Consolas" w:cs="Courier New"/>
+          <w:noProof/>
+          <w:color w:val="A9B7C6"/>
+          <w:sz w:val="17"/>
+          <w:szCs w:val="17"/>
         </w:rPr>
         <w:t xml:space="preserve">data[j + </w:t>
       </w:r>
       <w:r>
         <w:rPr>
-          <w:rFonts w:ascii="Consolas" w:hAnsi="Consolas"/>
+          <w:rFonts w:ascii="Consolas" w:eastAsia="Times New Roman" w:hAnsi="Consolas" w:cs="Courier New"/>
           <w:noProof/>
           <w:color w:val="6897BB"/>
-          <w:sz w:val="18"/>
-          <w:szCs w:val="18"/>
+          <w:sz w:val="17"/>
+          <w:szCs w:val="17"/>
         </w:rPr>
         <w:t>1</w:t>
       </w:r>
       <w:r>
         <w:rPr>
-          <w:rFonts w:ascii="Consolas" w:hAnsi="Consolas"/>
-          <w:noProof/>
-          <w:color w:val="A9B7C6"/>
-          <w:sz w:val="18"/>
-          <w:szCs w:val="18"/>
+          <w:rFonts w:ascii="Consolas" w:eastAsia="Times New Roman" w:hAnsi="Consolas" w:cs="Courier New"/>
+          <w:noProof/>
+          <w:color w:val="A9B7C6"/>
+          <w:sz w:val="17"/>
+          <w:szCs w:val="17"/>
         </w:rPr>
         <w:t>]</w:t>
       </w:r>
       <w:r>
         <w:rPr>
-          <w:rFonts w:ascii="Consolas" w:hAnsi="Consolas"/>
-          <w:noProof/>
-          <w:color w:val="CC7832"/>
-          <w:sz w:val="18"/>
-          <w:szCs w:val="18"/>
+          <w:rFonts w:ascii="Consolas" w:eastAsia="Times New Roman" w:hAnsi="Consolas" w:cs="Courier New"/>
+          <w:noProof/>
+          <w:color w:val="CC7832"/>
+          <w:sz w:val="17"/>
+          <w:szCs w:val="17"/>
         </w:rPr>
         <w:t xml:space="preserve">, </w:t>
       </w:r>
       <w:r>
         <w:rPr>
-          <w:rFonts w:ascii="Consolas" w:hAnsi="Consolas"/>
-          <w:noProof/>
-          <w:color w:val="A9B7C6"/>
-          <w:sz w:val="18"/>
-          <w:szCs w:val="18"/>
+          <w:rFonts w:ascii="Consolas" w:eastAsia="Times New Roman" w:hAnsi="Consolas" w:cs="Courier New"/>
+          <w:noProof/>
+          <w:color w:val="A9B7C6"/>
+          <w:sz w:val="17"/>
+          <w:szCs w:val="17"/>
         </w:rPr>
         <w:t>data[j] = data[j]</w:t>
       </w:r>
       <w:r>
         <w:rPr>
-          <w:rFonts w:ascii="Consolas" w:hAnsi="Consolas"/>
-          <w:noProof/>
-          <w:color w:val="CC7832"/>
-          <w:sz w:val="18"/>
-          <w:szCs w:val="18"/>
+          <w:rFonts w:ascii="Consolas" w:eastAsia="Times New Roman" w:hAnsi="Consolas" w:cs="Courier New"/>
+          <w:noProof/>
+          <w:color w:val="CC7832"/>
+          <w:sz w:val="17"/>
+          <w:szCs w:val="17"/>
         </w:rPr>
         <w:t xml:space="preserve">, </w:t>
       </w:r>
       <w:r>
         <w:rPr>
-          <w:rFonts w:ascii="Consolas" w:hAnsi="Consolas"/>
-          <w:noProof/>
-          <w:color w:val="A9B7C6"/>
-          <w:sz w:val="18"/>
-          <w:szCs w:val="18"/>
+          <w:rFonts w:ascii="Consolas" w:eastAsia="Times New Roman" w:hAnsi="Consolas" w:cs="Courier New"/>
+          <w:noProof/>
+          <w:color w:val="A9B7C6"/>
+          <w:sz w:val="17"/>
+          <w:szCs w:val="17"/>
         </w:rPr>
         <w:t xml:space="preserve">data[j + </w:t>
       </w:r>
       <w:r>
         <w:rPr>
-          <w:rFonts w:ascii="Consolas" w:hAnsi="Consolas"/>
+          <w:rFonts w:ascii="Consolas" w:eastAsia="Times New Roman" w:hAnsi="Consolas" w:cs="Courier New"/>
           <w:noProof/>
           <w:color w:val="6897BB"/>
-          <w:sz w:val="18"/>
-          <w:szCs w:val="18"/>
+          <w:sz w:val="17"/>
+          <w:szCs w:val="17"/>
         </w:rPr>
         <w:t>1</w:t>
       </w:r>
       <w:r>
         <w:rPr>
-          <w:rFonts w:ascii="Consolas" w:hAnsi="Consolas"/>
-          <w:noProof/>
-          <w:color w:val="A9B7C6"/>
-          <w:sz w:val="18"/>
-          <w:szCs w:val="18"/>
+          <w:rFonts w:ascii="Consolas" w:eastAsia="Times New Roman" w:hAnsi="Consolas" w:cs="Courier New"/>
+          <w:noProof/>
+          <w:color w:val="A9B7C6"/>
+          <w:sz w:val="17"/>
+          <w:szCs w:val="17"/>
         </w:rPr>
         <w:t xml:space="preserve">]     </w:t>
       </w:r>
       <w:r>
         <w:rPr>
-          <w:rFonts w:ascii="Consolas" w:hAnsi="Consolas"/>
+          <w:rFonts w:ascii="Consolas" w:eastAsia="Times New Roman" w:hAnsi="Consolas" w:cs="Courier New"/>
           <w:noProof/>
           <w:color w:val="808080"/>
-          <w:sz w:val="18"/>
-          <w:szCs w:val="18"/>
+          <w:sz w:val="17"/>
+          <w:szCs w:val="17"/>
         </w:rPr>
         <w:t># Переставляем элементы в таком случае</w:t>
       </w:r>
       <w:r>
         <w:rPr>
-          <w:rFonts w:ascii="Consolas" w:hAnsi="Consolas"/>
+          <w:rFonts w:ascii="Consolas" w:eastAsia="Times New Roman" w:hAnsi="Consolas" w:cs="Courier New"/>
           <w:noProof/>
           <w:color w:val="808080"/>
-          <w:sz w:val="18"/>
-          <w:szCs w:val="18"/>
+          <w:sz w:val="17"/>
+          <w:szCs w:val="17"/>
         </w:rPr>
         <w:br/>
         <w:t xml:space="preserve">    </w:t>
       </w:r>
       <w:r>
         <w:rPr>
-          <w:rFonts w:ascii="Consolas" w:hAnsi="Consolas"/>
-          <w:noProof/>
-          <w:color w:val="CC7832"/>
-          <w:sz w:val="18"/>
-          <w:szCs w:val="18"/>
+          <w:rFonts w:ascii="Consolas" w:eastAsia="Times New Roman" w:hAnsi="Consolas" w:cs="Courier New"/>
+          <w:noProof/>
+          <w:color w:val="CC7832"/>
+          <w:sz w:val="17"/>
+          <w:szCs w:val="17"/>
         </w:rPr>
         <w:t xml:space="preserve">return </w:t>
       </w:r>
       <w:r>
         <w:rPr>
-          <w:rFonts w:ascii="Consolas" w:hAnsi="Consolas"/>
-          <w:noProof/>
-          <w:color w:val="A9B7C6"/>
-          <w:sz w:val="18"/>
-          <w:szCs w:val="18"/>
+          <w:rFonts w:ascii="Consolas" w:eastAsia="Times New Roman" w:hAnsi="Consolas" w:cs="Courier New"/>
+          <w:noProof/>
+          <w:color w:val="A9B7C6"/>
+          <w:sz w:val="17"/>
+          <w:szCs w:val="17"/>
         </w:rPr>
         <w:t>counter</w:t>
       </w:r>
       <w:r>
         <w:rPr>
-          <w:rFonts w:ascii="Consolas" w:hAnsi="Consolas"/>
-          <w:noProof/>
-          <w:color w:val="A9B7C6"/>
-          <w:sz w:val="18"/>
-          <w:szCs w:val="18"/>
-        </w:rPr>
-        <w:br/>
-      </w:r>
-      <w:r>
-        <w:rPr>
-          <w:rFonts w:ascii="Consolas" w:hAnsi="Consolas"/>
-          <w:noProof/>
-          <w:color w:val="A9B7C6"/>
-          <w:sz w:val="18"/>
-          <w:szCs w:val="18"/>
-        </w:rPr>
-        <w:br/>
-      </w:r>
-      <w:r>
-        <w:rPr>
-          <w:rFonts w:ascii="Consolas" w:hAnsi="Consolas"/>
-          <w:noProof/>
-          <w:color w:val="CC7832"/>
-          <w:sz w:val="18"/>
-          <w:szCs w:val="18"/>
+          <w:rFonts w:ascii="Consolas" w:eastAsia="Times New Roman" w:hAnsi="Consolas" w:cs="Courier New"/>
+          <w:noProof/>
+          <w:color w:val="A9B7C6"/>
+          <w:sz w:val="17"/>
+          <w:szCs w:val="17"/>
+        </w:rPr>
+        <w:br/>
+      </w:r>
+      <w:r>
+        <w:rPr>
+          <w:rFonts w:ascii="Consolas" w:eastAsia="Times New Roman" w:hAnsi="Consolas" w:cs="Courier New"/>
+          <w:noProof/>
+          <w:color w:val="A9B7C6"/>
+          <w:sz w:val="17"/>
+          <w:szCs w:val="17"/>
+        </w:rPr>
+        <w:br/>
+      </w:r>
+      <w:r>
+        <w:rPr>
+          <w:rFonts w:ascii="Consolas" w:eastAsia="Times New Roman" w:hAnsi="Consolas" w:cs="Courier New"/>
+          <w:noProof/>
+          <w:color w:val="CC7832"/>
+          <w:sz w:val="17"/>
+          <w:szCs w:val="17"/>
         </w:rPr>
         <w:t xml:space="preserve">def </w:t>
       </w:r>
       <w:r>
         <w:rPr>
-          <w:rFonts w:ascii="Consolas" w:hAnsi="Consolas"/>
+          <w:rFonts w:ascii="Consolas" w:eastAsia="Times New Roman" w:hAnsi="Consolas" w:cs="Courier New"/>
           <w:noProof/>
           <w:color w:val="FFC66D"/>
-          <w:sz w:val="18"/>
-          <w:szCs w:val="18"/>
+          <w:sz w:val="17"/>
+          <w:szCs w:val="17"/>
         </w:rPr>
         <w:t>bubble_impr_sort</w:t>
       </w:r>
       <w:r>
         <w:rPr>
-          <w:rFonts w:ascii="Consolas" w:hAnsi="Consolas"/>
-          <w:noProof/>
-          <w:color w:val="A9B7C6"/>
-          <w:sz w:val="18"/>
-          <w:szCs w:val="18"/>
+          <w:rFonts w:ascii="Consolas" w:eastAsia="Times New Roman" w:hAnsi="Consolas" w:cs="Courier New"/>
+          <w:noProof/>
+          <w:color w:val="A9B7C6"/>
+          <w:sz w:val="17"/>
+          <w:szCs w:val="17"/>
         </w:rPr>
         <w:t>(data):</w:t>
       </w:r>
       <w:r>
         <w:rPr>
-          <w:rFonts w:ascii="Consolas" w:hAnsi="Consolas"/>
-          <w:noProof/>
-          <w:color w:val="A9B7C6"/>
-          <w:sz w:val="18"/>
-          <w:szCs w:val="18"/>
+          <w:rFonts w:ascii="Consolas" w:eastAsia="Times New Roman" w:hAnsi="Consolas" w:cs="Courier New"/>
+          <w:noProof/>
+          <w:color w:val="A9B7C6"/>
+          <w:sz w:val="17"/>
+          <w:szCs w:val="17"/>
         </w:rPr>
         <w:br/>
         <w:t xml:space="preserve">    counter = </w:t>
       </w:r>
       <w:r>
         <w:rPr>
-          <w:rFonts w:ascii="Consolas" w:hAnsi="Consolas"/>
+          <w:rFonts w:ascii="Consolas" w:eastAsia="Times New Roman" w:hAnsi="Consolas" w:cs="Courier New"/>
           <w:noProof/>
           <w:color w:val="6897BB"/>
-          <w:sz w:val="18"/>
-          <w:szCs w:val="18"/>
+          <w:sz w:val="17"/>
+          <w:szCs w:val="17"/>
         </w:rPr>
         <w:t>0</w:t>
       </w:r>
       <w:r>
         <w:rPr>
-          <w:rFonts w:ascii="Consolas" w:hAnsi="Consolas"/>
+          <w:rFonts w:ascii="Consolas" w:eastAsia="Times New Roman" w:hAnsi="Consolas" w:cs="Courier New"/>
           <w:noProof/>
           <w:color w:val="6897BB"/>
-          <w:sz w:val="18"/>
-          <w:szCs w:val="18"/>
+          <w:sz w:val="17"/>
+          <w:szCs w:val="17"/>
         </w:rPr>
         <w:br/>
         <w:t xml:space="preserve">    </w:t>
       </w:r>
       <w:r>
         <w:rPr>
-          <w:rFonts w:ascii="Consolas" w:hAnsi="Consolas"/>
-          <w:noProof/>
-          <w:color w:val="CC7832"/>
-          <w:sz w:val="18"/>
-          <w:szCs w:val="18"/>
+          <w:rFonts w:ascii="Consolas" w:eastAsia="Times New Roman" w:hAnsi="Consolas" w:cs="Courier New"/>
+          <w:noProof/>
+          <w:color w:val="CC7832"/>
+          <w:sz w:val="17"/>
+          <w:szCs w:val="17"/>
         </w:rPr>
         <w:t xml:space="preserve">for </w:t>
       </w:r>
       <w:r>
         <w:rPr>
-          <w:rFonts w:ascii="Consolas" w:hAnsi="Consolas"/>
-          <w:noProof/>
-          <w:color w:val="A9B7C6"/>
-          <w:sz w:val="18"/>
-          <w:szCs w:val="18"/>
+          <w:rFonts w:ascii="Consolas" w:eastAsia="Times New Roman" w:hAnsi="Consolas" w:cs="Courier New"/>
+          <w:noProof/>
+          <w:color w:val="A9B7C6"/>
+          <w:sz w:val="17"/>
+          <w:szCs w:val="17"/>
         </w:rPr>
         <w:t xml:space="preserve">i </w:t>
       </w:r>
       <w:r>
         <w:rPr>
-          <w:rFonts w:ascii="Consolas" w:hAnsi="Consolas"/>
-          <w:noProof/>
-          <w:color w:val="CC7832"/>
-          <w:sz w:val="18"/>
-          <w:szCs w:val="18"/>
+          <w:rFonts w:ascii="Consolas" w:eastAsia="Times New Roman" w:hAnsi="Consolas" w:cs="Courier New"/>
+          <w:noProof/>
+          <w:color w:val="CC7832"/>
+          <w:sz w:val="17"/>
+          <w:szCs w:val="17"/>
         </w:rPr>
         <w:t xml:space="preserve">in </w:t>
       </w:r>
       <w:r>
         <w:rPr>
-          <w:rFonts w:ascii="Consolas" w:hAnsi="Consolas"/>
+          <w:rFonts w:ascii="Consolas" w:eastAsia="Times New Roman" w:hAnsi="Consolas" w:cs="Courier New"/>
           <w:noProof/>
           <w:color w:val="8888C6"/>
-          <w:sz w:val="18"/>
-          <w:szCs w:val="18"/>
+          <w:sz w:val="17"/>
+          <w:szCs w:val="17"/>
         </w:rPr>
         <w:t>range</w:t>
       </w:r>
       <w:r>
         <w:rPr>
-          <w:rFonts w:ascii="Consolas" w:hAnsi="Consolas"/>
-          <w:noProof/>
-          <w:color w:val="A9B7C6"/>
-          <w:sz w:val="18"/>
-          <w:szCs w:val="18"/>
+          <w:rFonts w:ascii="Consolas" w:eastAsia="Times New Roman" w:hAnsi="Consolas" w:cs="Courier New"/>
+          <w:noProof/>
+          <w:color w:val="A9B7C6"/>
+          <w:sz w:val="17"/>
+          <w:szCs w:val="17"/>
         </w:rPr>
         <w:t>(</w:t>
       </w:r>
       <w:r>
         <w:rPr>
-          <w:rFonts w:ascii="Consolas" w:hAnsi="Consolas"/>
+          <w:rFonts w:ascii="Consolas" w:eastAsia="Times New Roman" w:hAnsi="Consolas" w:cs="Courier New"/>
           <w:noProof/>
           <w:color w:val="6897BB"/>
-          <w:sz w:val="18"/>
-          <w:szCs w:val="18"/>
+          <w:sz w:val="17"/>
+          <w:szCs w:val="17"/>
         </w:rPr>
         <w:t>0</w:t>
       </w:r>
       <w:r>
         <w:rPr>
-          <w:rFonts w:ascii="Consolas" w:hAnsi="Consolas"/>
-          <w:noProof/>
-          <w:color w:val="CC7832"/>
-          <w:sz w:val="18"/>
-          <w:szCs w:val="18"/>
+          <w:rFonts w:ascii="Consolas" w:eastAsia="Times New Roman" w:hAnsi="Consolas" w:cs="Courier New"/>
+          <w:noProof/>
+          <w:color w:val="CC7832"/>
+          <w:sz w:val="17"/>
+          <w:szCs w:val="17"/>
         </w:rPr>
         <w:t xml:space="preserve">, </w:t>
       </w:r>
       <w:r>
         <w:rPr>
-          <w:rFonts w:ascii="Consolas" w:hAnsi="Consolas"/>
+          <w:rFonts w:ascii="Consolas" w:eastAsia="Times New Roman" w:hAnsi="Consolas" w:cs="Courier New"/>
           <w:noProof/>
           <w:color w:val="8888C6"/>
-          <w:sz w:val="18"/>
-          <w:szCs w:val="18"/>
+          <w:sz w:val="17"/>
+          <w:szCs w:val="17"/>
         </w:rPr>
         <w:t>len</w:t>
       </w:r>
       <w:r>
         <w:rPr>
-          <w:rFonts w:ascii="Consolas" w:hAnsi="Consolas"/>
-          <w:noProof/>
-          <w:color w:val="A9B7C6"/>
-          <w:sz w:val="18"/>
-          <w:szCs w:val="18"/>
+          <w:rFonts w:ascii="Consolas" w:eastAsia="Times New Roman" w:hAnsi="Consolas" w:cs="Courier New"/>
+          <w:noProof/>
+          <w:color w:val="A9B7C6"/>
+          <w:sz w:val="17"/>
+          <w:szCs w:val="17"/>
         </w:rPr>
         <w:t xml:space="preserve">(data) - </w:t>
       </w:r>
       <w:r>
         <w:rPr>
-          <w:rFonts w:ascii="Consolas" w:hAnsi="Consolas"/>
+          <w:rFonts w:ascii="Consolas" w:eastAsia="Times New Roman" w:hAnsi="Consolas" w:cs="Courier New"/>
           <w:noProof/>
           <w:color w:val="6897BB"/>
-          <w:sz w:val="18"/>
-          <w:szCs w:val="18"/>
+          <w:sz w:val="17"/>
+          <w:szCs w:val="17"/>
         </w:rPr>
         <w:t>1</w:t>
       </w:r>
       <w:r>
         <w:rPr>
-          <w:rFonts w:ascii="Consolas" w:hAnsi="Consolas"/>
-          <w:noProof/>
-          <w:color w:val="CC7832"/>
-          <w:sz w:val="18"/>
-          <w:szCs w:val="18"/>
+          <w:rFonts w:ascii="Consolas" w:eastAsia="Times New Roman" w:hAnsi="Consolas" w:cs="Courier New"/>
+          <w:noProof/>
+          <w:color w:val="CC7832"/>
+          <w:sz w:val="17"/>
+          <w:szCs w:val="17"/>
         </w:rPr>
         <w:t xml:space="preserve">, </w:t>
       </w:r>
       <w:r>
         <w:rPr>
-          <w:rFonts w:ascii="Consolas" w:hAnsi="Consolas"/>
+          <w:rFonts w:ascii="Consolas" w:eastAsia="Times New Roman" w:hAnsi="Consolas" w:cs="Courier New"/>
           <w:noProof/>
           <w:color w:val="6897BB"/>
-          <w:sz w:val="18"/>
-          <w:szCs w:val="18"/>
+          <w:sz w:val="17"/>
+          <w:szCs w:val="17"/>
         </w:rPr>
         <w:t>1</w:t>
       </w:r>
       <w:r>
         <w:rPr>
-          <w:rFonts w:ascii="Consolas" w:hAnsi="Consolas"/>
-          <w:noProof/>
-          <w:color w:val="A9B7C6"/>
-          <w:sz w:val="18"/>
-          <w:szCs w:val="18"/>
+          <w:rFonts w:ascii="Consolas" w:eastAsia="Times New Roman" w:hAnsi="Consolas" w:cs="Courier New"/>
+          <w:noProof/>
+          <w:color w:val="A9B7C6"/>
+          <w:sz w:val="17"/>
+          <w:szCs w:val="17"/>
         </w:rPr>
         <w:t xml:space="preserve">):                        </w:t>
       </w:r>
       <w:r>
         <w:rPr>
-          <w:rFonts w:ascii="Consolas" w:hAnsi="Consolas"/>
+          <w:rFonts w:ascii="Consolas" w:eastAsia="Times New Roman" w:hAnsi="Consolas" w:cs="Courier New"/>
           <w:noProof/>
           <w:color w:val="808080"/>
-          <w:sz w:val="18"/>
-          <w:szCs w:val="18"/>
+          <w:sz w:val="17"/>
+          <w:szCs w:val="17"/>
         </w:rPr>
         <w:t># Проходим по всем элементам массива в колчиестве раз равным количеству элементов</w:t>
       </w:r>
       <w:r>
         <w:rPr>
-          <w:rFonts w:ascii="Consolas" w:hAnsi="Consolas"/>
+          <w:rFonts w:ascii="Consolas" w:eastAsia="Times New Roman" w:hAnsi="Consolas" w:cs="Courier New"/>
           <w:noProof/>
           <w:color w:val="808080"/>
-          <w:sz w:val="18"/>
-          <w:szCs w:val="18"/>
+          <w:sz w:val="17"/>
+          <w:szCs w:val="17"/>
         </w:rPr>
         <w:br/>
         <w:t xml:space="preserve">        </w:t>
       </w:r>
       <w:r>
         <w:rPr>
-          <w:rFonts w:ascii="Consolas" w:hAnsi="Consolas"/>
-          <w:noProof/>
-          <w:color w:val="A9B7C6"/>
-          <w:sz w:val="18"/>
-          <w:szCs w:val="18"/>
+          <w:rFonts w:ascii="Consolas" w:eastAsia="Times New Roman" w:hAnsi="Consolas" w:cs="Courier New"/>
+          <w:noProof/>
+          <w:color w:val="A9B7C6"/>
+          <w:sz w:val="17"/>
+          <w:szCs w:val="17"/>
         </w:rPr>
         <w:t xml:space="preserve">swap = </w:t>
       </w:r>
       <w:r>
         <w:rPr>
-          <w:rFonts w:ascii="Consolas" w:hAnsi="Consolas"/>
-          <w:noProof/>
-          <w:color w:val="CC7832"/>
-          <w:sz w:val="18"/>
-          <w:szCs w:val="18"/>
+          <w:rFonts w:ascii="Consolas" w:eastAsia="Times New Roman" w:hAnsi="Consolas" w:cs="Courier New"/>
+          <w:noProof/>
+          <w:color w:val="CC7832"/>
+          <w:sz w:val="17"/>
+          <w:szCs w:val="17"/>
         </w:rPr>
         <w:t xml:space="preserve">False                                            </w:t>
       </w:r>
       <w:r>
         <w:rPr>
-          <w:rFonts w:ascii="Consolas" w:hAnsi="Consolas"/>
+          <w:rFonts w:ascii="Consolas" w:eastAsia="Times New Roman" w:hAnsi="Consolas" w:cs="Courier New"/>
           <w:noProof/>
           <w:color w:val="808080"/>
-          <w:sz w:val="18"/>
-          <w:szCs w:val="18"/>
+          <w:sz w:val="17"/>
+          <w:szCs w:val="17"/>
         </w:rPr>
         <w:t># Флаг для проверки, не перемещались ли элементы</w:t>
       </w:r>
       <w:r>
         <w:rPr>
-          <w:rFonts w:ascii="Consolas" w:hAnsi="Consolas"/>
+          <w:rFonts w:ascii="Consolas" w:eastAsia="Times New Roman" w:hAnsi="Consolas" w:cs="Courier New"/>
           <w:noProof/>
           <w:color w:val="808080"/>
-          <w:sz w:val="18"/>
-          <w:szCs w:val="18"/>
+          <w:sz w:val="17"/>
+          <w:szCs w:val="17"/>
         </w:rPr>
         <w:br/>
         <w:t xml:space="preserve">        </w:t>
       </w:r>
       <w:r>
         <w:rPr>
-          <w:rFonts w:ascii="Consolas" w:hAnsi="Consolas"/>
-          <w:noProof/>
-          <w:color w:val="CC7832"/>
-          <w:sz w:val="18"/>
-          <w:szCs w:val="18"/>
+          <w:rFonts w:ascii="Consolas" w:eastAsia="Times New Roman" w:hAnsi="Consolas" w:cs="Courier New"/>
+          <w:noProof/>
+          <w:color w:val="CC7832"/>
+          <w:sz w:val="17"/>
+          <w:szCs w:val="17"/>
         </w:rPr>
         <w:t xml:space="preserve">for </w:t>
       </w:r>
       <w:r>
         <w:rPr>
-          <w:rFonts w:ascii="Consolas" w:hAnsi="Consolas"/>
-          <w:noProof/>
-          <w:color w:val="A9B7C6"/>
-          <w:sz w:val="18"/>
-          <w:szCs w:val="18"/>
+          <w:rFonts w:ascii="Consolas" w:eastAsia="Times New Roman" w:hAnsi="Consolas" w:cs="Courier New"/>
+          <w:noProof/>
+          <w:color w:val="A9B7C6"/>
+          <w:sz w:val="17"/>
+          <w:szCs w:val="17"/>
         </w:rPr>
         <w:t xml:space="preserve">j </w:t>
       </w:r>
       <w:r>
         <w:rPr>
-          <w:rFonts w:ascii="Consolas" w:hAnsi="Consolas"/>
-          <w:noProof/>
-          <w:color w:val="CC7832"/>
-          <w:sz w:val="18"/>
-          <w:szCs w:val="18"/>
+          <w:rFonts w:ascii="Consolas" w:eastAsia="Times New Roman" w:hAnsi="Consolas" w:cs="Courier New"/>
+          <w:noProof/>
+          <w:color w:val="CC7832"/>
+          <w:sz w:val="17"/>
+          <w:szCs w:val="17"/>
         </w:rPr>
         <w:t xml:space="preserve">in </w:t>
       </w:r>
       <w:r>
         <w:rPr>
-          <w:rFonts w:ascii="Consolas" w:hAnsi="Consolas"/>
+          <w:rFonts w:ascii="Consolas" w:eastAsia="Times New Roman" w:hAnsi="Consolas" w:cs="Courier New"/>
           <w:noProof/>
           <w:color w:val="8888C6"/>
-          <w:sz w:val="18"/>
-          <w:szCs w:val="18"/>
+          <w:sz w:val="17"/>
+          <w:szCs w:val="17"/>
         </w:rPr>
         <w:t>range</w:t>
       </w:r>
       <w:r>
         <w:rPr>
-          <w:rFonts w:ascii="Consolas" w:hAnsi="Consolas"/>
-          <w:noProof/>
-          <w:color w:val="A9B7C6"/>
-          <w:sz w:val="18"/>
-          <w:szCs w:val="18"/>
+          <w:rFonts w:ascii="Consolas" w:eastAsia="Times New Roman" w:hAnsi="Consolas" w:cs="Courier New"/>
+          <w:noProof/>
+          <w:color w:val="A9B7C6"/>
+          <w:sz w:val="17"/>
+          <w:szCs w:val="17"/>
         </w:rPr>
         <w:t>(</w:t>
       </w:r>
       <w:r>
         <w:rPr>
-          <w:rFonts w:ascii="Consolas" w:hAnsi="Consolas"/>
+          <w:rFonts w:ascii="Consolas" w:eastAsia="Times New Roman" w:hAnsi="Consolas" w:cs="Courier New"/>
           <w:noProof/>
           <w:color w:val="6897BB"/>
-          <w:sz w:val="18"/>
-          <w:szCs w:val="18"/>
+          <w:sz w:val="17"/>
+          <w:szCs w:val="17"/>
         </w:rPr>
         <w:t>0</w:t>
       </w:r>
       <w:r>
         <w:rPr>
-          <w:rFonts w:ascii="Consolas" w:hAnsi="Consolas"/>
-          <w:noProof/>
-          <w:color w:val="CC7832"/>
-          <w:sz w:val="18"/>
-          <w:szCs w:val="18"/>
+          <w:rFonts w:ascii="Consolas" w:eastAsia="Times New Roman" w:hAnsi="Consolas" w:cs="Courier New"/>
+          <w:noProof/>
+          <w:color w:val="CC7832"/>
+          <w:sz w:val="17"/>
+          <w:szCs w:val="17"/>
         </w:rPr>
         <w:t xml:space="preserve">, </w:t>
       </w:r>
       <w:r>
         <w:rPr>
-          <w:rFonts w:ascii="Consolas" w:hAnsi="Consolas"/>
+          <w:rFonts w:ascii="Consolas" w:eastAsia="Times New Roman" w:hAnsi="Consolas" w:cs="Courier New"/>
           <w:noProof/>
           <w:color w:val="8888C6"/>
-          <w:sz w:val="18"/>
-          <w:szCs w:val="18"/>
+          <w:sz w:val="17"/>
+          <w:szCs w:val="17"/>
         </w:rPr>
         <w:t>len</w:t>
       </w:r>
       <w:r>
         <w:rPr>
-          <w:rFonts w:ascii="Consolas" w:hAnsi="Consolas"/>
-          <w:noProof/>
-          <w:color w:val="A9B7C6"/>
-          <w:sz w:val="18"/>
-          <w:szCs w:val="18"/>
+          <w:rFonts w:ascii="Consolas" w:eastAsia="Times New Roman" w:hAnsi="Consolas" w:cs="Courier New"/>
+          <w:noProof/>
+          <w:color w:val="A9B7C6"/>
+          <w:sz w:val="17"/>
+          <w:szCs w:val="17"/>
         </w:rPr>
         <w:t xml:space="preserve">(data) - i - </w:t>
       </w:r>
       <w:r>
         <w:rPr>
-          <w:rFonts w:ascii="Consolas" w:hAnsi="Consolas"/>
+          <w:rFonts w:ascii="Consolas" w:eastAsia="Times New Roman" w:hAnsi="Consolas" w:cs="Courier New"/>
           <w:noProof/>
           <w:color w:val="6897BB"/>
-          <w:sz w:val="18"/>
-          <w:szCs w:val="18"/>
+          <w:sz w:val="17"/>
+          <w:szCs w:val="17"/>
         </w:rPr>
         <w:t>1</w:t>
       </w:r>
       <w:r>
         <w:rPr>
-          <w:rFonts w:ascii="Consolas" w:hAnsi="Consolas"/>
-          <w:noProof/>
-          <w:color w:val="CC7832"/>
-          <w:sz w:val="18"/>
-          <w:szCs w:val="18"/>
+          <w:rFonts w:ascii="Consolas" w:eastAsia="Times New Roman" w:hAnsi="Consolas" w:cs="Courier New"/>
+          <w:noProof/>
+          <w:color w:val="CC7832"/>
+          <w:sz w:val="17"/>
+          <w:szCs w:val="17"/>
         </w:rPr>
         <w:t xml:space="preserve">, </w:t>
       </w:r>
       <w:r>
         <w:rPr>
-          <w:rFonts w:ascii="Consolas" w:hAnsi="Consolas"/>
+          <w:rFonts w:ascii="Consolas" w:eastAsia="Times New Roman" w:hAnsi="Consolas" w:cs="Courier New"/>
           <w:noProof/>
           <w:color w:val="6897BB"/>
-          <w:sz w:val="18"/>
-          <w:szCs w:val="18"/>
+          <w:sz w:val="17"/>
+          <w:szCs w:val="17"/>
         </w:rPr>
         <w:t>1</w:t>
       </w:r>
       <w:r>
         <w:rPr>
-          <w:rFonts w:ascii="Consolas" w:hAnsi="Consolas"/>
-          <w:noProof/>
-          <w:color w:val="A9B7C6"/>
-          <w:sz w:val="18"/>
-          <w:szCs w:val="18"/>
+          <w:rFonts w:ascii="Consolas" w:eastAsia="Times New Roman" w:hAnsi="Consolas" w:cs="Courier New"/>
+          <w:noProof/>
+          <w:color w:val="A9B7C6"/>
+          <w:sz w:val="17"/>
+          <w:szCs w:val="17"/>
         </w:rPr>
         <w:t xml:space="preserve">):                </w:t>
       </w:r>
       <w:r>
         <w:rPr>
-          <w:rFonts w:ascii="Consolas" w:hAnsi="Consolas"/>
+          <w:rFonts w:ascii="Consolas" w:eastAsia="Times New Roman" w:hAnsi="Consolas" w:cs="Courier New"/>
           <w:noProof/>
           <w:color w:val="808080"/>
-          <w:sz w:val="18"/>
-          <w:szCs w:val="18"/>
-        </w:rPr>
-        <w:t># Проходим по всем элементам массива</w:t>
-      </w:r>
-      <w:r>
-        <w:rPr>
-          <w:rFonts w:ascii="Consolas" w:hAnsi="Consolas"/>
+          <w:sz w:val="17"/>
+          <w:szCs w:val="17"/>
+        </w:rPr>
+        <w:t># Проходим по всем оставшимся элементам массива</w:t>
+      </w:r>
+      <w:r>
+        <w:rPr>
+          <w:rFonts w:ascii="Consolas" w:eastAsia="Times New Roman" w:hAnsi="Consolas" w:cs="Courier New"/>
           <w:noProof/>
           <w:color w:val="808080"/>
-          <w:sz w:val="18"/>
-          <w:szCs w:val="18"/>
+          <w:sz w:val="17"/>
+          <w:szCs w:val="17"/>
         </w:rPr>
         <w:br/>
         <w:t xml:space="preserve">            </w:t>
       </w:r>
       <w:r>
         <w:rPr>
-          <w:rFonts w:ascii="Consolas" w:hAnsi="Consolas"/>
-          <w:noProof/>
-          <w:color w:val="A9B7C6"/>
-          <w:sz w:val="18"/>
-          <w:szCs w:val="18"/>
+          <w:rFonts w:ascii="Consolas" w:eastAsia="Times New Roman" w:hAnsi="Consolas" w:cs="Courier New"/>
+          <w:noProof/>
+          <w:color w:val="A9B7C6"/>
+          <w:sz w:val="17"/>
+          <w:szCs w:val="17"/>
         </w:rPr>
         <w:t xml:space="preserve">counter += </w:t>
       </w:r>
       <w:r>
         <w:rPr>
-          <w:rFonts w:ascii="Consolas" w:hAnsi="Consolas"/>
+          <w:rFonts w:ascii="Consolas" w:eastAsia="Times New Roman" w:hAnsi="Consolas" w:cs="Courier New"/>
           <w:noProof/>
           <w:color w:val="6897BB"/>
-          <w:sz w:val="18"/>
-          <w:szCs w:val="18"/>
+          <w:sz w:val="17"/>
+          <w:szCs w:val="17"/>
         </w:rPr>
         <w:t>1</w:t>
       </w:r>
       <w:r>
         <w:rPr>
-          <w:rFonts w:ascii="Consolas" w:hAnsi="Consolas"/>
+          <w:rFonts w:ascii="Consolas" w:eastAsia="Times New Roman" w:hAnsi="Consolas" w:cs="Courier New"/>
           <w:noProof/>
           <w:color w:val="6897BB"/>
-          <w:sz w:val="18"/>
-          <w:szCs w:val="18"/>
+          <w:sz w:val="17"/>
+          <w:szCs w:val="17"/>
         </w:rPr>
         <w:br/>
         <w:t xml:space="preserve">            </w:t>
       </w:r>
       <w:r>
         <w:rPr>
-          <w:rFonts w:ascii="Consolas" w:hAnsi="Consolas"/>
-          <w:noProof/>
-          <w:color w:val="CC7832"/>
-          <w:sz w:val="18"/>
-          <w:szCs w:val="18"/>
+          <w:rFonts w:ascii="Consolas" w:eastAsia="Times New Roman" w:hAnsi="Consolas" w:cs="Courier New"/>
+          <w:noProof/>
+          <w:color w:val="CC7832"/>
+          <w:sz w:val="17"/>
+          <w:szCs w:val="17"/>
         </w:rPr>
         <w:t xml:space="preserve">if </w:t>
       </w:r>
       <w:r>
         <w:rPr>
-          <w:rFonts w:ascii="Consolas" w:hAnsi="Consolas"/>
-          <w:noProof/>
-          <w:color w:val="A9B7C6"/>
-          <w:sz w:val="18"/>
-          <w:szCs w:val="18"/>
+          <w:rFonts w:ascii="Consolas" w:eastAsia="Times New Roman" w:hAnsi="Consolas" w:cs="Courier New"/>
+          <w:noProof/>
+          <w:color w:val="A9B7C6"/>
+          <w:sz w:val="17"/>
+          <w:szCs w:val="17"/>
         </w:rPr>
         <w:t xml:space="preserve">(data[j] &gt; data[j + </w:t>
       </w:r>
       <w:r>
         <w:rPr>
-          <w:rFonts w:ascii="Consolas" w:hAnsi="Consolas"/>
+          <w:rFonts w:ascii="Consolas" w:eastAsia="Times New Roman" w:hAnsi="Consolas" w:cs="Courier New"/>
           <w:noProof/>
           <w:color w:val="6897BB"/>
-          <w:sz w:val="18"/>
-          <w:szCs w:val="18"/>
+          <w:sz w:val="17"/>
+          <w:szCs w:val="17"/>
         </w:rPr>
         <w:t>1</w:t>
       </w:r>
       <w:r>
         <w:rPr>
-          <w:rFonts w:ascii="Consolas" w:hAnsi="Consolas"/>
-          <w:noProof/>
-          <w:color w:val="A9B7C6"/>
-          <w:sz w:val="18"/>
-          <w:szCs w:val="18"/>
+          <w:rFonts w:ascii="Consolas" w:eastAsia="Times New Roman" w:hAnsi="Consolas" w:cs="Courier New"/>
+          <w:noProof/>
+          <w:color w:val="A9B7C6"/>
+          <w:sz w:val="17"/>
+          <w:szCs w:val="17"/>
         </w:rPr>
         <w:t xml:space="preserve">]):                         </w:t>
       </w:r>
       <w:r>
         <w:rPr>
-          <w:rFonts w:ascii="Consolas" w:hAnsi="Consolas"/>
+          <w:rFonts w:ascii="Consolas" w:eastAsia="Times New Roman" w:hAnsi="Consolas" w:cs="Courier New"/>
           <w:noProof/>
           <w:color w:val="808080"/>
-          <w:sz w:val="18"/>
-          <w:szCs w:val="18"/>
+          <w:sz w:val="17"/>
+          <w:szCs w:val="17"/>
         </w:rPr>
         <w:t># Проверка, если текщуий элемент больше следующего</w:t>
       </w:r>
       <w:r>
         <w:rPr>
-          <w:rFonts w:ascii="Consolas" w:hAnsi="Consolas"/>
+          <w:rFonts w:ascii="Consolas" w:eastAsia="Times New Roman" w:hAnsi="Consolas" w:cs="Courier New"/>
           <w:noProof/>
           <w:color w:val="808080"/>
-          <w:sz w:val="18"/>
-          <w:szCs w:val="18"/>
+          <w:sz w:val="17"/>
+          <w:szCs w:val="17"/>
         </w:rPr>
         <w:br/>
         <w:t xml:space="preserve">                </w:t>
       </w:r>
       <w:r>
         <w:rPr>
-          <w:rFonts w:ascii="Consolas" w:hAnsi="Consolas"/>
-          <w:noProof/>
-          <w:color w:val="A9B7C6"/>
-          <w:sz w:val="18"/>
-          <w:szCs w:val="18"/>
+          <w:rFonts w:ascii="Consolas" w:eastAsia="Times New Roman" w:hAnsi="Consolas" w:cs="Courier New"/>
+          <w:noProof/>
+          <w:color w:val="A9B7C6"/>
+          <w:sz w:val="17"/>
+          <w:szCs w:val="17"/>
         </w:rPr>
         <w:t xml:space="preserve">data[j + </w:t>
       </w:r>
       <w:r>
         <w:rPr>
-          <w:rFonts w:ascii="Consolas" w:hAnsi="Consolas"/>
+          <w:rFonts w:ascii="Consolas" w:eastAsia="Times New Roman" w:hAnsi="Consolas" w:cs="Courier New"/>
           <w:noProof/>
           <w:color w:val="6897BB"/>
-          <w:sz w:val="18"/>
-          <w:szCs w:val="18"/>
+          <w:sz w:val="17"/>
+          <w:szCs w:val="17"/>
         </w:rPr>
         <w:t>1</w:t>
       </w:r>
       <w:r>
         <w:rPr>
-          <w:rFonts w:ascii="Consolas" w:hAnsi="Consolas"/>
-          <w:noProof/>
-          <w:color w:val="A9B7C6"/>
-          <w:sz w:val="18"/>
-          <w:szCs w:val="18"/>
+          <w:rFonts w:ascii="Consolas" w:eastAsia="Times New Roman" w:hAnsi="Consolas" w:cs="Courier New"/>
+          <w:noProof/>
+          <w:color w:val="A9B7C6"/>
+          <w:sz w:val="17"/>
+          <w:szCs w:val="17"/>
         </w:rPr>
         <w:t>]</w:t>
       </w:r>
       <w:r>
         <w:rPr>
-          <w:rFonts w:ascii="Consolas" w:hAnsi="Consolas"/>
-          <w:noProof/>
-          <w:color w:val="CC7832"/>
-          <w:sz w:val="18"/>
-          <w:szCs w:val="18"/>
+          <w:rFonts w:ascii="Consolas" w:eastAsia="Times New Roman" w:hAnsi="Consolas" w:cs="Courier New"/>
+          <w:noProof/>
+          <w:color w:val="CC7832"/>
+          <w:sz w:val="17"/>
+          <w:szCs w:val="17"/>
         </w:rPr>
         <w:t xml:space="preserve">, </w:t>
       </w:r>
       <w:r>
         <w:rPr>
-          <w:rFonts w:ascii="Consolas" w:hAnsi="Consolas"/>
-          <w:noProof/>
-          <w:color w:val="A9B7C6"/>
-          <w:sz w:val="18"/>
-          <w:szCs w:val="18"/>
+          <w:rFonts w:ascii="Consolas" w:eastAsia="Times New Roman" w:hAnsi="Consolas" w:cs="Courier New"/>
+          <w:noProof/>
+          <w:color w:val="A9B7C6"/>
+          <w:sz w:val="17"/>
+          <w:szCs w:val="17"/>
         </w:rPr>
         <w:t>data[j] = data[j]</w:t>
       </w:r>
       <w:r>
         <w:rPr>
-          <w:rFonts w:ascii="Consolas" w:hAnsi="Consolas"/>
-          <w:noProof/>
-          <w:color w:val="CC7832"/>
-          <w:sz w:val="18"/>
-          <w:szCs w:val="18"/>
+          <w:rFonts w:ascii="Consolas" w:eastAsia="Times New Roman" w:hAnsi="Consolas" w:cs="Courier New"/>
+          <w:noProof/>
+          <w:color w:val="CC7832"/>
+          <w:sz w:val="17"/>
+          <w:szCs w:val="17"/>
         </w:rPr>
         <w:t xml:space="preserve">, </w:t>
       </w:r>
       <w:r>
         <w:rPr>
-          <w:rFonts w:ascii="Consolas" w:hAnsi="Consolas"/>
-          <w:noProof/>
-          <w:color w:val="A9B7C6"/>
-          <w:sz w:val="18"/>
-          <w:szCs w:val="18"/>
+          <w:rFonts w:ascii="Consolas" w:eastAsia="Times New Roman" w:hAnsi="Consolas" w:cs="Courier New"/>
+          <w:noProof/>
+          <w:color w:val="A9B7C6"/>
+          <w:sz w:val="17"/>
+          <w:szCs w:val="17"/>
         </w:rPr>
         <w:t xml:space="preserve">data[j + </w:t>
       </w:r>
       <w:r>
         <w:rPr>
-          <w:rFonts w:ascii="Consolas" w:hAnsi="Consolas"/>
+          <w:rFonts w:ascii="Consolas" w:eastAsia="Times New Roman" w:hAnsi="Consolas" w:cs="Courier New"/>
           <w:noProof/>
           <w:color w:val="6897BB"/>
-          <w:sz w:val="18"/>
-          <w:szCs w:val="18"/>
+          <w:sz w:val="17"/>
+          <w:szCs w:val="17"/>
         </w:rPr>
         <w:t>1</w:t>
       </w:r>
       <w:r>
         <w:rPr>
-          <w:rFonts w:ascii="Consolas" w:hAnsi="Consolas"/>
-          <w:noProof/>
-          <w:color w:val="A9B7C6"/>
-          <w:sz w:val="18"/>
-          <w:szCs w:val="18"/>
+          <w:rFonts w:ascii="Consolas" w:eastAsia="Times New Roman" w:hAnsi="Consolas" w:cs="Courier New"/>
+          <w:noProof/>
+          <w:color w:val="A9B7C6"/>
+          <w:sz w:val="17"/>
+          <w:szCs w:val="17"/>
         </w:rPr>
         <w:t xml:space="preserve">]     </w:t>
       </w:r>
       <w:r>
         <w:rPr>
-          <w:rFonts w:ascii="Consolas" w:hAnsi="Consolas"/>
+          <w:rFonts w:ascii="Consolas" w:eastAsia="Times New Roman" w:hAnsi="Consolas" w:cs="Courier New"/>
           <w:noProof/>
           <w:color w:val="808080"/>
-          <w:sz w:val="18"/>
-          <w:szCs w:val="18"/>
+          <w:sz w:val="17"/>
+          <w:szCs w:val="17"/>
         </w:rPr>
         <w:t># Переставляем элементы в таком случае</w:t>
       </w:r>
       <w:r>
         <w:rPr>
-          <w:rFonts w:ascii="Consolas" w:hAnsi="Consolas"/>
+          <w:rFonts w:ascii="Consolas" w:eastAsia="Times New Roman" w:hAnsi="Consolas" w:cs="Courier New"/>
           <w:noProof/>
           <w:color w:val="808080"/>
-          <w:sz w:val="18"/>
-          <w:szCs w:val="18"/>
+          <w:sz w:val="17"/>
+          <w:szCs w:val="17"/>
         </w:rPr>
         <w:br/>
         <w:t xml:space="preserve">                </w:t>
       </w:r>
       <w:r>
         <w:rPr>
-          <w:rFonts w:ascii="Consolas" w:hAnsi="Consolas"/>
-          <w:noProof/>
-          <w:color w:val="A9B7C6"/>
-          <w:sz w:val="18"/>
-          <w:szCs w:val="18"/>
+          <w:rFonts w:ascii="Consolas" w:eastAsia="Times New Roman" w:hAnsi="Consolas" w:cs="Courier New"/>
+          <w:noProof/>
+          <w:color w:val="A9B7C6"/>
+          <w:sz w:val="17"/>
+          <w:szCs w:val="17"/>
         </w:rPr>
         <w:t xml:space="preserve">swap = </w:t>
       </w:r>
       <w:r>
         <w:rPr>
-          <w:rFonts w:ascii="Consolas" w:hAnsi="Consolas"/>
-          <w:noProof/>
-          <w:color w:val="CC7832"/>
-          <w:sz w:val="18"/>
-          <w:szCs w:val="18"/>
+          <w:rFonts w:ascii="Consolas" w:eastAsia="Times New Roman" w:hAnsi="Consolas" w:cs="Courier New"/>
+          <w:noProof/>
+          <w:color w:val="CC7832"/>
+          <w:sz w:val="17"/>
+          <w:szCs w:val="17"/>
         </w:rPr>
         <w:t>True</w:t>
       </w:r>
       <w:r>
         <w:rPr>
-          <w:rFonts w:ascii="Consolas" w:hAnsi="Consolas"/>
-          <w:noProof/>
-          <w:color w:val="CC7832"/>
-          <w:sz w:val="18"/>
-          <w:szCs w:val="18"/>
+          <w:rFonts w:ascii="Consolas" w:eastAsia="Times New Roman" w:hAnsi="Consolas" w:cs="Courier New"/>
+          <w:noProof/>
+          <w:color w:val="CC7832"/>
+          <w:sz w:val="17"/>
+          <w:szCs w:val="17"/>
         </w:rPr>
         <w:br/>
         <w:t xml:space="preserve">        if </w:t>
       </w:r>
       <w:r>
         <w:rPr>
-          <w:rFonts w:ascii="Consolas" w:hAnsi="Consolas"/>
-          <w:noProof/>
-          <w:color w:val="A9B7C6"/>
-          <w:sz w:val="18"/>
-          <w:szCs w:val="18"/>
+          <w:rFonts w:ascii="Consolas" w:eastAsia="Times New Roman" w:hAnsi="Consolas" w:cs="Courier New"/>
+          <w:noProof/>
+          <w:color w:val="A9B7C6"/>
+          <w:sz w:val="17"/>
+          <w:szCs w:val="17"/>
         </w:rPr>
         <w:t xml:space="preserve">(swap == </w:t>
       </w:r>
       <w:r>
         <w:rPr>
-          <w:rFonts w:ascii="Consolas" w:hAnsi="Consolas"/>
-          <w:noProof/>
-          <w:color w:val="CC7832"/>
-          <w:sz w:val="18"/>
-          <w:szCs w:val="18"/>
+          <w:rFonts w:ascii="Consolas" w:eastAsia="Times New Roman" w:hAnsi="Consolas" w:cs="Courier New"/>
+          <w:noProof/>
+          <w:color w:val="CC7832"/>
+          <w:sz w:val="17"/>
+          <w:szCs w:val="17"/>
         </w:rPr>
         <w:t>False</w:t>
       </w:r>
       <w:r>
         <w:rPr>
-          <w:rFonts w:ascii="Consolas" w:hAnsi="Consolas"/>
-          <w:noProof/>
-          <w:color w:val="A9B7C6"/>
-          <w:sz w:val="18"/>
-          <w:szCs w:val="18"/>
+          <w:rFonts w:ascii="Consolas" w:eastAsia="Times New Roman" w:hAnsi="Consolas" w:cs="Courier New"/>
+          <w:noProof/>
+          <w:color w:val="A9B7C6"/>
+          <w:sz w:val="17"/>
+          <w:szCs w:val="17"/>
         </w:rPr>
         <w:t xml:space="preserve">):                                     </w:t>
       </w:r>
       <w:r>
         <w:rPr>
-          <w:rFonts w:ascii="Consolas" w:hAnsi="Consolas"/>
+          <w:rFonts w:ascii="Consolas" w:eastAsia="Times New Roman" w:hAnsi="Consolas" w:cs="Courier New"/>
           <w:noProof/>
           <w:color w:val="808080"/>
-          <w:sz w:val="18"/>
-          <w:szCs w:val="18"/>
+          <w:sz w:val="17"/>
+          <w:szCs w:val="17"/>
         </w:rPr>
         <w:t># Если элементы не перемещались - выходим из цикла, т.к. массив сортирован</w:t>
       </w:r>
       <w:r>
         <w:rPr>
-          <w:rFonts w:ascii="Consolas" w:hAnsi="Consolas"/>
+          <w:rFonts w:ascii="Consolas" w:eastAsia="Times New Roman" w:hAnsi="Consolas" w:cs="Courier New"/>
           <w:noProof/>
           <w:color w:val="808080"/>
-          <w:sz w:val="18"/>
-          <w:szCs w:val="18"/>
+          <w:sz w:val="17"/>
+          <w:szCs w:val="17"/>
         </w:rPr>
         <w:br/>
         <w:t xml:space="preserve">            </w:t>
       </w:r>
       <w:r>
         <w:rPr>
-          <w:rFonts w:ascii="Consolas" w:hAnsi="Consolas"/>
-          <w:noProof/>
-          <w:color w:val="CC7832"/>
-          <w:sz w:val="18"/>
-          <w:szCs w:val="18"/>
+          <w:rFonts w:ascii="Consolas" w:eastAsia="Times New Roman" w:hAnsi="Consolas" w:cs="Courier New"/>
+          <w:noProof/>
+          <w:color w:val="CC7832"/>
+          <w:sz w:val="17"/>
+          <w:szCs w:val="17"/>
         </w:rPr>
         <w:t>break</w:t>
       </w:r>
       <w:r>
         <w:rPr>
-          <w:rFonts w:ascii="Consolas" w:hAnsi="Consolas"/>
-          <w:noProof/>
-          <w:color w:val="CC7832"/>
-          <w:sz w:val="18"/>
-          <w:szCs w:val="18"/>
+          <w:rFonts w:ascii="Consolas" w:eastAsia="Times New Roman" w:hAnsi="Consolas" w:cs="Courier New"/>
+          <w:noProof/>
+          <w:color w:val="CC7832"/>
+          <w:sz w:val="17"/>
+          <w:szCs w:val="17"/>
         </w:rPr>
         <w:br/>
         <w:t xml:space="preserve">    return </w:t>
       </w:r>
       <w:r>
         <w:rPr>
-          <w:rFonts w:ascii="Consolas" w:hAnsi="Consolas"/>
-          <w:noProof/>
-          <w:color w:val="A9B7C6"/>
-          <w:sz w:val="18"/>
-          <w:szCs w:val="18"/>
+          <w:rFonts w:ascii="Consolas" w:eastAsia="Times New Roman" w:hAnsi="Consolas" w:cs="Courier New"/>
+          <w:noProof/>
+          <w:color w:val="A9B7C6"/>
+          <w:sz w:val="17"/>
+          <w:szCs w:val="17"/>
         </w:rPr>
         <w:t>counter</w:t>
       </w:r>
       <w:r>
         <w:rPr>
-          <w:rFonts w:ascii="Consolas" w:hAnsi="Consolas"/>
-          <w:noProof/>
-          <w:color w:val="A9B7C6"/>
-          <w:sz w:val="18"/>
-          <w:szCs w:val="18"/>
-        </w:rPr>
-        <w:br/>
-      </w:r>
-      <w:r>
-        <w:rPr>
-          <w:rFonts w:ascii="Consolas" w:hAnsi="Consolas"/>
-          <w:noProof/>
-          <w:color w:val="A9B7C6"/>
-          <w:sz w:val="18"/>
-          <w:szCs w:val="18"/>
-        </w:rPr>
-        <w:br/>
-      </w:r>
-      <w:r>
-        <w:rPr>
-          <w:rFonts w:ascii="Consolas" w:hAnsi="Consolas"/>
-          <w:noProof/>
-          <w:color w:val="CC7832"/>
-          <w:sz w:val="18"/>
-          <w:szCs w:val="18"/>
+          <w:rFonts w:ascii="Consolas" w:eastAsia="Times New Roman" w:hAnsi="Consolas" w:cs="Courier New"/>
+          <w:noProof/>
+          <w:color w:val="A9B7C6"/>
+          <w:sz w:val="17"/>
+          <w:szCs w:val="17"/>
+        </w:rPr>
+        <w:br/>
+      </w:r>
+      <w:r>
+        <w:rPr>
+          <w:rFonts w:ascii="Consolas" w:eastAsia="Times New Roman" w:hAnsi="Consolas" w:cs="Courier New"/>
+          <w:noProof/>
+          <w:color w:val="A9B7C6"/>
+          <w:sz w:val="17"/>
+          <w:szCs w:val="17"/>
+        </w:rPr>
+        <w:br/>
+      </w:r>
+      <w:r>
+        <w:rPr>
+          <w:rFonts w:ascii="Consolas" w:eastAsia="Times New Roman" w:hAnsi="Consolas" w:cs="Courier New"/>
+          <w:noProof/>
+          <w:color w:val="A9B7C6"/>
+          <w:sz w:val="17"/>
+          <w:szCs w:val="17"/>
+        </w:rPr>
+        <w:br/>
+      </w:r>
+      <w:r>
+        <w:rPr>
+          <w:rFonts w:ascii="Consolas" w:eastAsia="Times New Roman" w:hAnsi="Consolas" w:cs="Courier New"/>
+          <w:noProof/>
+          <w:color w:val="CC7832"/>
+          <w:sz w:val="17"/>
+          <w:szCs w:val="17"/>
         </w:rPr>
         <w:t xml:space="preserve">def </w:t>
       </w:r>
       <w:r>
         <w:rPr>
-          <w:rFonts w:ascii="Consolas" w:hAnsi="Consolas"/>
+          <w:rFonts w:ascii="Consolas" w:eastAsia="Times New Roman" w:hAnsi="Consolas" w:cs="Courier New"/>
           <w:noProof/>
           <w:color w:val="FFC66D"/>
-          <w:sz w:val="18"/>
-          <w:szCs w:val="18"/>
+          <w:sz w:val="17"/>
+          <w:szCs w:val="17"/>
         </w:rPr>
         <w:t>insertion_sort</w:t>
       </w:r>
       <w:r>
         <w:rPr>
-          <w:rFonts w:ascii="Consolas" w:hAnsi="Consolas"/>
-          <w:noProof/>
-          <w:color w:val="A9B7C6"/>
-          <w:sz w:val="18"/>
-          <w:szCs w:val="18"/>
+          <w:rFonts w:ascii="Consolas" w:eastAsia="Times New Roman" w:hAnsi="Consolas" w:cs="Courier New"/>
+          <w:noProof/>
+          <w:color w:val="A9B7C6"/>
+          <w:sz w:val="17"/>
+          <w:szCs w:val="17"/>
         </w:rPr>
         <w:t>(data):</w:t>
       </w:r>
       <w:r>
         <w:rPr>
-          <w:rFonts w:ascii="Consolas" w:hAnsi="Consolas"/>
-          <w:noProof/>
-          <w:color w:val="A9B7C6"/>
-          <w:sz w:val="18"/>
-          <w:szCs w:val="18"/>
+          <w:rFonts w:ascii="Consolas" w:eastAsia="Times New Roman" w:hAnsi="Consolas" w:cs="Courier New"/>
+          <w:noProof/>
+          <w:color w:val="A9B7C6"/>
+          <w:sz w:val="17"/>
+          <w:szCs w:val="17"/>
         </w:rPr>
         <w:br/>
         <w:t xml:space="preserve">    counter = </w:t>
       </w:r>
       <w:r>
         <w:rPr>
-          <w:rFonts w:ascii="Consolas" w:hAnsi="Consolas"/>
+          <w:rFonts w:ascii="Consolas" w:eastAsia="Times New Roman" w:hAnsi="Consolas" w:cs="Courier New"/>
           <w:noProof/>
           <w:color w:val="6897BB"/>
-          <w:sz w:val="18"/>
-          <w:szCs w:val="18"/>
+          <w:sz w:val="17"/>
+          <w:szCs w:val="17"/>
         </w:rPr>
         <w:t>0</w:t>
       </w:r>
       <w:r>
         <w:rPr>
-          <w:rFonts w:ascii="Consolas" w:hAnsi="Consolas"/>
+          <w:rFonts w:ascii="Consolas" w:eastAsia="Times New Roman" w:hAnsi="Consolas" w:cs="Courier New"/>
           <w:noProof/>
           <w:color w:val="6897BB"/>
-          <w:sz w:val="18"/>
-          <w:szCs w:val="18"/>
+          <w:sz w:val="17"/>
+          <w:szCs w:val="17"/>
         </w:rPr>
         <w:br/>
         <w:t xml:space="preserve">    </w:t>
       </w:r>
       <w:r>
         <w:rPr>
-          <w:rFonts w:ascii="Consolas" w:hAnsi="Consolas"/>
-          <w:noProof/>
-          <w:color w:val="CC7832"/>
-          <w:sz w:val="18"/>
-          <w:szCs w:val="18"/>
+          <w:rFonts w:ascii="Consolas" w:eastAsia="Times New Roman" w:hAnsi="Consolas" w:cs="Courier New"/>
+          <w:noProof/>
+          <w:color w:val="CC7832"/>
+          <w:sz w:val="17"/>
+          <w:szCs w:val="17"/>
         </w:rPr>
         <w:t xml:space="preserve">for </w:t>
       </w:r>
       <w:r>
         <w:rPr>
-          <w:rFonts w:ascii="Consolas" w:hAnsi="Consolas"/>
-          <w:noProof/>
-          <w:color w:val="A9B7C6"/>
-          <w:sz w:val="18"/>
-          <w:szCs w:val="18"/>
+          <w:rFonts w:ascii="Consolas" w:eastAsia="Times New Roman" w:hAnsi="Consolas" w:cs="Courier New"/>
+          <w:noProof/>
+          <w:color w:val="A9B7C6"/>
+          <w:sz w:val="17"/>
+          <w:szCs w:val="17"/>
         </w:rPr>
         <w:t xml:space="preserve">j </w:t>
       </w:r>
       <w:r>
         <w:rPr>
-          <w:rFonts w:ascii="Consolas" w:hAnsi="Consolas"/>
-          <w:noProof/>
-          <w:color w:val="CC7832"/>
-          <w:sz w:val="18"/>
-          <w:szCs w:val="18"/>
+          <w:rFonts w:ascii="Consolas" w:eastAsia="Times New Roman" w:hAnsi="Consolas" w:cs="Courier New"/>
+          <w:noProof/>
+          <w:color w:val="CC7832"/>
+          <w:sz w:val="17"/>
+          <w:szCs w:val="17"/>
         </w:rPr>
         <w:t xml:space="preserve">in </w:t>
       </w:r>
       <w:r>
         <w:rPr>
-          <w:rFonts w:ascii="Consolas" w:hAnsi="Consolas"/>
+          <w:rFonts w:ascii="Consolas" w:eastAsia="Times New Roman" w:hAnsi="Consolas" w:cs="Courier New"/>
           <w:noProof/>
           <w:color w:val="8888C6"/>
-          <w:sz w:val="18"/>
-          <w:szCs w:val="18"/>
+          <w:sz w:val="17"/>
+          <w:szCs w:val="17"/>
         </w:rPr>
         <w:t>range</w:t>
       </w:r>
       <w:r>
         <w:rPr>
-          <w:rFonts w:ascii="Consolas" w:hAnsi="Consolas"/>
-          <w:noProof/>
-          <w:color w:val="A9B7C6"/>
-          <w:sz w:val="18"/>
-          <w:szCs w:val="18"/>
+          <w:rFonts w:ascii="Consolas" w:eastAsia="Times New Roman" w:hAnsi="Consolas" w:cs="Courier New"/>
+          <w:noProof/>
+          <w:color w:val="A9B7C6"/>
+          <w:sz w:val="17"/>
+          <w:szCs w:val="17"/>
         </w:rPr>
         <w:t>(</w:t>
       </w:r>
       <w:r>
         <w:rPr>
-          <w:rFonts w:ascii="Consolas" w:hAnsi="Consolas"/>
+          <w:rFonts w:ascii="Consolas" w:eastAsia="Times New Roman" w:hAnsi="Consolas" w:cs="Courier New"/>
           <w:noProof/>
           <w:color w:val="6897BB"/>
-          <w:sz w:val="18"/>
-          <w:szCs w:val="18"/>
+          <w:sz w:val="17"/>
+          <w:szCs w:val="17"/>
         </w:rPr>
         <w:t>1</w:t>
       </w:r>
       <w:r>
         <w:rPr>
-          <w:rFonts w:ascii="Consolas" w:hAnsi="Consolas"/>
-          <w:noProof/>
-          <w:color w:val="CC7832"/>
-          <w:sz w:val="18"/>
-          <w:szCs w:val="18"/>
+          <w:rFonts w:ascii="Consolas" w:eastAsia="Times New Roman" w:hAnsi="Consolas" w:cs="Courier New"/>
+          <w:noProof/>
+          <w:color w:val="CC7832"/>
+          <w:sz w:val="17"/>
+          <w:szCs w:val="17"/>
         </w:rPr>
         <w:t xml:space="preserve">, </w:t>
       </w:r>
       <w:r>
         <w:rPr>
-          <w:rFonts w:ascii="Consolas" w:hAnsi="Consolas"/>
+          <w:rFonts w:ascii="Consolas" w:eastAsia="Times New Roman" w:hAnsi="Consolas" w:cs="Courier New"/>
           <w:noProof/>
           <w:color w:val="8888C6"/>
-          <w:sz w:val="18"/>
-          <w:szCs w:val="18"/>
+          <w:sz w:val="17"/>
+          <w:szCs w:val="17"/>
         </w:rPr>
         <w:t>len</w:t>
       </w:r>
       <w:r>
         <w:rPr>
-          <w:rFonts w:ascii="Consolas" w:hAnsi="Consolas"/>
-          <w:noProof/>
-          <w:color w:val="A9B7C6"/>
-          <w:sz w:val="18"/>
-          <w:szCs w:val="18"/>
-        </w:rPr>
-        <w:t xml:space="preserve">(data)):           </w:t>
-      </w:r>
-      <w:r>
-        <w:rPr>
-          <w:rFonts w:ascii="Consolas" w:hAnsi="Consolas"/>
+          <w:rFonts w:ascii="Consolas" w:eastAsia="Times New Roman" w:hAnsi="Consolas" w:cs="Courier New"/>
+          <w:noProof/>
+          <w:color w:val="A9B7C6"/>
+          <w:sz w:val="17"/>
+          <w:szCs w:val="17"/>
+        </w:rPr>
+        <w:t xml:space="preserve">(data)):                               </w:t>
+      </w:r>
+      <w:r>
+        <w:rPr>
+          <w:rFonts w:ascii="Consolas" w:eastAsia="Times New Roman" w:hAnsi="Consolas" w:cs="Courier New"/>
           <w:noProof/>
           <w:color w:val="808080"/>
-          <w:sz w:val="18"/>
-          <w:szCs w:val="18"/>
+          <w:sz w:val="17"/>
+          <w:szCs w:val="17"/>
         </w:rPr>
         <w:t># Проходим все элементы массива, кроме нулевого</w:t>
       </w:r>
       <w:r>
         <w:rPr>
-          <w:rFonts w:ascii="Consolas" w:hAnsi="Consolas"/>
+          <w:rFonts w:ascii="Consolas" w:eastAsia="Times New Roman" w:hAnsi="Consolas" w:cs="Courier New"/>
           <w:noProof/>
           <w:color w:val="808080"/>
-          <w:sz w:val="18"/>
-          <w:szCs w:val="18"/>
+          <w:sz w:val="17"/>
+          <w:szCs w:val="17"/>
         </w:rPr>
         <w:br/>
         <w:t xml:space="preserve">        </w:t>
       </w:r>
       <w:r>
         <w:rPr>
-          <w:rFonts w:ascii="Consolas" w:hAnsi="Consolas"/>
-          <w:noProof/>
-          <w:color w:val="A9B7C6"/>
-          <w:sz w:val="18"/>
-          <w:szCs w:val="18"/>
-        </w:rPr>
-        <w:t xml:space="preserve">done = </w:t>
-      </w:r>
-      <w:r>
-        <w:rPr>
-          <w:rFonts w:ascii="Consolas" w:hAnsi="Consolas"/>
-          <w:noProof/>
-          <w:color w:val="CC7832"/>
-          <w:sz w:val="18"/>
-          <w:szCs w:val="18"/>
-        </w:rPr>
-        <w:t xml:space="preserve">False                        </w:t>
-      </w:r>
-      <w:r>
-        <w:rPr>
-          <w:rFonts w:ascii="Consolas" w:hAnsi="Consolas"/>
+          <w:rFonts w:ascii="Consolas" w:eastAsia="Times New Roman" w:hAnsi="Consolas" w:cs="Courier New"/>
+          <w:noProof/>
+          <w:color w:val="A9B7C6"/>
+          <w:sz w:val="17"/>
+          <w:szCs w:val="17"/>
+        </w:rPr>
+        <w:t xml:space="preserve">shift = </w:t>
+      </w:r>
+      <w:r>
+        <w:rPr>
+          <w:rFonts w:ascii="Consolas" w:eastAsia="Times New Roman" w:hAnsi="Consolas" w:cs="Courier New"/>
+          <w:noProof/>
+          <w:color w:val="CC7832"/>
+          <w:sz w:val="17"/>
+          <w:szCs w:val="17"/>
+        </w:rPr>
+        <w:t xml:space="preserve">False                                           </w:t>
+      </w:r>
+      <w:r>
+        <w:rPr>
+          <w:rFonts w:ascii="Consolas" w:eastAsia="Times New Roman" w:hAnsi="Consolas" w:cs="Courier New"/>
           <w:noProof/>
           <w:color w:val="808080"/>
-          <w:sz w:val="18"/>
-          <w:szCs w:val="18"/>
-        </w:rPr>
-        <w:t># Переменная для проверки сравнения</w:t>
-      </w:r>
-      <w:r>
-        <w:rPr>
-          <w:rFonts w:ascii="Consolas" w:hAnsi="Consolas"/>
+          <w:sz w:val="17"/>
+          <w:szCs w:val="17"/>
+        </w:rPr>
+        <w:t># Переменная для проверки сдвига</w:t>
+      </w:r>
+      <w:r>
+        <w:rPr>
+          <w:rFonts w:ascii="Consolas" w:eastAsia="Times New Roman" w:hAnsi="Consolas" w:cs="Courier New"/>
           <w:noProof/>
           <w:color w:val="808080"/>
-          <w:sz w:val="18"/>
-          <w:szCs w:val="18"/>
+          <w:sz w:val="17"/>
+          <w:szCs w:val="17"/>
         </w:rPr>
         <w:br/>
         <w:t xml:space="preserve">        </w:t>
       </w:r>
       <w:r>
         <w:rPr>
-          <w:rFonts w:ascii="Consolas" w:hAnsi="Consolas"/>
-          <w:noProof/>
-          <w:color w:val="A9B7C6"/>
-          <w:sz w:val="18"/>
-          <w:szCs w:val="18"/>
-        </w:rPr>
-        <w:t xml:space="preserve">key = data[j]                       </w:t>
-      </w:r>
-      <w:r>
-        <w:rPr>
-          <w:rFonts w:ascii="Consolas" w:hAnsi="Consolas"/>
+          <w:rFonts w:ascii="Consolas" w:eastAsia="Times New Roman" w:hAnsi="Consolas" w:cs="Courier New"/>
+          <w:noProof/>
+          <w:color w:val="A9B7C6"/>
+          <w:sz w:val="17"/>
+          <w:szCs w:val="17"/>
+        </w:rPr>
+        <w:t xml:space="preserve">key = data[j]                                           </w:t>
+      </w:r>
+      <w:r>
+        <w:rPr>
+          <w:rFonts w:ascii="Consolas" w:eastAsia="Times New Roman" w:hAnsi="Consolas" w:cs="Courier New"/>
           <w:noProof/>
           <w:color w:val="808080"/>
-          <w:sz w:val="18"/>
-          <w:szCs w:val="18"/>
+          <w:sz w:val="17"/>
+          <w:szCs w:val="17"/>
         </w:rPr>
         <w:t># Ключ - текущий элемент</w:t>
       </w:r>
       <w:r>
         <w:rPr>
-          <w:rFonts w:ascii="Consolas" w:hAnsi="Consolas"/>
+          <w:rFonts w:ascii="Consolas" w:eastAsia="Times New Roman" w:hAnsi="Consolas" w:cs="Courier New"/>
           <w:noProof/>
           <w:color w:val="808080"/>
-          <w:sz w:val="18"/>
-          <w:szCs w:val="18"/>
+          <w:sz w:val="17"/>
+          <w:szCs w:val="17"/>
         </w:rPr>
         <w:br/>
         <w:t xml:space="preserve">        </w:t>
       </w:r>
       <w:r>
         <w:rPr>
-          <w:rFonts w:ascii="Consolas" w:hAnsi="Consolas"/>
-          <w:noProof/>
-          <w:color w:val="A9B7C6"/>
-          <w:sz w:val="18"/>
-          <w:szCs w:val="18"/>
+          <w:rFonts w:ascii="Consolas" w:eastAsia="Times New Roman" w:hAnsi="Consolas" w:cs="Courier New"/>
+          <w:noProof/>
+          <w:color w:val="A9B7C6"/>
+          <w:sz w:val="17"/>
+          <w:szCs w:val="17"/>
         </w:rPr>
         <w:t xml:space="preserve">i = j - </w:t>
       </w:r>
       <w:r>
         <w:rPr>
-          <w:rFonts w:ascii="Consolas" w:hAnsi="Consolas"/>
+          <w:rFonts w:ascii="Consolas" w:eastAsia="Times New Roman" w:hAnsi="Consolas" w:cs="Courier New"/>
           <w:noProof/>
           <w:color w:val="6897BB"/>
-          <w:sz w:val="18"/>
-          <w:szCs w:val="18"/>
-        </w:rPr>
-        <w:t xml:space="preserve">1                           </w:t>
-      </w:r>
-      <w:r>
-        <w:rPr>
-          <w:rFonts w:ascii="Consolas" w:hAnsi="Consolas"/>
+          <w:sz w:val="17"/>
+          <w:szCs w:val="17"/>
+        </w:rPr>
+        <w:t xml:space="preserve">1                                               </w:t>
+      </w:r>
+      <w:r>
+        <w:rPr>
+          <w:rFonts w:ascii="Consolas" w:eastAsia="Times New Roman" w:hAnsi="Consolas" w:cs="Courier New"/>
           <w:noProof/>
           <w:color w:val="808080"/>
-          <w:sz w:val="18"/>
-          <w:szCs w:val="18"/>
+          <w:sz w:val="17"/>
+          <w:szCs w:val="17"/>
         </w:rPr>
         <w:t># Индекс предыдущего элемента</w:t>
       </w:r>
       <w:r>
         <w:rPr>
-          <w:rFonts w:ascii="Consolas" w:hAnsi="Consolas"/>
+          <w:rFonts w:ascii="Consolas" w:eastAsia="Times New Roman" w:hAnsi="Consolas" w:cs="Courier New"/>
           <w:noProof/>
           <w:color w:val="808080"/>
-          <w:sz w:val="18"/>
-          <w:szCs w:val="18"/>
+          <w:sz w:val="17"/>
+          <w:szCs w:val="17"/>
         </w:rPr>
         <w:br/>
         <w:t xml:space="preserve">        </w:t>
       </w:r>
       <w:r>
         <w:rPr>
-          <w:rFonts w:ascii="Consolas" w:hAnsi="Consolas"/>
-          <w:noProof/>
-          <w:color w:val="CC7832"/>
-          <w:sz w:val="18"/>
-          <w:szCs w:val="18"/>
+          <w:rFonts w:ascii="Consolas" w:eastAsia="Times New Roman" w:hAnsi="Consolas" w:cs="Courier New"/>
+          <w:noProof/>
+          <w:color w:val="CC7832"/>
+          <w:sz w:val="17"/>
+          <w:szCs w:val="17"/>
         </w:rPr>
         <w:t xml:space="preserve">while </w:t>
       </w:r>
       <w:r>
         <w:rPr>
-          <w:rFonts w:ascii="Consolas" w:hAnsi="Consolas"/>
-          <w:noProof/>
-          <w:color w:val="A9B7C6"/>
-          <w:sz w:val="18"/>
-          <w:szCs w:val="18"/>
+          <w:rFonts w:ascii="Consolas" w:eastAsia="Times New Roman" w:hAnsi="Consolas" w:cs="Courier New"/>
+          <w:noProof/>
+          <w:color w:val="A9B7C6"/>
+          <w:sz w:val="17"/>
+          <w:szCs w:val="17"/>
         </w:rPr>
         <w:t xml:space="preserve">i &gt;= </w:t>
       </w:r>
       <w:r>
         <w:rPr>
-          <w:rFonts w:ascii="Consolas" w:hAnsi="Consolas"/>
+          <w:rFonts w:ascii="Consolas" w:eastAsia="Times New Roman" w:hAnsi="Consolas" w:cs="Courier New"/>
           <w:noProof/>
           <w:color w:val="6897BB"/>
-          <w:sz w:val="18"/>
-          <w:szCs w:val="18"/>
+          <w:sz w:val="17"/>
+          <w:szCs w:val="17"/>
         </w:rPr>
         <w:t xml:space="preserve">0 </w:t>
       </w:r>
       <w:r>
         <w:rPr>
-          <w:rFonts w:ascii="Consolas" w:hAnsi="Consolas"/>
-          <w:noProof/>
-          <w:color w:val="CC7832"/>
-          <w:sz w:val="18"/>
-          <w:szCs w:val="18"/>
+          <w:rFonts w:ascii="Consolas" w:eastAsia="Times New Roman" w:hAnsi="Consolas" w:cs="Courier New"/>
+          <w:noProof/>
+          <w:color w:val="CC7832"/>
+          <w:sz w:val="17"/>
+          <w:szCs w:val="17"/>
         </w:rPr>
         <w:t xml:space="preserve">and </w:t>
       </w:r>
       <w:r>
         <w:rPr>
-          <w:rFonts w:ascii="Consolas" w:hAnsi="Consolas"/>
-          <w:noProof/>
-          <w:color w:val="A9B7C6"/>
-          <w:sz w:val="18"/>
-          <w:szCs w:val="18"/>
-        </w:rPr>
-        <w:t xml:space="preserve">data[i] &gt; key:     </w:t>
-      </w:r>
-      <w:r>
-        <w:rPr>
-          <w:rFonts w:ascii="Consolas" w:hAnsi="Consolas"/>
+          <w:rFonts w:ascii="Consolas" w:eastAsia="Times New Roman" w:hAnsi="Consolas" w:cs="Courier New"/>
+          <w:noProof/>
+          <w:color w:val="A9B7C6"/>
+          <w:sz w:val="17"/>
+          <w:szCs w:val="17"/>
+        </w:rPr>
+        <w:t xml:space="preserve">data[i] &gt; key:                         </w:t>
+      </w:r>
+      <w:r>
+        <w:rPr>
+          <w:rFonts w:ascii="Consolas" w:eastAsia="Times New Roman" w:hAnsi="Consolas" w:cs="Courier New"/>
           <w:noProof/>
           <w:color w:val="808080"/>
-          <w:sz w:val="18"/>
-          <w:szCs w:val="18"/>
+          <w:sz w:val="17"/>
+          <w:szCs w:val="17"/>
         </w:rPr>
         <w:t># Перебираем элементы от ключа в начало, пока ключ меньше текущего элемента</w:t>
       </w:r>
       <w:r>
         <w:rPr>
-          <w:rFonts w:ascii="Consolas" w:hAnsi="Consolas"/>
+          <w:rFonts w:ascii="Consolas" w:eastAsia="Times New Roman" w:hAnsi="Consolas" w:cs="Courier New"/>
           <w:noProof/>
           <w:color w:val="808080"/>
-          <w:sz w:val="18"/>
-          <w:szCs w:val="18"/>
+          <w:sz w:val="17"/>
+          <w:szCs w:val="17"/>
         </w:rPr>
         <w:br/>
         <w:t xml:space="preserve">            </w:t>
       </w:r>
       <w:r>
         <w:rPr>
-          <w:rFonts w:ascii="Consolas" w:hAnsi="Consolas"/>
-          <w:noProof/>
-          <w:color w:val="A9B7C6"/>
-          <w:sz w:val="18"/>
-          <w:szCs w:val="18"/>
+          <w:rFonts w:ascii="Consolas" w:eastAsia="Times New Roman" w:hAnsi="Consolas" w:cs="Courier New"/>
+          <w:noProof/>
+          <w:color w:val="A9B7C6"/>
+          <w:sz w:val="17"/>
+          <w:szCs w:val="17"/>
         </w:rPr>
         <w:t xml:space="preserve">data[i + </w:t>
       </w:r>
       <w:r>
         <w:rPr>
-          <w:rFonts w:ascii="Consolas" w:hAnsi="Consolas"/>
+          <w:rFonts w:ascii="Consolas" w:eastAsia="Times New Roman" w:hAnsi="Consolas" w:cs="Courier New"/>
           <w:noProof/>
           <w:color w:val="6897BB"/>
-          <w:sz w:val="18"/>
-          <w:szCs w:val="18"/>
+          <w:sz w:val="17"/>
+          <w:szCs w:val="17"/>
         </w:rPr>
         <w:t>1</w:t>
       </w:r>
       <w:r>
         <w:rPr>
-          <w:rFonts w:ascii="Consolas" w:hAnsi="Consolas"/>
-          <w:noProof/>
-          <w:color w:val="A9B7C6"/>
-          <w:sz w:val="18"/>
-          <w:szCs w:val="18"/>
-        </w:rPr>
-        <w:t xml:space="preserve">] = data[i]           </w:t>
-      </w:r>
-      <w:r>
-        <w:rPr>
-          <w:rFonts w:ascii="Consolas" w:hAnsi="Consolas"/>
+          <w:rFonts w:ascii="Consolas" w:eastAsia="Times New Roman" w:hAnsi="Consolas" w:cs="Courier New"/>
+          <w:noProof/>
+          <w:color w:val="A9B7C6"/>
+          <w:sz w:val="17"/>
+          <w:szCs w:val="17"/>
+        </w:rPr>
+        <w:t xml:space="preserve">] = data[i]                               </w:t>
+      </w:r>
+      <w:r>
+        <w:rPr>
+          <w:rFonts w:ascii="Consolas" w:eastAsia="Times New Roman" w:hAnsi="Consolas" w:cs="Courier New"/>
           <w:noProof/>
           <w:color w:val="808080"/>
-          <w:sz w:val="18"/>
-          <w:szCs w:val="18"/>
+          <w:sz w:val="17"/>
+          <w:szCs w:val="17"/>
         </w:rPr>
         <w:t># Присваиваем следующему элементу значение текущего</w:t>
       </w:r>
       <w:r>
         <w:rPr>
-          <w:rFonts w:ascii="Consolas" w:hAnsi="Consolas"/>
+          <w:rFonts w:ascii="Consolas" w:eastAsia="Times New Roman" w:hAnsi="Consolas" w:cs="Courier New"/>
           <w:noProof/>
           <w:color w:val="808080"/>
-          <w:sz w:val="18"/>
-          <w:szCs w:val="18"/>
+          <w:sz w:val="17"/>
+          <w:szCs w:val="17"/>
         </w:rPr>
         <w:br/>
         <w:t xml:space="preserve">            </w:t>
       </w:r>
       <w:r>
         <w:rPr>
-          <w:rFonts w:ascii="Consolas" w:hAnsi="Consolas"/>
-          <w:noProof/>
-          <w:color w:val="A9B7C6"/>
-          <w:sz w:val="18"/>
-          <w:szCs w:val="18"/>
+          <w:rFonts w:ascii="Consolas" w:eastAsia="Times New Roman" w:hAnsi="Consolas" w:cs="Courier New"/>
+          <w:noProof/>
+          <w:color w:val="A9B7C6"/>
+          <w:sz w:val="17"/>
+          <w:szCs w:val="17"/>
         </w:rPr>
         <w:t xml:space="preserve">i -= </w:t>
       </w:r>
       <w:r>
         <w:rPr>
-          <w:rFonts w:ascii="Consolas" w:hAnsi="Consolas"/>
+          <w:rFonts w:ascii="Consolas" w:eastAsia="Times New Roman" w:hAnsi="Consolas" w:cs="Courier New"/>
           <w:noProof/>
           <w:color w:val="6897BB"/>
-          <w:sz w:val="18"/>
-          <w:szCs w:val="18"/>
+          <w:sz w:val="17"/>
+          <w:szCs w:val="17"/>
         </w:rPr>
         <w:t>1</w:t>
       </w:r>
       <w:r>
         <w:rPr>
-          <w:rFonts w:ascii="Consolas" w:hAnsi="Consolas"/>
+          <w:rFonts w:ascii="Consolas" w:eastAsia="Times New Roman" w:hAnsi="Consolas" w:cs="Courier New"/>
           <w:noProof/>
           <w:color w:val="6897BB"/>
-          <w:sz w:val="18"/>
-          <w:szCs w:val="18"/>
+          <w:sz w:val="17"/>
+          <w:szCs w:val="17"/>
         </w:rPr>
         <w:br/>
         <w:t xml:space="preserve">            </w:t>
       </w:r>
       <w:r>
         <w:rPr>
-          <w:rFonts w:ascii="Consolas" w:hAnsi="Consolas"/>
-          <w:noProof/>
-          <w:color w:val="A9B7C6"/>
-          <w:sz w:val="18"/>
-          <w:szCs w:val="18"/>
+          <w:rFonts w:ascii="Consolas" w:eastAsia="Times New Roman" w:hAnsi="Consolas" w:cs="Courier New"/>
+          <w:noProof/>
+          <w:color w:val="A9B7C6"/>
+          <w:sz w:val="17"/>
+          <w:szCs w:val="17"/>
         </w:rPr>
         <w:t xml:space="preserve">counter += </w:t>
       </w:r>
       <w:r>
         <w:rPr>
-          <w:rFonts w:ascii="Consolas" w:hAnsi="Consolas"/>
+          <w:rFonts w:ascii="Consolas" w:eastAsia="Times New Roman" w:hAnsi="Consolas" w:cs="Courier New"/>
           <w:noProof/>
           <w:color w:val="6897BB"/>
-          <w:sz w:val="18"/>
-          <w:szCs w:val="18"/>
+          <w:sz w:val="17"/>
+          <w:szCs w:val="17"/>
         </w:rPr>
         <w:t>1</w:t>
       </w:r>
       <w:r>
         <w:rPr>
-          <w:rFonts w:ascii="Consolas" w:hAnsi="Consolas"/>
+          <w:rFonts w:ascii="Consolas" w:eastAsia="Times New Roman" w:hAnsi="Consolas" w:cs="Courier New"/>
           <w:noProof/>
           <w:color w:val="6897BB"/>
-          <w:sz w:val="18"/>
-          <w:szCs w:val="18"/>
+          <w:sz w:val="17"/>
+          <w:szCs w:val="17"/>
         </w:rPr>
         <w:br/>
         <w:t xml:space="preserve">            </w:t>
       </w:r>
       <w:r>
         <w:rPr>
-          <w:rFonts w:ascii="Consolas" w:hAnsi="Consolas"/>
-          <w:noProof/>
-          <w:color w:val="A9B7C6"/>
-          <w:sz w:val="18"/>
-          <w:szCs w:val="18"/>
-        </w:rPr>
-        <w:t xml:space="preserve">done = </w:t>
-      </w:r>
-      <w:r>
-        <w:rPr>
-          <w:rFonts w:ascii="Consolas" w:hAnsi="Consolas"/>
-          <w:noProof/>
-          <w:color w:val="CC7832"/>
-          <w:sz w:val="18"/>
-          <w:szCs w:val="18"/>
+          <w:rFonts w:ascii="Consolas" w:eastAsia="Times New Roman" w:hAnsi="Consolas" w:cs="Courier New"/>
+          <w:noProof/>
+          <w:color w:val="A9B7C6"/>
+          <w:sz w:val="17"/>
+          <w:szCs w:val="17"/>
+        </w:rPr>
+        <w:t xml:space="preserve">shift = </w:t>
+      </w:r>
+      <w:r>
+        <w:rPr>
+          <w:rFonts w:ascii="Consolas" w:eastAsia="Times New Roman" w:hAnsi="Consolas" w:cs="Courier New"/>
+          <w:noProof/>
+          <w:color w:val="CC7832"/>
+          <w:sz w:val="17"/>
+          <w:szCs w:val="17"/>
         </w:rPr>
         <w:t>True</w:t>
       </w:r>
       <w:r>
         <w:rPr>
-          <w:rFonts w:ascii="Consolas" w:hAnsi="Consolas"/>
-          <w:noProof/>
-          <w:color w:val="CC7832"/>
-          <w:sz w:val="18"/>
-          <w:szCs w:val="18"/>
+          <w:rFonts w:ascii="Consolas" w:eastAsia="Times New Roman" w:hAnsi="Consolas" w:cs="Courier New"/>
+          <w:noProof/>
+          <w:color w:val="CC7832"/>
+          <w:sz w:val="17"/>
+          <w:szCs w:val="17"/>
         </w:rPr>
         <w:br/>
         <w:t xml:space="preserve">        if </w:t>
       </w:r>
       <w:r>
         <w:rPr>
-          <w:rFonts w:ascii="Consolas" w:hAnsi="Consolas"/>
-          <w:noProof/>
-          <w:color w:val="A9B7C6"/>
-          <w:sz w:val="18"/>
-          <w:szCs w:val="18"/>
+          <w:rFonts w:ascii="Consolas" w:eastAsia="Times New Roman" w:hAnsi="Consolas" w:cs="Courier New"/>
+          <w:noProof/>
+          <w:color w:val="A9B7C6"/>
+          <w:sz w:val="17"/>
+          <w:szCs w:val="17"/>
         </w:rPr>
         <w:t xml:space="preserve">i &gt;= </w:t>
       </w:r>
       <w:r>
         <w:rPr>
-          <w:rFonts w:ascii="Consolas" w:hAnsi="Consolas"/>
+          <w:rFonts w:ascii="Consolas" w:eastAsia="Times New Roman" w:hAnsi="Consolas" w:cs="Courier New"/>
           <w:noProof/>
           <w:color w:val="6897BB"/>
-          <w:sz w:val="18"/>
-          <w:szCs w:val="18"/>
-        </w:rPr>
-        <w:t xml:space="preserve">0 </w:t>
-      </w:r>
-      <w:r>
-        <w:rPr>
-          <w:rFonts w:ascii="Consolas" w:hAnsi="Consolas"/>
-          <w:noProof/>
-          <w:color w:val="CC7832"/>
-          <w:sz w:val="18"/>
-          <w:szCs w:val="18"/>
-        </w:rPr>
-        <w:t xml:space="preserve">and </w:t>
-      </w:r>
-      <w:r>
-        <w:rPr>
-          <w:rFonts w:ascii="Consolas" w:hAnsi="Consolas"/>
-          <w:noProof/>
-          <w:color w:val="A9B7C6"/>
-          <w:sz w:val="18"/>
-          <w:szCs w:val="18"/>
-        </w:rPr>
-        <w:t xml:space="preserve">done == </w:t>
-      </w:r>
-      <w:r>
-        <w:rPr>
-          <w:rFonts w:ascii="Consolas" w:hAnsi="Consolas"/>
-          <w:noProof/>
-          <w:color w:val="CC7832"/>
-          <w:sz w:val="18"/>
-          <w:szCs w:val="18"/>
-        </w:rPr>
-        <w:t>False</w:t>
-      </w:r>
-      <w:r>
-        <w:rPr>
-          <w:rFonts w:ascii="Consolas" w:hAnsi="Consolas"/>
-          <w:noProof/>
-          <w:color w:val="A9B7C6"/>
-          <w:sz w:val="18"/>
-          <w:szCs w:val="18"/>
-        </w:rPr>
-        <w:t xml:space="preserve">:        </w:t>
-      </w:r>
-      <w:r>
-        <w:rPr>
-          <w:rFonts w:ascii="Consolas" w:hAnsi="Consolas"/>
+          <w:sz w:val="17"/>
+          <w:szCs w:val="17"/>
+        </w:rPr>
+        <w:t>0</w:t>
+      </w:r>
+      <w:r>
+        <w:rPr>
+          <w:rFonts w:ascii="Consolas" w:eastAsia="Times New Roman" w:hAnsi="Consolas" w:cs="Courier New"/>
+          <w:noProof/>
+          <w:color w:val="A9B7C6"/>
+          <w:sz w:val="17"/>
+          <w:szCs w:val="17"/>
+        </w:rPr>
+        <w:t xml:space="preserve">:                                              </w:t>
+      </w:r>
+      <w:r>
+        <w:rPr>
+          <w:rFonts w:ascii="Consolas" w:eastAsia="Times New Roman" w:hAnsi="Consolas" w:cs="Courier New"/>
           <w:noProof/>
           <w:color w:val="808080"/>
-          <w:sz w:val="18"/>
-          <w:szCs w:val="18"/>
-        </w:rPr>
-        <w:t># Если сравнение не произошло увеличиваем каунтер на одно сравнение</w:t>
-      </w:r>
-      <w:r>
-        <w:rPr>
-          <w:rFonts w:ascii="Consolas" w:hAnsi="Consolas"/>
+          <w:sz w:val="17"/>
+          <w:szCs w:val="17"/>
+        </w:rPr>
+        <w:t># Если не прошли весь массив увеличиваем каунтер на одно сравнение</w:t>
+      </w:r>
+      <w:r>
+        <w:rPr>
+          <w:rFonts w:ascii="Consolas" w:eastAsia="Times New Roman" w:hAnsi="Consolas" w:cs="Courier New"/>
           <w:noProof/>
           <w:color w:val="808080"/>
-          <w:sz w:val="18"/>
-          <w:szCs w:val="18"/>
+          <w:sz w:val="17"/>
+          <w:szCs w:val="17"/>
         </w:rPr>
         <w:br/>
         <w:t xml:space="preserve">            </w:t>
       </w:r>
       <w:r>
         <w:rPr>
-          <w:rFonts w:ascii="Consolas" w:hAnsi="Consolas"/>
-          <w:noProof/>
-          <w:color w:val="A9B7C6"/>
-          <w:sz w:val="18"/>
-          <w:szCs w:val="18"/>
+          <w:rFonts w:ascii="Consolas" w:eastAsia="Times New Roman" w:hAnsi="Consolas" w:cs="Courier New"/>
+          <w:noProof/>
+          <w:color w:val="A9B7C6"/>
+          <w:sz w:val="17"/>
+          <w:szCs w:val="17"/>
         </w:rPr>
         <w:t xml:space="preserve">counter += </w:t>
       </w:r>
       <w:r>
         <w:rPr>
-          <w:rFonts w:ascii="Consolas" w:hAnsi="Consolas"/>
+          <w:rFonts w:ascii="Consolas" w:eastAsia="Times New Roman" w:hAnsi="Consolas" w:cs="Courier New"/>
           <w:noProof/>
           <w:color w:val="6897BB"/>
-          <w:sz w:val="18"/>
-          <w:szCs w:val="18"/>
+          <w:sz w:val="17"/>
+          <w:szCs w:val="17"/>
         </w:rPr>
         <w:t>1</w:t>
       </w:r>
       <w:r>
         <w:rPr>
-          <w:rFonts w:ascii="Consolas" w:hAnsi="Consolas"/>
+          <w:rFonts w:ascii="Consolas" w:eastAsia="Times New Roman" w:hAnsi="Consolas" w:cs="Courier New"/>
           <w:noProof/>
           <w:color w:val="6897BB"/>
-          <w:sz w:val="18"/>
-          <w:szCs w:val="18"/>
+          <w:sz w:val="17"/>
+          <w:szCs w:val="17"/>
         </w:rPr>
         <w:br/>
         <w:t xml:space="preserve">        </w:t>
       </w:r>
       <w:r>
         <w:rPr>
-          <w:rFonts w:ascii="Consolas" w:hAnsi="Consolas"/>
-          <w:noProof/>
-          <w:color w:val="A9B7C6"/>
-          <w:sz w:val="18"/>
-          <w:szCs w:val="18"/>
+          <w:rFonts w:ascii="Consolas" w:eastAsia="Times New Roman" w:hAnsi="Consolas" w:cs="Courier New"/>
+          <w:noProof/>
+          <w:color w:val="CC7832"/>
+          <w:sz w:val="17"/>
+          <w:szCs w:val="17"/>
+        </w:rPr>
+        <w:t xml:space="preserve">if </w:t>
+      </w:r>
+      <w:r>
+        <w:rPr>
+          <w:rFonts w:ascii="Consolas" w:eastAsia="Times New Roman" w:hAnsi="Consolas" w:cs="Courier New"/>
+          <w:noProof/>
+          <w:color w:val="A9B7C6"/>
+          <w:sz w:val="17"/>
+          <w:szCs w:val="17"/>
+        </w:rPr>
+        <w:t xml:space="preserve">shift:                                               </w:t>
+      </w:r>
+      <w:r>
+        <w:rPr>
+          <w:rFonts w:ascii="Consolas" w:eastAsia="Times New Roman" w:hAnsi="Consolas" w:cs="Courier New"/>
+          <w:noProof/>
+          <w:color w:val="808080"/>
+          <w:sz w:val="17"/>
+          <w:szCs w:val="17"/>
+        </w:rPr>
+        <w:t># Если были сдвиги</w:t>
+      </w:r>
+      <w:r>
+        <w:rPr>
+          <w:rFonts w:ascii="Consolas" w:eastAsia="Times New Roman" w:hAnsi="Consolas" w:cs="Courier New"/>
+          <w:noProof/>
+          <w:color w:val="808080"/>
+          <w:sz w:val="17"/>
+          <w:szCs w:val="17"/>
+        </w:rPr>
+        <w:br/>
+        <w:t xml:space="preserve">            </w:t>
+      </w:r>
+      <w:r>
+        <w:rPr>
+          <w:rFonts w:ascii="Consolas" w:eastAsia="Times New Roman" w:hAnsi="Consolas" w:cs="Courier New"/>
+          <w:noProof/>
+          <w:color w:val="A9B7C6"/>
+          <w:sz w:val="17"/>
+          <w:szCs w:val="17"/>
         </w:rPr>
         <w:t xml:space="preserve">data[i + </w:t>
       </w:r>
       <w:r>
         <w:rPr>
-          <w:rFonts w:ascii="Consolas" w:hAnsi="Consolas"/>
+          <w:rFonts w:ascii="Consolas" w:eastAsia="Times New Roman" w:hAnsi="Consolas" w:cs="Courier New"/>
           <w:noProof/>
           <w:color w:val="6897BB"/>
-          <w:sz w:val="18"/>
-          <w:szCs w:val="18"/>
+          <w:sz w:val="17"/>
+          <w:szCs w:val="17"/>
         </w:rPr>
         <w:t>1</w:t>
       </w:r>
       <w:r>
         <w:rPr>
-          <w:rFonts w:ascii="Consolas" w:hAnsi="Consolas"/>
-          <w:noProof/>
-          <w:color w:val="A9B7C6"/>
-          <w:sz w:val="18"/>
-          <w:szCs w:val="18"/>
-        </w:rPr>
-        <w:t xml:space="preserve">] = key                   </w:t>
-      </w:r>
-      <w:r>
-        <w:rPr>
-          <w:rFonts w:ascii="Consolas" w:hAnsi="Consolas"/>
+          <w:rFonts w:ascii="Consolas" w:eastAsia="Times New Roman" w:hAnsi="Consolas" w:cs="Courier New"/>
+          <w:noProof/>
+          <w:color w:val="A9B7C6"/>
+          <w:sz w:val="17"/>
+          <w:szCs w:val="17"/>
+        </w:rPr>
+        <w:t xml:space="preserve">] = key                                   </w:t>
+      </w:r>
+      <w:r>
+        <w:rPr>
+          <w:rFonts w:ascii="Consolas" w:eastAsia="Times New Roman" w:hAnsi="Consolas" w:cs="Courier New"/>
           <w:noProof/>
           <w:color w:val="808080"/>
-          <w:sz w:val="18"/>
-          <w:szCs w:val="18"/>
+          <w:sz w:val="17"/>
+          <w:szCs w:val="17"/>
         </w:rPr>
         <w:t># Переставляем ключ на нужную позицию</w:t>
       </w:r>
       <w:r>
         <w:rPr>
-          <w:rFonts w:ascii="Consolas" w:hAnsi="Consolas"/>
+          <w:rFonts w:ascii="Consolas" w:eastAsia="Times New Roman" w:hAnsi="Consolas" w:cs="Courier New"/>
           <w:noProof/>
           <w:color w:val="808080"/>
-          <w:sz w:val="18"/>
-          <w:szCs w:val="18"/>
+          <w:sz w:val="17"/>
+          <w:szCs w:val="17"/>
         </w:rPr>
         <w:br/>
         <w:t xml:space="preserve">    </w:t>
       </w:r>
       <w:r>
         <w:rPr>
-          <w:rFonts w:ascii="Consolas" w:hAnsi="Consolas"/>
-          <w:noProof/>
-          <w:color w:val="CC7832"/>
-          <w:sz w:val="18"/>
-          <w:szCs w:val="18"/>
+          <w:rFonts w:ascii="Consolas" w:eastAsia="Times New Roman" w:hAnsi="Consolas" w:cs="Courier New"/>
+          <w:noProof/>
+          <w:color w:val="CC7832"/>
+          <w:sz w:val="17"/>
+          <w:szCs w:val="17"/>
         </w:rPr>
         <w:t xml:space="preserve">return </w:t>
       </w:r>
       <w:r>
         <w:rPr>
-          <w:rFonts w:ascii="Consolas" w:hAnsi="Consolas"/>
-          <w:noProof/>
-          <w:color w:val="A9B7C6"/>
-          <w:sz w:val="18"/>
-          <w:szCs w:val="18"/>
+          <w:rFonts w:ascii="Consolas" w:eastAsia="Times New Roman" w:hAnsi="Consolas" w:cs="Courier New"/>
+          <w:noProof/>
+          <w:color w:val="A9B7C6"/>
+          <w:sz w:val="17"/>
+          <w:szCs w:val="17"/>
         </w:rPr>
         <w:t>counter</w:t>
       </w:r>
@@ -5811,6 +6139,7 @@
           <w:sz w:val="18"/>
           <w:szCs w:val="18"/>
         </w:rPr>
+        <w:lastRenderedPageBreak/>
         <w:t xml:space="preserve">import </w:t>
       </w:r>
       <w:r>
@@ -8904,7 +9233,6 @@
           <w:szCs w:val="28"/>
           <w:lang w:val="ru-RU"/>
         </w:rPr>
-        <w:lastRenderedPageBreak/>
         <w:t xml:space="preserve">3. </w:t>
       </w:r>
       <w:r>
@@ -8939,6 +9267,7 @@
         <w:rPr>
           <w:noProof/>
         </w:rPr>
+        <w:lastRenderedPageBreak/>
         <w:drawing>
           <wp:inline distT="0" distB="0" distL="0" distR="0" wp14:anchorId="3C90CE59" wp14:editId="4C3CA4F9">
             <wp:extent cx="3886200" cy="3343275"/>
@@ -10561,14 +10890,7 @@
           <w:sz w:val="24"/>
           <w:lang w:val="uk-UA"/>
         </w:rPr>
-        <w:t>ї</w:t>
-      </w:r>
-      <w:r>
-        <w:rPr>
-          <w:sz w:val="24"/>
-          <w:lang w:val="uk-UA"/>
-        </w:rPr>
-        <w:t xml:space="preserve"> ключового елемента зак</w:t>
+        <w:t>ї ключового елемента зак</w:t>
       </w:r>
       <w:r>
         <w:rPr>
@@ -10631,7 +10953,91 @@
           <w:sz w:val="24"/>
           <w:lang w:val="uk-UA"/>
         </w:rPr>
-        <w:t>зсува</w:t>
+        <w:t>зсуваємо</w:t>
+      </w:r>
+      <w:r>
+        <w:rPr>
+          <w:sz w:val="24"/>
+          <w:lang w:val="uk-UA"/>
+        </w:rPr>
+        <w:t xml:space="preserve"> на один, щоб заповнити утворену «д</w:t>
+      </w:r>
+      <w:r>
+        <w:rPr>
+          <w:sz w:val="24"/>
+          <w:lang w:val="uk-UA"/>
+        </w:rPr>
+        <w:t>і</w:t>
+      </w:r>
+      <w:r>
+        <w:rPr>
+          <w:sz w:val="24"/>
+          <w:lang w:val="uk-UA"/>
+        </w:rPr>
+        <w:t xml:space="preserve">рку». </w:t>
+      </w:r>
+      <w:r>
+        <w:rPr>
+          <w:sz w:val="24"/>
+          <w:lang w:val="uk-UA"/>
+        </w:rPr>
+        <w:t xml:space="preserve">Такий алгоритм </w:t>
+      </w:r>
+      <w:r>
+        <w:rPr>
+          <w:sz w:val="24"/>
+          <w:lang w:val="ru-RU"/>
+        </w:rPr>
+        <w:t xml:space="preserve">у </w:t>
+      </w:r>
+      <w:r>
+        <w:rPr>
+          <w:sz w:val="24"/>
+          <w:lang w:val="uk-UA"/>
+        </w:rPr>
+        <w:t>найг</w:t>
+      </w:r>
+      <w:r>
+        <w:rPr>
+          <w:sz w:val="24"/>
+          <w:lang w:val="uk-UA"/>
+        </w:rPr>
+        <w:t>і</w:t>
+      </w:r>
+      <w:r>
+        <w:rPr>
+          <w:sz w:val="24"/>
+          <w:lang w:val="uk-UA"/>
+        </w:rPr>
+        <w:t>ршому та найл</w:t>
+      </w:r>
+      <w:r>
+        <w:rPr>
+          <w:sz w:val="24"/>
+          <w:lang w:val="uk-UA"/>
+        </w:rPr>
+        <w:t>і</w:t>
+      </w:r>
+      <w:r>
+        <w:rPr>
+          <w:sz w:val="24"/>
+          <w:lang w:val="uk-UA"/>
+        </w:rPr>
+        <w:t>пшому випадку сп</w:t>
+      </w:r>
+      <w:r>
+        <w:rPr>
+          <w:sz w:val="24"/>
+          <w:lang w:val="uk-UA"/>
+        </w:rPr>
+        <w:t>і</w:t>
+      </w:r>
+      <w:r>
+        <w:rPr>
+          <w:sz w:val="24"/>
+          <w:lang w:val="uk-UA"/>
+        </w:rPr>
+        <w:t>впада</w:t>
       </w:r>
       <w:r>
         <w:rPr>
@@ -10645,14 +11051,7 @@
           <w:sz w:val="24"/>
           <w:lang w:val="uk-UA"/>
         </w:rPr>
-        <w:t>мо</w:t>
-      </w:r>
-      <w:r>
-        <w:rPr>
-          <w:sz w:val="24"/>
-          <w:lang w:val="uk-UA"/>
-        </w:rPr>
-        <w:t xml:space="preserve"> на один, щоб заповнити утворену «д</w:t>
+        <w:t xml:space="preserve"> з покращеною бульбашкою, але на пром</w:t>
       </w:r>
       <w:r>
         <w:rPr>
@@ -10666,28 +11065,7 @@
           <w:sz w:val="24"/>
           <w:lang w:val="uk-UA"/>
         </w:rPr>
-        <w:t xml:space="preserve">рку». </w:t>
-      </w:r>
-      <w:r>
-        <w:rPr>
-          <w:sz w:val="24"/>
-          <w:lang w:val="uk-UA"/>
-        </w:rPr>
-        <w:t xml:space="preserve">Такий алгоритм </w:t>
-      </w:r>
-      <w:r>
-        <w:rPr>
-          <w:sz w:val="24"/>
-          <w:lang w:val="ru-RU"/>
-        </w:rPr>
-        <w:t xml:space="preserve">у </w:t>
-      </w:r>
-      <w:r>
-        <w:rPr>
-          <w:sz w:val="24"/>
-          <w:lang w:val="uk-UA"/>
-        </w:rPr>
-        <w:t>найг</w:t>
+        <w:t>жку, коли ми беремо випадков</w:t>
       </w:r>
       <w:r>
         <w:rPr>
@@ -10701,7 +11079,21 @@
           <w:sz w:val="24"/>
           <w:lang w:val="uk-UA"/>
         </w:rPr>
-        <w:t>ршому та найл</w:t>
+        <w:t xml:space="preserve"> значення, сортування включенням викону</w:t>
+      </w:r>
+      <w:r>
+        <w:rPr>
+          <w:sz w:val="24"/>
+          <w:lang w:val="uk-UA"/>
+        </w:rPr>
+        <w:t>є</w:t>
+      </w:r>
+      <w:r>
+        <w:rPr>
+          <w:sz w:val="24"/>
+          <w:lang w:val="uk-UA"/>
+        </w:rPr>
+        <w:t>ться за менший час н</w:t>
       </w:r>
       <w:r>
         <w:rPr>
@@ -10715,7 +11107,49 @@
           <w:sz w:val="24"/>
           <w:lang w:val="uk-UA"/>
         </w:rPr>
-        <w:t>пшому випадку сп</w:t>
+        <w:t xml:space="preserve">ж покращена бульбашка. </w:t>
+      </w:r>
+      <w:r>
+        <w:rPr>
+          <w:sz w:val="24"/>
+          <w:lang w:val="uk-UA"/>
+        </w:rPr>
+        <w:t>І таким чином</w:t>
+      </w:r>
+      <w:r>
+        <w:rPr>
+          <w:sz w:val="24"/>
+          <w:lang w:val="uk-UA"/>
+        </w:rPr>
+        <w:t xml:space="preserve"> серед </w:t>
+      </w:r>
+      <w:r>
+        <w:rPr>
+          <w:sz w:val="24"/>
+          <w:lang w:val="uk-UA"/>
+        </w:rPr>
+        <w:t>перерахован</w:t>
+      </w:r>
+      <w:r>
+        <w:rPr>
+          <w:sz w:val="24"/>
+          <w:lang w:val="uk-UA"/>
+        </w:rPr>
+        <w:t>их</w:t>
+      </w:r>
+      <w:r>
+        <w:rPr>
+          <w:sz w:val="24"/>
+          <w:lang w:val="uk-UA"/>
+        </w:rPr>
+        <w:t xml:space="preserve"> вище</w:t>
+      </w:r>
+      <w:r>
+        <w:rPr>
+          <w:sz w:val="24"/>
+          <w:lang w:val="uk-UA"/>
+        </w:rPr>
+        <w:t xml:space="preserve"> метод</w:t>
       </w:r>
       <w:r>
         <w:rPr>
@@ -10729,142 +11163,7 @@
           <w:sz w:val="24"/>
           <w:lang w:val="uk-UA"/>
         </w:rPr>
-        <w:t>впада</w:t>
-      </w:r>
-      <w:r>
-        <w:rPr>
-          <w:sz w:val="24"/>
-          <w:lang w:val="uk-UA"/>
-        </w:rPr>
-        <w:t>є</w:t>
-      </w:r>
-      <w:r>
-        <w:rPr>
-          <w:sz w:val="24"/>
-          <w:lang w:val="uk-UA"/>
-        </w:rPr>
-        <w:t xml:space="preserve"> з покращеною бульбашкою, але на пром</w:t>
-      </w:r>
-      <w:r>
-        <w:rPr>
-          <w:sz w:val="24"/>
-          <w:lang w:val="uk-UA"/>
-        </w:rPr>
-        <w:t>і</w:t>
-      </w:r>
-      <w:r>
-        <w:rPr>
-          <w:sz w:val="24"/>
-          <w:lang w:val="uk-UA"/>
-        </w:rPr>
-        <w:t>жку, коли ми беремо випадков</w:t>
-      </w:r>
-      <w:r>
-        <w:rPr>
-          <w:sz w:val="24"/>
-          <w:lang w:val="uk-UA"/>
-        </w:rPr>
-        <w:t>і</w:t>
-      </w:r>
-      <w:r>
-        <w:rPr>
-          <w:sz w:val="24"/>
-          <w:lang w:val="uk-UA"/>
-        </w:rPr>
-        <w:t xml:space="preserve"> значення, сортування включенням викону</w:t>
-      </w:r>
-      <w:r>
-        <w:rPr>
-          <w:sz w:val="24"/>
-          <w:lang w:val="uk-UA"/>
-        </w:rPr>
-        <w:t>є</w:t>
-      </w:r>
-      <w:r>
-        <w:rPr>
-          <w:sz w:val="24"/>
-          <w:lang w:val="uk-UA"/>
-        </w:rPr>
-        <w:t>ться за менший час н</w:t>
-      </w:r>
-      <w:r>
-        <w:rPr>
-          <w:sz w:val="24"/>
-          <w:lang w:val="uk-UA"/>
-        </w:rPr>
-        <w:t>і</w:t>
-      </w:r>
-      <w:r>
-        <w:rPr>
-          <w:sz w:val="24"/>
-          <w:lang w:val="uk-UA"/>
-        </w:rPr>
-        <w:t xml:space="preserve">ж покращена бульбашка. </w:t>
-      </w:r>
-      <w:r>
-        <w:rPr>
-          <w:sz w:val="24"/>
-          <w:lang w:val="uk-UA"/>
-        </w:rPr>
-        <w:t>І таким чином</w:t>
-      </w:r>
-      <w:r>
-        <w:rPr>
-          <w:sz w:val="24"/>
-          <w:lang w:val="uk-UA"/>
-        </w:rPr>
-        <w:t xml:space="preserve"> серед </w:t>
-      </w:r>
-      <w:r>
-        <w:rPr>
-          <w:sz w:val="24"/>
-          <w:lang w:val="uk-UA"/>
-        </w:rPr>
-        <w:t>перерахован</w:t>
-      </w:r>
-      <w:r>
-        <w:rPr>
-          <w:sz w:val="24"/>
-          <w:lang w:val="uk-UA"/>
-        </w:rPr>
-        <w:t>их</w:t>
-      </w:r>
-      <w:r>
-        <w:rPr>
-          <w:sz w:val="24"/>
-          <w:lang w:val="uk-UA"/>
-        </w:rPr>
-        <w:t xml:space="preserve"> вище</w:t>
-      </w:r>
-      <w:r>
-        <w:rPr>
-          <w:sz w:val="24"/>
-          <w:lang w:val="uk-UA"/>
-        </w:rPr>
-        <w:t xml:space="preserve"> метод</w:t>
-      </w:r>
-      <w:r>
-        <w:rPr>
-          <w:sz w:val="24"/>
-          <w:lang w:val="uk-UA"/>
-        </w:rPr>
-        <w:t>і</w:t>
-      </w:r>
-      <w:r>
-        <w:rPr>
-          <w:sz w:val="24"/>
-          <w:lang w:val="uk-UA"/>
-        </w:rPr>
-        <w:t xml:space="preserve">в сортування </w:t>
-      </w:r>
-      <w:bookmarkStart w:id="0" w:name="_GoBack"/>
-      <w:bookmarkEnd w:id="0"/>
-      <w:r>
-        <w:rPr>
-          <w:sz w:val="24"/>
-          <w:lang w:val="uk-UA"/>
-        </w:rPr>
-        <w:t>найекономн</w:t>
+        <w:t>в сортування найекономн</w:t>
       </w:r>
       <w:r>
         <w:rPr>
